--- a/the_shark_handbook.docx
+++ b/the_shark_handbook.docx
@@ -34141,6 +34141,95 @@
           <w:szCs w:val="28"/>
           <w:lang w:val="en-US"/>
         </w:rPr>
+        <w:t>function</w:t>
+      </w:r>
+      <w:proofErr w:type="gramEnd"/>
+      <w:r>
+        <w:rPr>
+          <w:sz w:val="28"/>
+          <w:szCs w:val="28"/>
+          <w:lang w:val="en-US"/>
+        </w:rPr>
+        <w:t xml:space="preserve"> </w:t>
+      </w:r>
+      <w:proofErr w:type="spellStart"/>
+      <w:r>
+        <w:rPr>
+          <w:sz w:val="28"/>
+          <w:szCs w:val="28"/>
+          <w:lang w:val="en-US"/>
+        </w:rPr>
+        <w:t>read_line</w:t>
+      </w:r>
+      <w:proofErr w:type="spellEnd"/>
+      <w:r>
+        <w:rPr>
+          <w:sz w:val="28"/>
+          <w:szCs w:val="28"/>
+          <w:lang w:val="en-US"/>
+        </w:rPr>
+        <w:t>()</w:t>
+      </w:r>
+    </w:p>
+    <w:p>
+      <w:pPr>
+        <w:spacing w:after="0"/>
+        <w:jc w:val="both"/>
+        <w:rPr>
+          <w:sz w:val="28"/>
+          <w:szCs w:val="28"/>
+          <w:lang w:val="en-US"/>
+        </w:rPr>
+      </w:pPr>
+      <w:r>
+        <w:rPr>
+          <w:sz w:val="28"/>
+          <w:szCs w:val="28"/>
+          <w:lang w:val="en-US"/>
+        </w:rPr>
+        <w:tab/>
+      </w:r>
+      <w:proofErr w:type="gramStart"/>
+      <w:r>
+        <w:rPr>
+          <w:sz w:val="28"/>
+          <w:szCs w:val="28"/>
+          <w:lang w:val="en-US"/>
+        </w:rPr>
+        <w:t>Reads a line of input text from the console.</w:t>
+      </w:r>
+      <w:proofErr w:type="gramEnd"/>
+    </w:p>
+    <w:p>
+      <w:pPr>
+        <w:spacing w:after="0"/>
+        <w:jc w:val="both"/>
+        <w:rPr>
+          <w:sz w:val="28"/>
+          <w:szCs w:val="28"/>
+          <w:lang w:val="en-US"/>
+        </w:rPr>
+      </w:pPr>
+      <w:bookmarkStart w:id="1" w:name="_GoBack"/>
+      <w:bookmarkEnd w:id="1"/>
+    </w:p>
+    <w:p>
+      <w:pPr>
+        <w:spacing w:after="0"/>
+        <w:jc w:val="both"/>
+        <w:rPr>
+          <w:sz w:val="28"/>
+          <w:szCs w:val="28"/>
+          <w:lang w:val="en-US"/>
+        </w:rPr>
+      </w:pPr>
+      <w:proofErr w:type="gramStart"/>
+      <w:r>
+        <w:rPr>
+          <w:sz w:val="28"/>
+          <w:szCs w:val="28"/>
+          <w:lang w:val="en-US"/>
+        </w:rPr>
         <w:t>class</w:t>
       </w:r>
       <w:proofErr w:type="gramEnd"/>
@@ -34180,6 +34269,7 @@
           <w:szCs w:val="28"/>
           <w:lang w:val="en-US"/>
         </w:rPr>
+        <w:lastRenderedPageBreak/>
         <w:t xml:space="preserve">A </w:t>
       </w:r>
       <w:proofErr w:type="spellStart"/>
@@ -35281,6 +35371,7 @@
           <w:szCs w:val="28"/>
           <w:lang w:val="en-US"/>
         </w:rPr>
+        <w:lastRenderedPageBreak/>
         <w:tab/>
       </w:r>
       <w:proofErr w:type="gramStart"/>
@@ -35404,7 +35495,6 @@
           <w:szCs w:val="28"/>
           <w:lang w:val="en-US"/>
         </w:rPr>
-        <w:lastRenderedPageBreak/>
         <w:t>function</w:t>
       </w:r>
       <w:proofErr w:type="gramEnd"/>
@@ -36266,6 +36356,7 @@
           <w:szCs w:val="28"/>
           <w:lang w:val="en-US"/>
         </w:rPr>
+        <w:lastRenderedPageBreak/>
         <w:tab/>
         <w:t>“</w:t>
       </w:r>
@@ -36407,16 +36498,7 @@
           <w:szCs w:val="28"/>
           <w:lang w:val="en-US"/>
         </w:rPr>
-        <w:t xml:space="preserve"> (if any) </w:t>
-      </w:r>
-      <w:r>
-        <w:rPr>
-          <w:sz w:val="28"/>
-          <w:szCs w:val="28"/>
-          <w:lang w:val="en-US"/>
-        </w:rPr>
-        <w:lastRenderedPageBreak/>
-        <w:t xml:space="preserve">and create a new empty file. The </w:t>
+        <w:t xml:space="preserve"> (if any) and create a new empty file. The </w:t>
       </w:r>
       <w:r>
         <w:rPr>
@@ -37507,7 +37589,6 @@
           <w:szCs w:val="28"/>
           <w:lang w:val="en-US"/>
         </w:rPr>
-        <w:lastRenderedPageBreak/>
         <w:t xml:space="preserve">Chapter </w:t>
       </w:r>
       <w:r>
@@ -38222,6 +38303,7 @@
           <w:szCs w:val="28"/>
           <w:lang w:val="en-US"/>
         </w:rPr>
+        <w:lastRenderedPageBreak/>
         <w:tab/>
       </w:r>
       <w:proofErr w:type="gramStart"/>
@@ -38332,7 +38414,6 @@
           <w:szCs w:val="28"/>
           <w:lang w:val="en-US"/>
         </w:rPr>
-        <w:lastRenderedPageBreak/>
         <w:t xml:space="preserve">Chapter </w:t>
       </w:r>
       <w:r>
@@ -39168,7 +39249,16 @@
           <w:szCs w:val="28"/>
           <w:lang w:val="en-US"/>
         </w:rPr>
-        <w:t xml:space="preserve">), position is computed by adding </w:t>
+        <w:t xml:space="preserve">), position is </w:t>
+      </w:r>
+      <w:r>
+        <w:rPr>
+          <w:sz w:val="28"/>
+          <w:szCs w:val="28"/>
+          <w:lang w:val="en-US"/>
+        </w:rPr>
+        <w:lastRenderedPageBreak/>
+        <w:t xml:space="preserve">computed by adding </w:t>
       </w:r>
       <w:proofErr w:type="spellStart"/>
       <w:r>
@@ -39301,7 +39391,6 @@
           <w:szCs w:val="28"/>
           <w:lang w:val="en-US"/>
         </w:rPr>
-        <w:lastRenderedPageBreak/>
         <w:t>function</w:t>
       </w:r>
       <w:proofErr w:type="gramEnd"/>
@@ -39597,7 +39686,7 @@
           <w:lang w:val="en-US"/>
         </w:rPr>
       </w:pPr>
-      <w:bookmarkStart w:id="1" w:name="_Hlk119935438"/>
+      <w:bookmarkStart w:id="2" w:name="_Hlk119935438"/>
       <w:proofErr w:type="gramStart"/>
       <w:r>
         <w:rPr>
@@ -39617,7 +39706,7 @@
         <w:t xml:space="preserve"> event(type, x, y)</w:t>
       </w:r>
     </w:p>
-    <w:bookmarkEnd w:id="1"/>
+    <w:bookmarkEnd w:id="2"/>
     <w:p>
       <w:pPr>
         <w:spacing w:after="0"/>
@@ -39983,7 +40072,16 @@
           <w:szCs w:val="28"/>
           <w:lang w:val="en-US"/>
         </w:rPr>
-        <w:t xml:space="preserve">. Only the </w:t>
+        <w:t xml:space="preserve">. </w:t>
+      </w:r>
+      <w:r>
+        <w:rPr>
+          <w:sz w:val="28"/>
+          <w:szCs w:val="28"/>
+          <w:lang w:val="en-US"/>
+        </w:rPr>
+        <w:lastRenderedPageBreak/>
+        <w:t xml:space="preserve">Only the </w:t>
       </w:r>
       <w:r>
         <w:rPr>
@@ -40132,83 +40230,1416 @@
           <w:szCs w:val="28"/>
           <w:lang w:val="en-US"/>
         </w:rPr>
+        <w:tab/>
+      </w:r>
+    </w:p>
+    <w:p>
+      <w:pPr>
+        <w:spacing w:after="0"/>
+        <w:jc w:val="both"/>
+        <w:rPr>
+          <w:sz w:val="28"/>
+          <w:szCs w:val="28"/>
+          <w:lang w:val="en-US"/>
+        </w:rPr>
+      </w:pPr>
+      <w:r>
+        <w:rPr>
+          <w:sz w:val="28"/>
+          <w:szCs w:val="28"/>
+          <w:lang w:val="en-US"/>
+        </w:rPr>
+        <w:t>A</w:t>
+      </w:r>
+      <w:r>
+        <w:rPr>
+          <w:sz w:val="28"/>
+          <w:szCs w:val="28"/>
+          <w:lang w:val="en-US"/>
+        </w:rPr>
+        <w:t xml:space="preserve"> texture object is used to contain image data that can be draw</w:t>
+      </w:r>
+      <w:r>
+        <w:rPr>
+          <w:sz w:val="28"/>
+          <w:szCs w:val="28"/>
+          <w:lang w:val="en-US"/>
+        </w:rPr>
+        <w:t>n</w:t>
+      </w:r>
+      <w:r>
+        <w:rPr>
+          <w:sz w:val="28"/>
+          <w:szCs w:val="28"/>
+          <w:lang w:val="en-US"/>
+        </w:rPr>
+        <w:t xml:space="preserve"> into your activity’s display.</w:t>
+      </w:r>
+    </w:p>
+    <w:p>
+      <w:pPr>
+        <w:spacing w:after="0"/>
+        <w:jc w:val="both"/>
+        <w:rPr>
+          <w:sz w:val="28"/>
+          <w:szCs w:val="28"/>
+          <w:lang w:val="en-US"/>
+        </w:rPr>
+      </w:pPr>
+    </w:p>
+    <w:p>
+      <w:pPr>
+        <w:spacing w:after="0"/>
+        <w:jc w:val="both"/>
+        <w:rPr>
+          <w:sz w:val="28"/>
+          <w:szCs w:val="28"/>
+          <w:lang w:val="en-US"/>
+        </w:rPr>
+      </w:pPr>
+      <w:r>
+        <w:rPr>
+          <w:sz w:val="28"/>
+          <w:szCs w:val="28"/>
+          <w:lang w:val="en-US"/>
+        </w:rPr>
+        <w:t xml:space="preserve">To load a texture from an image asset use the </w:t>
+      </w:r>
+      <w:proofErr w:type="spellStart"/>
+      <w:r>
+        <w:rPr>
+          <w:i/>
+          <w:iCs/>
+          <w:sz w:val="28"/>
+          <w:szCs w:val="28"/>
+          <w:lang w:val="en-US"/>
+        </w:rPr>
+        <w:t>load_texture</w:t>
+      </w:r>
+      <w:proofErr w:type="spellEnd"/>
+      <w:r>
+        <w:rPr>
+          <w:sz w:val="28"/>
+          <w:szCs w:val="28"/>
+          <w:lang w:val="en-US"/>
+        </w:rPr>
+        <w:t xml:space="preserve"> function of the </w:t>
+      </w:r>
+      <w:proofErr w:type="spellStart"/>
+      <w:r>
+        <w:rPr>
+          <w:i/>
+          <w:iCs/>
+          <w:sz w:val="28"/>
+          <w:szCs w:val="28"/>
+          <w:lang w:val="en-US"/>
+        </w:rPr>
+        <w:t>shark.asset</w:t>
+      </w:r>
+      <w:proofErr w:type="spellEnd"/>
+      <w:r>
+        <w:rPr>
+          <w:sz w:val="28"/>
+          <w:szCs w:val="28"/>
+          <w:lang w:val="en-US"/>
+        </w:rPr>
+        <w:t xml:space="preserve"> module. </w:t>
+      </w:r>
+      <w:r>
+        <w:rPr>
+          <w:sz w:val="28"/>
+          <w:szCs w:val="28"/>
+          <w:lang w:val="en-US"/>
+        </w:rPr>
+        <w:t>This function accepts only images in the PNG format.</w:t>
+      </w:r>
+    </w:p>
+    <w:p>
+      <w:pPr>
+        <w:spacing w:after="0"/>
+        <w:jc w:val="both"/>
+        <w:rPr>
+          <w:sz w:val="28"/>
+          <w:szCs w:val="28"/>
+          <w:lang w:val="en-US"/>
+        </w:rPr>
+      </w:pPr>
+    </w:p>
+    <w:p>
+      <w:pPr>
+        <w:spacing w:after="0"/>
+        <w:jc w:val="both"/>
+        <w:rPr>
+          <w:sz w:val="28"/>
+          <w:szCs w:val="28"/>
+          <w:lang w:val="en-US"/>
+        </w:rPr>
+      </w:pPr>
+      <w:proofErr w:type="gramStart"/>
+      <w:r>
+        <w:rPr>
+          <w:sz w:val="28"/>
+          <w:szCs w:val="28"/>
+          <w:lang w:val="en-US"/>
+        </w:rPr>
+        <w:t>function</w:t>
+      </w:r>
+      <w:proofErr w:type="gramEnd"/>
+      <w:r>
+        <w:rPr>
+          <w:sz w:val="28"/>
+          <w:szCs w:val="28"/>
+          <w:lang w:val="en-US"/>
+        </w:rPr>
+        <w:t xml:space="preserve"> </w:t>
+      </w:r>
+      <w:proofErr w:type="spellStart"/>
+      <w:r>
+        <w:rPr>
+          <w:sz w:val="28"/>
+          <w:szCs w:val="28"/>
+          <w:lang w:val="en-US"/>
+        </w:rPr>
+        <w:t>load_texture</w:t>
+      </w:r>
+      <w:proofErr w:type="spellEnd"/>
+      <w:r>
+        <w:rPr>
+          <w:sz w:val="28"/>
+          <w:szCs w:val="28"/>
+          <w:lang w:val="en-US"/>
+        </w:rPr>
+        <w:t>(name)</w:t>
+      </w:r>
+    </w:p>
+    <w:p>
+      <w:pPr>
+        <w:spacing w:after="0"/>
+        <w:jc w:val="both"/>
+        <w:rPr>
+          <w:sz w:val="28"/>
+          <w:szCs w:val="28"/>
+          <w:lang w:val="en-US"/>
+        </w:rPr>
+      </w:pPr>
+      <w:r>
+        <w:rPr>
+          <w:sz w:val="28"/>
+          <w:szCs w:val="28"/>
+          <w:lang w:val="en-US"/>
+        </w:rPr>
+        <w:tab/>
+      </w:r>
+      <w:proofErr w:type="gramStart"/>
+      <w:r>
+        <w:rPr>
+          <w:sz w:val="28"/>
+          <w:szCs w:val="28"/>
+          <w:lang w:val="en-US"/>
+        </w:rPr>
+        <w:t xml:space="preserve">Loads the image asset </w:t>
+      </w:r>
+      <w:r>
+        <w:rPr>
+          <w:i/>
+          <w:iCs/>
+          <w:sz w:val="28"/>
+          <w:szCs w:val="28"/>
+          <w:lang w:val="en-US"/>
+        </w:rPr>
+        <w:t>name</w:t>
+      </w:r>
+      <w:r>
+        <w:rPr>
+          <w:sz w:val="28"/>
+          <w:szCs w:val="28"/>
+          <w:lang w:val="en-US"/>
+        </w:rPr>
+        <w:t xml:space="preserve"> into a texture object.</w:t>
+      </w:r>
+      <w:proofErr w:type="gramEnd"/>
+      <w:r>
+        <w:rPr>
+          <w:sz w:val="28"/>
+          <w:szCs w:val="28"/>
+          <w:lang w:val="en-US"/>
+        </w:rPr>
+        <w:t xml:space="preserve"> </w:t>
+      </w:r>
+      <w:bookmarkStart w:id="3" w:name="_Hlk119934390"/>
+      <w:r>
+        <w:rPr>
+          <w:sz w:val="28"/>
+          <w:szCs w:val="28"/>
+          <w:lang w:val="en-US"/>
+        </w:rPr>
+        <w:t>The file must exist under the assets directory of the project.</w:t>
+      </w:r>
+      <w:bookmarkEnd w:id="3"/>
+    </w:p>
+    <w:p>
+      <w:pPr>
+        <w:spacing w:after="0"/>
+        <w:jc w:val="both"/>
+        <w:rPr>
+          <w:sz w:val="28"/>
+          <w:szCs w:val="28"/>
+          <w:lang w:val="en-US"/>
+        </w:rPr>
+      </w:pPr>
+    </w:p>
+    <w:p>
+      <w:pPr>
+        <w:spacing w:after="0"/>
+        <w:jc w:val="both"/>
+        <w:rPr>
+          <w:sz w:val="28"/>
+          <w:szCs w:val="28"/>
+          <w:lang w:val="en-US"/>
+        </w:rPr>
+      </w:pPr>
+      <w:r>
+        <w:rPr>
+          <w:sz w:val="28"/>
+          <w:szCs w:val="28"/>
+          <w:lang w:val="en-US"/>
+        </w:rPr>
+        <w:t xml:space="preserve">The </w:t>
+      </w:r>
+      <w:r>
+        <w:rPr>
+          <w:i/>
+          <w:iCs/>
+          <w:sz w:val="28"/>
+          <w:szCs w:val="28"/>
+          <w:lang w:val="en-US"/>
+        </w:rPr>
+        <w:t>texture</w:t>
+      </w:r>
+      <w:r>
+        <w:rPr>
+          <w:sz w:val="28"/>
+          <w:szCs w:val="28"/>
+          <w:lang w:val="en-US"/>
+        </w:rPr>
+        <w:t xml:space="preserve"> class is defined in the </w:t>
+      </w:r>
+      <w:proofErr w:type="spellStart"/>
+      <w:r>
+        <w:rPr>
+          <w:i/>
+          <w:iCs/>
+          <w:sz w:val="28"/>
+          <w:szCs w:val="28"/>
+          <w:lang w:val="en-US"/>
+        </w:rPr>
+        <w:t>shark.texture</w:t>
+      </w:r>
+      <w:proofErr w:type="spellEnd"/>
+      <w:r>
+        <w:rPr>
+          <w:sz w:val="28"/>
+          <w:szCs w:val="28"/>
+          <w:lang w:val="en-US"/>
+        </w:rPr>
+        <w:t xml:space="preserve"> module as follows:</w:t>
+      </w:r>
+    </w:p>
+    <w:p>
+      <w:pPr>
+        <w:spacing w:after="0"/>
+        <w:jc w:val="both"/>
+        <w:rPr>
+          <w:sz w:val="28"/>
+          <w:szCs w:val="28"/>
+          <w:lang w:val="en-US"/>
+        </w:rPr>
+      </w:pPr>
+      <w:proofErr w:type="gramStart"/>
+      <w:r>
+        <w:rPr>
+          <w:sz w:val="28"/>
+          <w:szCs w:val="28"/>
+          <w:lang w:val="en-US"/>
+        </w:rPr>
+        <w:t>class</w:t>
+      </w:r>
+      <w:proofErr w:type="gramEnd"/>
+      <w:r>
+        <w:rPr>
+          <w:sz w:val="28"/>
+          <w:szCs w:val="28"/>
+          <w:lang w:val="en-US"/>
+        </w:rPr>
+        <w:t xml:space="preserve"> texture</w:t>
+      </w:r>
+    </w:p>
+    <w:p>
+      <w:pPr>
+        <w:spacing w:after="0"/>
+        <w:ind w:firstLine="708"/>
+        <w:jc w:val="both"/>
+        <w:rPr>
+          <w:sz w:val="28"/>
+          <w:szCs w:val="28"/>
+          <w:lang w:val="en-US"/>
+        </w:rPr>
+      </w:pPr>
+      <w:proofErr w:type="gramStart"/>
+      <w:r>
+        <w:rPr>
+          <w:sz w:val="28"/>
+          <w:szCs w:val="28"/>
+          <w:lang w:val="en-US"/>
+        </w:rPr>
+        <w:t>function</w:t>
+      </w:r>
+      <w:proofErr w:type="gramEnd"/>
+      <w:r>
+        <w:rPr>
+          <w:sz w:val="28"/>
+          <w:szCs w:val="28"/>
+          <w:lang w:val="en-US"/>
+        </w:rPr>
+        <w:t xml:space="preserve"> </w:t>
+      </w:r>
+      <w:proofErr w:type="spellStart"/>
+      <w:r>
+        <w:rPr>
+          <w:sz w:val="28"/>
+          <w:szCs w:val="28"/>
+          <w:lang w:val="en-US"/>
+        </w:rPr>
+        <w:t>get_size_x</w:t>
+      </w:r>
+      <w:proofErr w:type="spellEnd"/>
+      <w:r>
+        <w:rPr>
+          <w:sz w:val="28"/>
+          <w:szCs w:val="28"/>
+          <w:lang w:val="en-US"/>
+        </w:rPr>
+        <w:t>()</w:t>
+      </w:r>
+    </w:p>
+    <w:p>
+      <w:pPr>
+        <w:spacing w:after="0"/>
+        <w:ind w:firstLine="708"/>
+        <w:jc w:val="both"/>
+        <w:rPr>
+          <w:sz w:val="28"/>
+          <w:szCs w:val="28"/>
+          <w:lang w:val="en-US"/>
+        </w:rPr>
+      </w:pPr>
+      <w:r>
+        <w:rPr>
+          <w:sz w:val="28"/>
+          <w:szCs w:val="28"/>
+          <w:lang w:val="en-US"/>
+        </w:rPr>
+        <w:tab/>
+      </w:r>
+      <w:proofErr w:type="gramStart"/>
+      <w:r>
+        <w:rPr>
+          <w:sz w:val="28"/>
+          <w:szCs w:val="28"/>
+          <w:lang w:val="en-US"/>
+        </w:rPr>
+        <w:t>Gets the width of this texture in pixels.</w:t>
+      </w:r>
+      <w:proofErr w:type="gramEnd"/>
+    </w:p>
+    <w:p>
+      <w:pPr>
+        <w:spacing w:after="0"/>
+        <w:ind w:firstLine="708"/>
+        <w:jc w:val="both"/>
+        <w:rPr>
+          <w:sz w:val="28"/>
+          <w:szCs w:val="28"/>
+          <w:lang w:val="en-US"/>
+        </w:rPr>
+      </w:pPr>
+    </w:p>
+    <w:p>
+      <w:pPr>
+        <w:spacing w:after="0"/>
+        <w:ind w:firstLine="708"/>
+        <w:jc w:val="both"/>
+        <w:rPr>
+          <w:sz w:val="28"/>
+          <w:szCs w:val="28"/>
+          <w:lang w:val="en-US"/>
+        </w:rPr>
+      </w:pPr>
+      <w:proofErr w:type="gramStart"/>
+      <w:r>
+        <w:rPr>
+          <w:sz w:val="28"/>
+          <w:szCs w:val="28"/>
+          <w:lang w:val="en-US"/>
+        </w:rPr>
+        <w:t>function</w:t>
+      </w:r>
+      <w:proofErr w:type="gramEnd"/>
+      <w:r>
+        <w:rPr>
+          <w:sz w:val="28"/>
+          <w:szCs w:val="28"/>
+          <w:lang w:val="en-US"/>
+        </w:rPr>
+        <w:t xml:space="preserve"> </w:t>
+      </w:r>
+      <w:proofErr w:type="spellStart"/>
+      <w:r>
+        <w:rPr>
+          <w:sz w:val="28"/>
+          <w:szCs w:val="28"/>
+          <w:lang w:val="en-US"/>
+        </w:rPr>
+        <w:t>get_size_y</w:t>
+      </w:r>
+      <w:proofErr w:type="spellEnd"/>
+      <w:r>
+        <w:rPr>
+          <w:sz w:val="28"/>
+          <w:szCs w:val="28"/>
+          <w:lang w:val="en-US"/>
+        </w:rPr>
+        <w:t>()</w:t>
+      </w:r>
+    </w:p>
+    <w:p>
+      <w:pPr>
+        <w:spacing w:after="0"/>
+        <w:ind w:firstLine="708"/>
+        <w:jc w:val="both"/>
+        <w:rPr>
+          <w:sz w:val="28"/>
+          <w:szCs w:val="28"/>
+          <w:lang w:val="en-US"/>
+        </w:rPr>
+      </w:pPr>
+      <w:r>
+        <w:rPr>
+          <w:sz w:val="28"/>
+          <w:szCs w:val="28"/>
+          <w:lang w:val="en-US"/>
+        </w:rPr>
+        <w:tab/>
+      </w:r>
+      <w:proofErr w:type="gramStart"/>
+      <w:r>
+        <w:rPr>
+          <w:sz w:val="28"/>
+          <w:szCs w:val="28"/>
+          <w:lang w:val="en-US"/>
+        </w:rPr>
+        <w:t>Gets the height of this texture in pixels.</w:t>
+      </w:r>
+      <w:proofErr w:type="gramEnd"/>
+    </w:p>
+    <w:p>
+      <w:pPr>
+        <w:spacing w:after="0"/>
+        <w:jc w:val="both"/>
+        <w:rPr>
+          <w:sz w:val="28"/>
+          <w:szCs w:val="28"/>
+          <w:lang w:val="en-US"/>
+        </w:rPr>
+      </w:pPr>
+    </w:p>
+    <w:p>
+      <w:pPr>
+        <w:spacing w:after="0"/>
+        <w:jc w:val="both"/>
+        <w:rPr>
+          <w:sz w:val="28"/>
+          <w:szCs w:val="28"/>
+          <w:lang w:val="en-US"/>
+        </w:rPr>
+      </w:pPr>
+      <w:r>
+        <w:rPr>
+          <w:sz w:val="28"/>
+          <w:szCs w:val="28"/>
+          <w:lang w:val="en-US"/>
+        </w:rPr>
+        <w:t xml:space="preserve">This example loads </w:t>
+      </w:r>
+      <w:r>
+        <w:rPr>
+          <w:sz w:val="28"/>
+          <w:szCs w:val="28"/>
+          <w:lang w:val="en-US"/>
+        </w:rPr>
+        <w:t>two</w:t>
+      </w:r>
+      <w:r>
+        <w:rPr>
+          <w:sz w:val="28"/>
+          <w:szCs w:val="28"/>
+          <w:lang w:val="en-US"/>
+        </w:rPr>
+        <w:t xml:space="preserve"> texture</w:t>
+      </w:r>
+      <w:r>
+        <w:rPr>
+          <w:sz w:val="28"/>
+          <w:szCs w:val="28"/>
+          <w:lang w:val="en-US"/>
+        </w:rPr>
+        <w:t>s</w:t>
+      </w:r>
+      <w:r>
+        <w:rPr>
+          <w:sz w:val="28"/>
+          <w:szCs w:val="28"/>
+          <w:lang w:val="en-US"/>
+        </w:rPr>
+        <w:t xml:space="preserve"> from image asset</w:t>
+      </w:r>
+      <w:r>
+        <w:rPr>
+          <w:sz w:val="28"/>
+          <w:szCs w:val="28"/>
+          <w:lang w:val="en-US"/>
+        </w:rPr>
+        <w:t>s</w:t>
+      </w:r>
+      <w:r>
+        <w:rPr>
+          <w:sz w:val="28"/>
+          <w:szCs w:val="28"/>
+          <w:lang w:val="en-US"/>
+        </w:rPr>
+        <w:t xml:space="preserve"> and draws </w:t>
+      </w:r>
+      <w:r>
+        <w:rPr>
+          <w:sz w:val="28"/>
+          <w:szCs w:val="28"/>
+          <w:lang w:val="en-US"/>
+        </w:rPr>
+        <w:t>them</w:t>
+      </w:r>
+      <w:r>
+        <w:rPr>
+          <w:sz w:val="28"/>
+          <w:szCs w:val="28"/>
+          <w:lang w:val="en-US"/>
+        </w:rPr>
+        <w:t xml:space="preserve"> to the screen:</w:t>
+      </w:r>
+    </w:p>
+    <w:p>
+      <w:pPr>
+        <w:spacing w:after="0"/>
+        <w:jc w:val="both"/>
+        <w:rPr>
+          <w:rFonts w:ascii="Courier New" w:hAnsi="Courier New" w:cs="Courier New"/>
+          <w:sz w:val="28"/>
+          <w:szCs w:val="28"/>
+          <w:lang w:val="en-US"/>
+        </w:rPr>
+      </w:pPr>
+      <w:bookmarkStart w:id="4" w:name="_Hlk119931326"/>
+      <w:proofErr w:type="gramStart"/>
+      <w:r>
+        <w:rPr>
+          <w:rFonts w:ascii="Courier New" w:hAnsi="Courier New" w:cs="Courier New"/>
+          <w:sz w:val="28"/>
+          <w:szCs w:val="28"/>
+          <w:lang w:val="en-US"/>
+        </w:rPr>
+        <w:t>import</w:t>
+      </w:r>
+      <w:proofErr w:type="gramEnd"/>
+      <w:r>
+        <w:rPr>
+          <w:rFonts w:ascii="Courier New" w:hAnsi="Courier New" w:cs="Courier New"/>
+          <w:sz w:val="28"/>
+          <w:szCs w:val="28"/>
+          <w:lang w:val="en-US"/>
+        </w:rPr>
+        <w:t xml:space="preserve"> </w:t>
+      </w:r>
+      <w:proofErr w:type="spellStart"/>
+      <w:r>
+        <w:rPr>
+          <w:rFonts w:ascii="Courier New" w:hAnsi="Courier New" w:cs="Courier New"/>
+          <w:sz w:val="28"/>
+          <w:szCs w:val="28"/>
+          <w:lang w:val="en-US"/>
+        </w:rPr>
+        <w:t>shark.activity</w:t>
+      </w:r>
+      <w:proofErr w:type="spellEnd"/>
+      <w:r>
+        <w:rPr>
+          <w:rFonts w:ascii="Courier New" w:hAnsi="Courier New" w:cs="Courier New"/>
+          <w:sz w:val="28"/>
+          <w:szCs w:val="28"/>
+          <w:lang w:val="en-US"/>
+        </w:rPr>
+        <w:t>: activity</w:t>
+      </w:r>
+    </w:p>
+    <w:p>
+      <w:pPr>
+        <w:spacing w:after="0"/>
+        <w:jc w:val="both"/>
+        <w:rPr>
+          <w:rFonts w:ascii="Courier New" w:hAnsi="Courier New" w:cs="Courier New"/>
+          <w:sz w:val="28"/>
+          <w:szCs w:val="28"/>
+          <w:lang w:val="en-US"/>
+        </w:rPr>
+      </w:pPr>
+      <w:proofErr w:type="gramStart"/>
+      <w:r>
+        <w:rPr>
+          <w:rFonts w:ascii="Courier New" w:hAnsi="Courier New" w:cs="Courier New"/>
+          <w:sz w:val="28"/>
+          <w:szCs w:val="28"/>
+          <w:lang w:val="en-US"/>
+        </w:rPr>
+        <w:t>import</w:t>
+      </w:r>
+      <w:proofErr w:type="gramEnd"/>
+      <w:r>
+        <w:rPr>
+          <w:rFonts w:ascii="Courier New" w:hAnsi="Courier New" w:cs="Courier New"/>
+          <w:sz w:val="28"/>
+          <w:szCs w:val="28"/>
+          <w:lang w:val="en-US"/>
+        </w:rPr>
+        <w:t xml:space="preserve"> </w:t>
+      </w:r>
+      <w:proofErr w:type="spellStart"/>
+      <w:r>
+        <w:rPr>
+          <w:rFonts w:ascii="Courier New" w:hAnsi="Courier New" w:cs="Courier New"/>
+          <w:sz w:val="28"/>
+          <w:szCs w:val="28"/>
+          <w:lang w:val="en-US"/>
+        </w:rPr>
+        <w:t>shark.asset</w:t>
+      </w:r>
+      <w:proofErr w:type="spellEnd"/>
+      <w:r>
+        <w:rPr>
+          <w:rFonts w:ascii="Courier New" w:hAnsi="Courier New" w:cs="Courier New"/>
+          <w:sz w:val="28"/>
+          <w:szCs w:val="28"/>
+          <w:lang w:val="en-US"/>
+        </w:rPr>
+        <w:t xml:space="preserve">: </w:t>
+      </w:r>
+      <w:proofErr w:type="spellStart"/>
+      <w:r>
+        <w:rPr>
+          <w:rFonts w:ascii="Courier New" w:hAnsi="Courier New" w:cs="Courier New"/>
+          <w:sz w:val="28"/>
+          <w:szCs w:val="28"/>
+          <w:lang w:val="en-US"/>
+        </w:rPr>
+        <w:t>load_texture</w:t>
+      </w:r>
+      <w:proofErr w:type="spellEnd"/>
+    </w:p>
+    <w:p>
+      <w:pPr>
+        <w:spacing w:after="0"/>
+        <w:jc w:val="both"/>
+        <w:rPr>
+          <w:rFonts w:ascii="Courier New" w:hAnsi="Courier New" w:cs="Courier New"/>
+          <w:sz w:val="28"/>
+          <w:szCs w:val="28"/>
+          <w:lang w:val="en-US"/>
+        </w:rPr>
+      </w:pPr>
+      <w:proofErr w:type="gramStart"/>
+      <w:r>
+        <w:rPr>
+          <w:rFonts w:ascii="Courier New" w:hAnsi="Courier New" w:cs="Courier New"/>
+          <w:sz w:val="28"/>
+          <w:szCs w:val="28"/>
+          <w:lang w:val="en-US"/>
+        </w:rPr>
+        <w:t>import</w:t>
+      </w:r>
+      <w:proofErr w:type="gramEnd"/>
+      <w:r>
+        <w:rPr>
+          <w:rFonts w:ascii="Courier New" w:hAnsi="Courier New" w:cs="Courier New"/>
+          <w:sz w:val="28"/>
+          <w:szCs w:val="28"/>
+          <w:lang w:val="en-US"/>
+        </w:rPr>
+        <w:t xml:space="preserve"> </w:t>
+      </w:r>
+      <w:proofErr w:type="spellStart"/>
+      <w:r>
+        <w:rPr>
+          <w:rFonts w:ascii="Courier New" w:hAnsi="Courier New" w:cs="Courier New"/>
+          <w:sz w:val="28"/>
+          <w:szCs w:val="28"/>
+          <w:lang w:val="en-US"/>
+        </w:rPr>
+        <w:t>system.math</w:t>
+      </w:r>
+      <w:proofErr w:type="spellEnd"/>
+      <w:r>
+        <w:rPr>
+          <w:rFonts w:ascii="Courier New" w:hAnsi="Courier New" w:cs="Courier New"/>
+          <w:sz w:val="28"/>
+          <w:szCs w:val="28"/>
+          <w:lang w:val="en-US"/>
+        </w:rPr>
+        <w:t>: floor</w:t>
+      </w:r>
+    </w:p>
+    <w:p>
+      <w:pPr>
+        <w:spacing w:after="0"/>
+        <w:jc w:val="both"/>
+        <w:rPr>
+          <w:rFonts w:ascii="Courier New" w:hAnsi="Courier New" w:cs="Courier New"/>
+          <w:sz w:val="28"/>
+          <w:szCs w:val="28"/>
+          <w:lang w:val="en-US"/>
+        </w:rPr>
+      </w:pPr>
+      <w:proofErr w:type="spellStart"/>
+      <w:proofErr w:type="gramStart"/>
+      <w:r>
+        <w:rPr>
+          <w:rFonts w:ascii="Courier New" w:hAnsi="Courier New" w:cs="Courier New"/>
+          <w:sz w:val="28"/>
+          <w:szCs w:val="28"/>
+          <w:lang w:val="en-US"/>
+        </w:rPr>
+        <w:t>var</w:t>
+      </w:r>
+      <w:proofErr w:type="spellEnd"/>
+      <w:proofErr w:type="gramEnd"/>
+      <w:r>
+        <w:rPr>
+          <w:rFonts w:ascii="Courier New" w:hAnsi="Courier New" w:cs="Courier New"/>
+          <w:sz w:val="28"/>
+          <w:szCs w:val="28"/>
+          <w:lang w:val="en-US"/>
+        </w:rPr>
+        <w:t xml:space="preserve"> </w:t>
+      </w:r>
+      <w:proofErr w:type="spellStart"/>
+      <w:r>
+        <w:rPr>
+          <w:rFonts w:ascii="Courier New" w:hAnsi="Courier New" w:cs="Courier New"/>
+          <w:sz w:val="28"/>
+          <w:szCs w:val="28"/>
+          <w:lang w:val="en-US"/>
+        </w:rPr>
+        <w:t>bg</w:t>
+      </w:r>
+      <w:proofErr w:type="spellEnd"/>
+      <w:r>
+        <w:rPr>
+          <w:rFonts w:ascii="Courier New" w:hAnsi="Courier New" w:cs="Courier New"/>
+          <w:sz w:val="28"/>
+          <w:szCs w:val="28"/>
+          <w:lang w:val="en-US"/>
+        </w:rPr>
+        <w:t xml:space="preserve"> = </w:t>
+      </w:r>
+      <w:proofErr w:type="spellStart"/>
+      <w:r>
+        <w:rPr>
+          <w:rFonts w:ascii="Courier New" w:hAnsi="Courier New" w:cs="Courier New"/>
+          <w:sz w:val="28"/>
+          <w:szCs w:val="28"/>
+          <w:lang w:val="en-US"/>
+        </w:rPr>
+        <w:t>load_texture</w:t>
+      </w:r>
+      <w:proofErr w:type="spellEnd"/>
+      <w:r>
+        <w:rPr>
+          <w:rFonts w:ascii="Courier New" w:hAnsi="Courier New" w:cs="Courier New"/>
+          <w:sz w:val="28"/>
+          <w:szCs w:val="28"/>
+          <w:lang w:val="en-US"/>
+        </w:rPr>
+        <w:t>(“bg.png”)</w:t>
+      </w:r>
+    </w:p>
+    <w:p>
+      <w:pPr>
+        <w:spacing w:after="0"/>
+        <w:jc w:val="both"/>
+        <w:rPr>
+          <w:rFonts w:ascii="Courier New" w:hAnsi="Courier New" w:cs="Courier New"/>
+          <w:sz w:val="28"/>
+          <w:szCs w:val="28"/>
+        </w:rPr>
+      </w:pPr>
+      <w:proofErr w:type="gramStart"/>
+      <w:r>
+        <w:rPr>
+          <w:rFonts w:ascii="Courier New" w:hAnsi="Courier New" w:cs="Courier New"/>
+          <w:sz w:val="28"/>
+          <w:szCs w:val="28"/>
+        </w:rPr>
+        <w:t>var</w:t>
+      </w:r>
+      <w:proofErr w:type="gramEnd"/>
+      <w:r>
+        <w:rPr>
+          <w:rFonts w:ascii="Courier New" w:hAnsi="Courier New" w:cs="Courier New"/>
+          <w:sz w:val="28"/>
+          <w:szCs w:val="28"/>
+        </w:rPr>
+        <w:t xml:space="preserve"> </w:t>
+      </w:r>
+      <w:r>
+        <w:rPr>
+          <w:rFonts w:ascii="Courier New" w:hAnsi="Courier New" w:cs="Courier New"/>
+          <w:sz w:val="28"/>
+          <w:szCs w:val="28"/>
+        </w:rPr>
+        <w:t>logo</w:t>
+      </w:r>
+      <w:r>
+        <w:rPr>
+          <w:rFonts w:ascii="Courier New" w:hAnsi="Courier New" w:cs="Courier New"/>
+          <w:sz w:val="28"/>
+          <w:szCs w:val="28"/>
+        </w:rPr>
+        <w:t xml:space="preserve"> = </w:t>
+      </w:r>
+      <w:proofErr w:type="spellStart"/>
+      <w:r>
+        <w:rPr>
+          <w:rFonts w:ascii="Courier New" w:hAnsi="Courier New" w:cs="Courier New"/>
+          <w:sz w:val="28"/>
+          <w:szCs w:val="28"/>
+        </w:rPr>
+        <w:t>load_texture</w:t>
+      </w:r>
+      <w:proofErr w:type="spellEnd"/>
+      <w:r>
+        <w:rPr>
+          <w:rFonts w:ascii="Courier New" w:hAnsi="Courier New" w:cs="Courier New"/>
+          <w:sz w:val="28"/>
+          <w:szCs w:val="28"/>
+        </w:rPr>
+        <w:t>(“logo.png”)</w:t>
+      </w:r>
+    </w:p>
+    <w:p>
+      <w:pPr>
+        <w:spacing w:after="0"/>
+        <w:jc w:val="both"/>
+        <w:rPr>
+          <w:rFonts w:ascii="Courier New" w:hAnsi="Courier New" w:cs="Courier New"/>
+          <w:sz w:val="28"/>
+          <w:szCs w:val="28"/>
+          <w:lang w:val="es-ES"/>
+        </w:rPr>
+      </w:pPr>
+      <w:proofErr w:type="spellStart"/>
+      <w:proofErr w:type="gramStart"/>
+      <w:r>
+        <w:rPr>
+          <w:rFonts w:ascii="Courier New" w:hAnsi="Courier New" w:cs="Courier New"/>
+          <w:sz w:val="28"/>
+          <w:szCs w:val="28"/>
+          <w:lang w:val="es-ES"/>
+        </w:rPr>
+        <w:t>var</w:t>
+      </w:r>
+      <w:proofErr w:type="spellEnd"/>
+      <w:proofErr w:type="gramEnd"/>
+      <w:r>
+        <w:rPr>
+          <w:rFonts w:ascii="Courier New" w:hAnsi="Courier New" w:cs="Courier New"/>
+          <w:sz w:val="28"/>
+          <w:szCs w:val="28"/>
+          <w:lang w:val="es-ES"/>
+        </w:rPr>
+        <w:t xml:space="preserve"> </w:t>
+      </w:r>
+      <w:proofErr w:type="spellStart"/>
+      <w:r>
+        <w:rPr>
+          <w:rFonts w:ascii="Courier New" w:hAnsi="Courier New" w:cs="Courier New"/>
+          <w:sz w:val="28"/>
+          <w:szCs w:val="28"/>
+          <w:lang w:val="es-ES"/>
+        </w:rPr>
+        <w:t>logo_x</w:t>
+      </w:r>
+      <w:proofErr w:type="spellEnd"/>
+      <w:r>
+        <w:rPr>
+          <w:rFonts w:ascii="Courier New" w:hAnsi="Courier New" w:cs="Courier New"/>
+          <w:sz w:val="28"/>
+          <w:szCs w:val="28"/>
+          <w:lang w:val="es-ES"/>
+        </w:rPr>
+        <w:t xml:space="preserve"> = </w:t>
+      </w:r>
+      <w:proofErr w:type="spellStart"/>
+      <w:r>
+        <w:rPr>
+          <w:rFonts w:ascii="Courier New" w:hAnsi="Courier New" w:cs="Courier New"/>
+          <w:sz w:val="28"/>
+          <w:szCs w:val="28"/>
+          <w:lang w:val="es-ES"/>
+        </w:rPr>
+        <w:t>floor</w:t>
+      </w:r>
+      <w:proofErr w:type="spellEnd"/>
+      <w:r>
+        <w:rPr>
+          <w:rFonts w:ascii="Courier New" w:hAnsi="Courier New" w:cs="Courier New"/>
+          <w:sz w:val="28"/>
+          <w:szCs w:val="28"/>
+          <w:lang w:val="es-ES"/>
+        </w:rPr>
+        <w:t xml:space="preserve">(320 / 2 - </w:t>
+      </w:r>
+      <w:proofErr w:type="spellStart"/>
+      <w:r>
+        <w:rPr>
+          <w:rFonts w:ascii="Courier New" w:hAnsi="Courier New" w:cs="Courier New"/>
+          <w:sz w:val="28"/>
+          <w:szCs w:val="28"/>
+          <w:lang w:val="es-ES"/>
+        </w:rPr>
+        <w:t>logo.get_size_x</w:t>
+      </w:r>
+      <w:proofErr w:type="spellEnd"/>
+      <w:r>
+        <w:rPr>
+          <w:rFonts w:ascii="Courier New" w:hAnsi="Courier New" w:cs="Courier New"/>
+          <w:sz w:val="28"/>
+          <w:szCs w:val="28"/>
+          <w:lang w:val="es-ES"/>
+        </w:rPr>
+        <w:t>() / 2)</w:t>
+      </w:r>
+    </w:p>
+    <w:p>
+      <w:pPr>
+        <w:spacing w:after="0"/>
+        <w:jc w:val="both"/>
+        <w:rPr>
+          <w:rFonts w:ascii="Courier New" w:hAnsi="Courier New" w:cs="Courier New"/>
+          <w:sz w:val="28"/>
+          <w:szCs w:val="28"/>
+          <w:lang w:val="es-ES"/>
+        </w:rPr>
+      </w:pPr>
+      <w:proofErr w:type="spellStart"/>
+      <w:proofErr w:type="gramStart"/>
+      <w:r>
+        <w:rPr>
+          <w:rFonts w:ascii="Courier New" w:hAnsi="Courier New" w:cs="Courier New"/>
+          <w:sz w:val="28"/>
+          <w:szCs w:val="28"/>
+          <w:lang w:val="es-ES"/>
+        </w:rPr>
+        <w:t>var</w:t>
+      </w:r>
+      <w:proofErr w:type="spellEnd"/>
+      <w:proofErr w:type="gramEnd"/>
+      <w:r>
+        <w:rPr>
+          <w:rFonts w:ascii="Courier New" w:hAnsi="Courier New" w:cs="Courier New"/>
+          <w:sz w:val="28"/>
+          <w:szCs w:val="28"/>
+          <w:lang w:val="es-ES"/>
+        </w:rPr>
+        <w:t xml:space="preserve"> </w:t>
+      </w:r>
+      <w:proofErr w:type="spellStart"/>
+      <w:r>
+        <w:rPr>
+          <w:rFonts w:ascii="Courier New" w:hAnsi="Courier New" w:cs="Courier New"/>
+          <w:sz w:val="28"/>
+          <w:szCs w:val="28"/>
+          <w:lang w:val="es-ES"/>
+        </w:rPr>
+        <w:t>logo_y</w:t>
+      </w:r>
+      <w:proofErr w:type="spellEnd"/>
+      <w:r>
+        <w:rPr>
+          <w:rFonts w:ascii="Courier New" w:hAnsi="Courier New" w:cs="Courier New"/>
+          <w:sz w:val="28"/>
+          <w:szCs w:val="28"/>
+          <w:lang w:val="es-ES"/>
+        </w:rPr>
+        <w:t xml:space="preserve"> = </w:t>
+      </w:r>
+      <w:proofErr w:type="spellStart"/>
+      <w:r>
+        <w:rPr>
+          <w:rFonts w:ascii="Courier New" w:hAnsi="Courier New" w:cs="Courier New"/>
+          <w:sz w:val="28"/>
+          <w:szCs w:val="28"/>
+          <w:lang w:val="es-ES"/>
+        </w:rPr>
+        <w:t>floor</w:t>
+      </w:r>
+      <w:proofErr w:type="spellEnd"/>
+      <w:r>
+        <w:rPr>
+          <w:rFonts w:ascii="Courier New" w:hAnsi="Courier New" w:cs="Courier New"/>
+          <w:sz w:val="28"/>
+          <w:szCs w:val="28"/>
+          <w:lang w:val="es-ES"/>
+        </w:rPr>
+        <w:t xml:space="preserve">(192 / 2 - </w:t>
+      </w:r>
+      <w:proofErr w:type="spellStart"/>
+      <w:r>
+        <w:rPr>
+          <w:rFonts w:ascii="Courier New" w:hAnsi="Courier New" w:cs="Courier New"/>
+          <w:sz w:val="28"/>
+          <w:szCs w:val="28"/>
+          <w:lang w:val="es-ES"/>
+        </w:rPr>
+        <w:t>logo.get_size_y</w:t>
+      </w:r>
+      <w:proofErr w:type="spellEnd"/>
+      <w:r>
+        <w:rPr>
+          <w:rFonts w:ascii="Courier New" w:hAnsi="Courier New" w:cs="Courier New"/>
+          <w:sz w:val="28"/>
+          <w:szCs w:val="28"/>
+          <w:lang w:val="es-ES"/>
+        </w:rPr>
+        <w:t>() / 2)</w:t>
+      </w:r>
+    </w:p>
+    <w:p>
+      <w:pPr>
+        <w:spacing w:after="0"/>
+        <w:jc w:val="both"/>
+        <w:rPr>
+          <w:rFonts w:ascii="Courier New" w:hAnsi="Courier New" w:cs="Courier New"/>
+          <w:sz w:val="28"/>
+          <w:szCs w:val="28"/>
+          <w:lang w:val="en-US"/>
+        </w:rPr>
+      </w:pPr>
+      <w:proofErr w:type="gramStart"/>
+      <w:r>
+        <w:rPr>
+          <w:rFonts w:ascii="Courier New" w:hAnsi="Courier New" w:cs="Courier New"/>
+          <w:sz w:val="28"/>
+          <w:szCs w:val="28"/>
+          <w:lang w:val="en-US"/>
+        </w:rPr>
+        <w:t>class</w:t>
+      </w:r>
+      <w:proofErr w:type="gramEnd"/>
+      <w:r>
+        <w:rPr>
+          <w:rFonts w:ascii="Courier New" w:hAnsi="Courier New" w:cs="Courier New"/>
+          <w:sz w:val="28"/>
+          <w:szCs w:val="28"/>
+          <w:lang w:val="en-US"/>
+        </w:rPr>
+        <w:t xml:space="preserve"> </w:t>
+      </w:r>
+      <w:proofErr w:type="spellStart"/>
+      <w:r>
+        <w:rPr>
+          <w:rFonts w:ascii="Courier New" w:hAnsi="Courier New" w:cs="Courier New"/>
+          <w:sz w:val="28"/>
+          <w:szCs w:val="28"/>
+          <w:lang w:val="en-US"/>
+        </w:rPr>
+        <w:t>main_activity</w:t>
+      </w:r>
+      <w:proofErr w:type="spellEnd"/>
+      <w:r>
+        <w:rPr>
+          <w:rFonts w:ascii="Courier New" w:hAnsi="Courier New" w:cs="Courier New"/>
+          <w:sz w:val="28"/>
+          <w:szCs w:val="28"/>
+          <w:lang w:val="en-US"/>
+        </w:rPr>
+        <w:t xml:space="preserve"> (activity)</w:t>
+      </w:r>
+    </w:p>
+    <w:p>
+      <w:pPr>
+        <w:spacing w:after="0"/>
+        <w:jc w:val="both"/>
+        <w:rPr>
+          <w:rFonts w:ascii="Courier New" w:hAnsi="Courier New" w:cs="Courier New"/>
+          <w:sz w:val="28"/>
+          <w:szCs w:val="28"/>
+          <w:lang w:val="en-US"/>
+        </w:rPr>
+      </w:pPr>
+      <w:r>
+        <w:rPr>
+          <w:rFonts w:ascii="Courier New" w:hAnsi="Courier New" w:cs="Courier New"/>
+          <w:sz w:val="28"/>
+          <w:szCs w:val="28"/>
+          <w:lang w:val="en-US"/>
+        </w:rPr>
+        <w:tab/>
+      </w:r>
+      <w:proofErr w:type="gramStart"/>
+      <w:r>
+        <w:rPr>
+          <w:rFonts w:ascii="Courier New" w:hAnsi="Courier New" w:cs="Courier New"/>
+          <w:sz w:val="28"/>
+          <w:szCs w:val="28"/>
+          <w:lang w:val="en-US"/>
+        </w:rPr>
+        <w:t>function</w:t>
+      </w:r>
+      <w:proofErr w:type="gramEnd"/>
+      <w:r>
+        <w:rPr>
+          <w:rFonts w:ascii="Courier New" w:hAnsi="Courier New" w:cs="Courier New"/>
+          <w:sz w:val="28"/>
+          <w:szCs w:val="28"/>
+          <w:lang w:val="en-US"/>
+        </w:rPr>
+        <w:t xml:space="preserve"> render()</w:t>
+      </w:r>
+    </w:p>
+    <w:p>
+      <w:pPr>
+        <w:spacing w:after="0"/>
+        <w:jc w:val="both"/>
+        <w:rPr>
+          <w:rFonts w:ascii="Courier New" w:hAnsi="Courier New" w:cs="Courier New"/>
+          <w:sz w:val="28"/>
+          <w:szCs w:val="28"/>
+          <w:lang w:val="es-ES"/>
+        </w:rPr>
+      </w:pPr>
+      <w:r>
+        <w:rPr>
+          <w:rFonts w:ascii="Courier New" w:hAnsi="Courier New" w:cs="Courier New"/>
+          <w:sz w:val="28"/>
+          <w:szCs w:val="28"/>
+          <w:lang w:val="en-US"/>
+        </w:rPr>
+        <w:tab/>
+      </w:r>
+      <w:r>
+        <w:rPr>
+          <w:rFonts w:ascii="Courier New" w:hAnsi="Courier New" w:cs="Courier New"/>
+          <w:sz w:val="28"/>
+          <w:szCs w:val="28"/>
+          <w:lang w:val="en-US"/>
+        </w:rPr>
+        <w:tab/>
+      </w:r>
+      <w:proofErr w:type="spellStart"/>
+      <w:proofErr w:type="gramStart"/>
+      <w:r>
+        <w:rPr>
+          <w:rFonts w:ascii="Courier New" w:hAnsi="Courier New" w:cs="Courier New"/>
+          <w:sz w:val="28"/>
+          <w:szCs w:val="28"/>
+          <w:lang w:val="es-ES"/>
+        </w:rPr>
+        <w:t>self.draw</w:t>
+      </w:r>
+      <w:proofErr w:type="spellEnd"/>
+      <w:r>
+        <w:rPr>
+          <w:rFonts w:ascii="Courier New" w:hAnsi="Courier New" w:cs="Courier New"/>
+          <w:sz w:val="28"/>
+          <w:szCs w:val="28"/>
+          <w:lang w:val="es-ES"/>
+        </w:rPr>
+        <w:t>(</w:t>
+      </w:r>
+      <w:proofErr w:type="spellStart"/>
+      <w:proofErr w:type="gramEnd"/>
+      <w:r>
+        <w:rPr>
+          <w:rFonts w:ascii="Courier New" w:hAnsi="Courier New" w:cs="Courier New"/>
+          <w:sz w:val="28"/>
+          <w:szCs w:val="28"/>
+          <w:lang w:val="es-ES"/>
+        </w:rPr>
+        <w:t>bg</w:t>
+      </w:r>
+      <w:proofErr w:type="spellEnd"/>
+      <w:r>
+        <w:rPr>
+          <w:rFonts w:ascii="Courier New" w:hAnsi="Courier New" w:cs="Courier New"/>
+          <w:sz w:val="28"/>
+          <w:szCs w:val="28"/>
+          <w:lang w:val="es-ES"/>
+        </w:rPr>
+        <w:t>, 0, 0)</w:t>
+      </w:r>
+    </w:p>
+    <w:p>
+      <w:pPr>
+        <w:spacing w:after="0"/>
+        <w:rPr>
+          <w:rFonts w:ascii="Courier New" w:hAnsi="Courier New" w:cs="Courier New"/>
+          <w:sz w:val="28"/>
+          <w:szCs w:val="28"/>
+        </w:rPr>
+      </w:pPr>
+      <w:r>
+        <w:rPr>
+          <w:rFonts w:ascii="Courier New" w:hAnsi="Courier New" w:cs="Courier New"/>
+          <w:sz w:val="28"/>
+          <w:szCs w:val="28"/>
+          <w:lang w:val="es-ES"/>
+        </w:rPr>
         <w:lastRenderedPageBreak/>
         <w:tab/>
       </w:r>
-    </w:p>
-    <w:p>
-      <w:pPr>
-        <w:spacing w:after="0"/>
-        <w:jc w:val="both"/>
-        <w:rPr>
-          <w:sz w:val="28"/>
-          <w:szCs w:val="28"/>
-          <w:lang w:val="en-US"/>
-        </w:rPr>
-      </w:pPr>
-      <w:r>
-        <w:rPr>
-          <w:sz w:val="28"/>
-          <w:szCs w:val="28"/>
-          <w:lang w:val="en-US"/>
-        </w:rPr>
-        <w:t>A</w:t>
-      </w:r>
-      <w:r>
-        <w:rPr>
-          <w:sz w:val="28"/>
-          <w:szCs w:val="28"/>
-          <w:lang w:val="en-US"/>
-        </w:rPr>
-        <w:t xml:space="preserve"> texture object is used to contain image data that can be draw</w:t>
-      </w:r>
-      <w:r>
-        <w:rPr>
-          <w:sz w:val="28"/>
-          <w:szCs w:val="28"/>
-          <w:lang w:val="en-US"/>
-        </w:rPr>
-        <w:t>n</w:t>
-      </w:r>
-      <w:r>
-        <w:rPr>
-          <w:sz w:val="28"/>
-          <w:szCs w:val="28"/>
-          <w:lang w:val="en-US"/>
-        </w:rPr>
-        <w:t xml:space="preserve"> into your activity’s display.</w:t>
-      </w:r>
-    </w:p>
-    <w:p>
-      <w:pPr>
-        <w:spacing w:after="0"/>
-        <w:jc w:val="both"/>
-        <w:rPr>
-          <w:sz w:val="28"/>
-          <w:szCs w:val="28"/>
-          <w:lang w:val="en-US"/>
-        </w:rPr>
-      </w:pPr>
-    </w:p>
-    <w:p>
-      <w:pPr>
-        <w:spacing w:after="0"/>
-        <w:jc w:val="both"/>
-        <w:rPr>
-          <w:sz w:val="28"/>
-          <w:szCs w:val="28"/>
-          <w:lang w:val="en-US"/>
-        </w:rPr>
-      </w:pPr>
-      <w:r>
-        <w:rPr>
-          <w:sz w:val="28"/>
-          <w:szCs w:val="28"/>
-          <w:lang w:val="en-US"/>
-        </w:rPr>
-        <w:t xml:space="preserve">To load a texture from an image asset use the </w:t>
-      </w:r>
-      <w:proofErr w:type="spellStart"/>
+      <w:r>
+        <w:rPr>
+          <w:rFonts w:ascii="Courier New" w:hAnsi="Courier New" w:cs="Courier New"/>
+          <w:sz w:val="28"/>
+          <w:szCs w:val="28"/>
+          <w:lang w:val="es-ES"/>
+        </w:rPr>
+        <w:tab/>
+      </w:r>
+      <w:proofErr w:type="spellStart"/>
+      <w:proofErr w:type="gramStart"/>
+      <w:r>
+        <w:rPr>
+          <w:rFonts w:ascii="Courier New" w:hAnsi="Courier New" w:cs="Courier New"/>
+          <w:sz w:val="28"/>
+          <w:szCs w:val="28"/>
+        </w:rPr>
+        <w:t>self</w:t>
+      </w:r>
+      <w:proofErr w:type="gramEnd"/>
+      <w:r>
+        <w:rPr>
+          <w:rFonts w:ascii="Courier New" w:hAnsi="Courier New" w:cs="Courier New"/>
+          <w:sz w:val="28"/>
+          <w:szCs w:val="28"/>
+        </w:rPr>
+        <w:t>.draw</w:t>
+      </w:r>
+      <w:proofErr w:type="spellEnd"/>
+      <w:r>
+        <w:rPr>
+          <w:rFonts w:ascii="Courier New" w:hAnsi="Courier New" w:cs="Courier New"/>
+          <w:sz w:val="28"/>
+          <w:szCs w:val="28"/>
+        </w:rPr>
+        <w:t>(logo,</w:t>
+      </w:r>
+      <w:r>
+        <w:rPr>
+          <w:rFonts w:ascii="Courier New" w:hAnsi="Courier New" w:cs="Courier New"/>
+          <w:sz w:val="28"/>
+          <w:szCs w:val="28"/>
+        </w:rPr>
+        <w:t xml:space="preserve"> </w:t>
+      </w:r>
+      <w:proofErr w:type="spellStart"/>
+      <w:r>
+        <w:rPr>
+          <w:rFonts w:ascii="Courier New" w:hAnsi="Courier New" w:cs="Courier New"/>
+          <w:sz w:val="28"/>
+          <w:szCs w:val="28"/>
+        </w:rPr>
+        <w:t>logo_x</w:t>
+      </w:r>
+      <w:proofErr w:type="spellEnd"/>
+      <w:r>
+        <w:rPr>
+          <w:rFonts w:ascii="Courier New" w:hAnsi="Courier New" w:cs="Courier New"/>
+          <w:sz w:val="28"/>
+          <w:szCs w:val="28"/>
+        </w:rPr>
+        <w:t>,</w:t>
+      </w:r>
+      <w:r>
+        <w:rPr>
+          <w:rFonts w:ascii="Courier New" w:hAnsi="Courier New" w:cs="Courier New"/>
+          <w:sz w:val="28"/>
+          <w:szCs w:val="28"/>
+        </w:rPr>
+        <w:t xml:space="preserve"> </w:t>
+      </w:r>
+      <w:proofErr w:type="spellStart"/>
+      <w:r>
+        <w:rPr>
+          <w:rFonts w:ascii="Courier New" w:hAnsi="Courier New" w:cs="Courier New"/>
+          <w:sz w:val="28"/>
+          <w:szCs w:val="28"/>
+        </w:rPr>
+        <w:t>logo_y</w:t>
+      </w:r>
+      <w:proofErr w:type="spellEnd"/>
+      <w:r>
+        <w:rPr>
+          <w:rFonts w:ascii="Courier New" w:hAnsi="Courier New" w:cs="Courier New"/>
+          <w:sz w:val="28"/>
+          <w:szCs w:val="28"/>
+        </w:rPr>
+        <w:t>)</w:t>
+      </w:r>
+    </w:p>
+    <w:bookmarkEnd w:id="4"/>
+    <w:p>
+      <w:pPr>
+        <w:spacing w:after="0"/>
+        <w:jc w:val="both"/>
+        <w:rPr>
+          <w:sz w:val="28"/>
+          <w:szCs w:val="28"/>
+        </w:rPr>
+      </w:pPr>
+    </w:p>
+    <w:p>
+      <w:pPr>
+        <w:spacing w:after="0"/>
+        <w:jc w:val="both"/>
+        <w:rPr>
+          <w:sz w:val="28"/>
+          <w:szCs w:val="28"/>
+          <w:lang w:val="en-US"/>
+        </w:rPr>
+      </w:pPr>
+      <w:r>
+        <w:rPr>
+          <w:sz w:val="28"/>
+          <w:szCs w:val="28"/>
+          <w:lang w:val="en-US"/>
+        </w:rPr>
+        <w:t>This</w:t>
+      </w:r>
+      <w:r>
+        <w:rPr>
+          <w:sz w:val="28"/>
+          <w:szCs w:val="28"/>
+          <w:lang w:val="en-US"/>
+        </w:rPr>
+        <w:t xml:space="preserve"> example animates the </w:t>
+      </w:r>
       <w:r>
         <w:rPr>
           <w:i/>
@@ -40217,19 +41648,1093 @@
           <w:szCs w:val="28"/>
           <w:lang w:val="en-US"/>
         </w:rPr>
+        <w:t>logo</w:t>
+      </w:r>
+      <w:r>
+        <w:rPr>
+          <w:sz w:val="28"/>
+          <w:szCs w:val="28"/>
+          <w:lang w:val="en-US"/>
+        </w:rPr>
+        <w:t xml:space="preserve"> texture around the screen:</w:t>
+      </w:r>
+    </w:p>
+    <w:p>
+      <w:pPr>
+        <w:spacing w:after="0"/>
+        <w:jc w:val="both"/>
+        <w:rPr>
+          <w:rFonts w:ascii="Courier New" w:hAnsi="Courier New" w:cs="Courier New"/>
+          <w:sz w:val="28"/>
+          <w:szCs w:val="28"/>
+          <w:lang w:val="en-US"/>
+        </w:rPr>
+      </w:pPr>
+      <w:proofErr w:type="gramStart"/>
+      <w:r>
+        <w:rPr>
+          <w:rFonts w:ascii="Courier New" w:hAnsi="Courier New" w:cs="Courier New"/>
+          <w:sz w:val="28"/>
+          <w:szCs w:val="28"/>
+          <w:lang w:val="en-US"/>
+        </w:rPr>
+        <w:t>import</w:t>
+      </w:r>
+      <w:proofErr w:type="gramEnd"/>
+      <w:r>
+        <w:rPr>
+          <w:rFonts w:ascii="Courier New" w:hAnsi="Courier New" w:cs="Courier New"/>
+          <w:sz w:val="28"/>
+          <w:szCs w:val="28"/>
+          <w:lang w:val="en-US"/>
+        </w:rPr>
+        <w:t xml:space="preserve"> </w:t>
+      </w:r>
+      <w:proofErr w:type="spellStart"/>
+      <w:r>
+        <w:rPr>
+          <w:rFonts w:ascii="Courier New" w:hAnsi="Courier New" w:cs="Courier New"/>
+          <w:sz w:val="28"/>
+          <w:szCs w:val="28"/>
+          <w:lang w:val="en-US"/>
+        </w:rPr>
+        <w:t>shark.activity</w:t>
+      </w:r>
+      <w:proofErr w:type="spellEnd"/>
+      <w:r>
+        <w:rPr>
+          <w:rFonts w:ascii="Courier New" w:hAnsi="Courier New" w:cs="Courier New"/>
+          <w:sz w:val="28"/>
+          <w:szCs w:val="28"/>
+          <w:lang w:val="en-US"/>
+        </w:rPr>
+        <w:t>: activity</w:t>
+      </w:r>
+    </w:p>
+    <w:p>
+      <w:pPr>
+        <w:spacing w:after="0"/>
+        <w:jc w:val="both"/>
+        <w:rPr>
+          <w:rFonts w:ascii="Courier New" w:hAnsi="Courier New" w:cs="Courier New"/>
+          <w:sz w:val="28"/>
+          <w:szCs w:val="28"/>
+          <w:lang w:val="en-US"/>
+        </w:rPr>
+      </w:pPr>
+      <w:proofErr w:type="gramStart"/>
+      <w:r>
+        <w:rPr>
+          <w:rFonts w:ascii="Courier New" w:hAnsi="Courier New" w:cs="Courier New"/>
+          <w:sz w:val="28"/>
+          <w:szCs w:val="28"/>
+          <w:lang w:val="en-US"/>
+        </w:rPr>
+        <w:t>import</w:t>
+      </w:r>
+      <w:proofErr w:type="gramEnd"/>
+      <w:r>
+        <w:rPr>
+          <w:rFonts w:ascii="Courier New" w:hAnsi="Courier New" w:cs="Courier New"/>
+          <w:sz w:val="28"/>
+          <w:szCs w:val="28"/>
+          <w:lang w:val="en-US"/>
+        </w:rPr>
+        <w:t xml:space="preserve"> </w:t>
+      </w:r>
+      <w:proofErr w:type="spellStart"/>
+      <w:r>
+        <w:rPr>
+          <w:rFonts w:ascii="Courier New" w:hAnsi="Courier New" w:cs="Courier New"/>
+          <w:sz w:val="28"/>
+          <w:szCs w:val="28"/>
+          <w:lang w:val="en-US"/>
+        </w:rPr>
+        <w:t>shark.asset</w:t>
+      </w:r>
+      <w:proofErr w:type="spellEnd"/>
+      <w:r>
+        <w:rPr>
+          <w:rFonts w:ascii="Courier New" w:hAnsi="Courier New" w:cs="Courier New"/>
+          <w:sz w:val="28"/>
+          <w:szCs w:val="28"/>
+          <w:lang w:val="en-US"/>
+        </w:rPr>
+        <w:t xml:space="preserve">: </w:t>
+      </w:r>
+      <w:proofErr w:type="spellStart"/>
+      <w:r>
+        <w:rPr>
+          <w:rFonts w:ascii="Courier New" w:hAnsi="Courier New" w:cs="Courier New"/>
+          <w:sz w:val="28"/>
+          <w:szCs w:val="28"/>
+          <w:lang w:val="en-US"/>
+        </w:rPr>
         <w:t>load_texture</w:t>
       </w:r>
       <w:proofErr w:type="spellEnd"/>
-      <w:r>
-        <w:rPr>
-          <w:sz w:val="28"/>
-          <w:szCs w:val="28"/>
-          <w:lang w:val="en-US"/>
-        </w:rPr>
-        <w:t xml:space="preserve"> function of the </w:t>
-      </w:r>
-      <w:proofErr w:type="spellStart"/>
-      <w:r>
+    </w:p>
+    <w:p>
+      <w:pPr>
+        <w:spacing w:after="0"/>
+        <w:jc w:val="both"/>
+        <w:rPr>
+          <w:rFonts w:ascii="Courier New" w:hAnsi="Courier New" w:cs="Courier New"/>
+          <w:sz w:val="28"/>
+          <w:szCs w:val="28"/>
+          <w:lang w:val="en-US"/>
+        </w:rPr>
+      </w:pPr>
+      <w:proofErr w:type="gramStart"/>
+      <w:r>
+        <w:rPr>
+          <w:rFonts w:ascii="Courier New" w:hAnsi="Courier New" w:cs="Courier New"/>
+          <w:sz w:val="28"/>
+          <w:szCs w:val="28"/>
+          <w:lang w:val="en-US"/>
+        </w:rPr>
+        <w:t>import</w:t>
+      </w:r>
+      <w:proofErr w:type="gramEnd"/>
+      <w:r>
+        <w:rPr>
+          <w:rFonts w:ascii="Courier New" w:hAnsi="Courier New" w:cs="Courier New"/>
+          <w:sz w:val="28"/>
+          <w:szCs w:val="28"/>
+          <w:lang w:val="en-US"/>
+        </w:rPr>
+        <w:t xml:space="preserve"> </w:t>
+      </w:r>
+      <w:proofErr w:type="spellStart"/>
+      <w:r>
+        <w:rPr>
+          <w:rFonts w:ascii="Courier New" w:hAnsi="Courier New" w:cs="Courier New"/>
+          <w:sz w:val="28"/>
+          <w:szCs w:val="28"/>
+          <w:lang w:val="en-US"/>
+        </w:rPr>
+        <w:t>system.math</w:t>
+      </w:r>
+      <w:proofErr w:type="spellEnd"/>
+      <w:r>
+        <w:rPr>
+          <w:rFonts w:ascii="Courier New" w:hAnsi="Courier New" w:cs="Courier New"/>
+          <w:sz w:val="28"/>
+          <w:szCs w:val="28"/>
+          <w:lang w:val="en-US"/>
+        </w:rPr>
+        <w:t>: floor</w:t>
+      </w:r>
+    </w:p>
+    <w:p>
+      <w:pPr>
+        <w:spacing w:after="0"/>
+        <w:jc w:val="both"/>
+        <w:rPr>
+          <w:rFonts w:ascii="Courier New" w:hAnsi="Courier New" w:cs="Courier New"/>
+          <w:sz w:val="28"/>
+          <w:szCs w:val="28"/>
+          <w:lang w:val="en-US"/>
+        </w:rPr>
+      </w:pPr>
+      <w:proofErr w:type="spellStart"/>
+      <w:proofErr w:type="gramStart"/>
+      <w:r>
+        <w:rPr>
+          <w:rFonts w:ascii="Courier New" w:hAnsi="Courier New" w:cs="Courier New"/>
+          <w:sz w:val="28"/>
+          <w:szCs w:val="28"/>
+          <w:lang w:val="en-US"/>
+        </w:rPr>
+        <w:t>var</w:t>
+      </w:r>
+      <w:proofErr w:type="spellEnd"/>
+      <w:proofErr w:type="gramEnd"/>
+      <w:r>
+        <w:rPr>
+          <w:rFonts w:ascii="Courier New" w:hAnsi="Courier New" w:cs="Courier New"/>
+          <w:sz w:val="28"/>
+          <w:szCs w:val="28"/>
+          <w:lang w:val="en-US"/>
+        </w:rPr>
+        <w:t xml:space="preserve"> </w:t>
+      </w:r>
+      <w:proofErr w:type="spellStart"/>
+      <w:r>
+        <w:rPr>
+          <w:rFonts w:ascii="Courier New" w:hAnsi="Courier New" w:cs="Courier New"/>
+          <w:sz w:val="28"/>
+          <w:szCs w:val="28"/>
+          <w:lang w:val="en-US"/>
+        </w:rPr>
+        <w:t>bg</w:t>
+      </w:r>
+      <w:proofErr w:type="spellEnd"/>
+      <w:r>
+        <w:rPr>
+          <w:rFonts w:ascii="Courier New" w:hAnsi="Courier New" w:cs="Courier New"/>
+          <w:sz w:val="28"/>
+          <w:szCs w:val="28"/>
+          <w:lang w:val="en-US"/>
+        </w:rPr>
+        <w:t xml:space="preserve"> = </w:t>
+      </w:r>
+      <w:proofErr w:type="spellStart"/>
+      <w:r>
+        <w:rPr>
+          <w:rFonts w:ascii="Courier New" w:hAnsi="Courier New" w:cs="Courier New"/>
+          <w:sz w:val="28"/>
+          <w:szCs w:val="28"/>
+          <w:lang w:val="en-US"/>
+        </w:rPr>
+        <w:t>load_texture</w:t>
+      </w:r>
+      <w:proofErr w:type="spellEnd"/>
+      <w:r>
+        <w:rPr>
+          <w:rFonts w:ascii="Courier New" w:hAnsi="Courier New" w:cs="Courier New"/>
+          <w:sz w:val="28"/>
+          <w:szCs w:val="28"/>
+          <w:lang w:val="en-US"/>
+        </w:rPr>
+        <w:t>(“bg.png”)</w:t>
+      </w:r>
+    </w:p>
+    <w:p>
+      <w:pPr>
+        <w:spacing w:after="0"/>
+        <w:jc w:val="both"/>
+        <w:rPr>
+          <w:rFonts w:ascii="Courier New" w:hAnsi="Courier New" w:cs="Courier New"/>
+          <w:sz w:val="28"/>
+          <w:szCs w:val="28"/>
+        </w:rPr>
+      </w:pPr>
+      <w:proofErr w:type="gramStart"/>
+      <w:r>
+        <w:rPr>
+          <w:rFonts w:ascii="Courier New" w:hAnsi="Courier New" w:cs="Courier New"/>
+          <w:sz w:val="28"/>
+          <w:szCs w:val="28"/>
+        </w:rPr>
+        <w:t>var</w:t>
+      </w:r>
+      <w:proofErr w:type="gramEnd"/>
+      <w:r>
+        <w:rPr>
+          <w:rFonts w:ascii="Courier New" w:hAnsi="Courier New" w:cs="Courier New"/>
+          <w:sz w:val="28"/>
+          <w:szCs w:val="28"/>
+        </w:rPr>
+        <w:t xml:space="preserve"> logo = </w:t>
+      </w:r>
+      <w:proofErr w:type="spellStart"/>
+      <w:r>
+        <w:rPr>
+          <w:rFonts w:ascii="Courier New" w:hAnsi="Courier New" w:cs="Courier New"/>
+          <w:sz w:val="28"/>
+          <w:szCs w:val="28"/>
+        </w:rPr>
+        <w:t>load_texture</w:t>
+      </w:r>
+      <w:proofErr w:type="spellEnd"/>
+      <w:r>
+        <w:rPr>
+          <w:rFonts w:ascii="Courier New" w:hAnsi="Courier New" w:cs="Courier New"/>
+          <w:sz w:val="28"/>
+          <w:szCs w:val="28"/>
+        </w:rPr>
+        <w:t>(“logo.png”)</w:t>
+      </w:r>
+    </w:p>
+    <w:p>
+      <w:pPr>
+        <w:spacing w:after="0"/>
+        <w:jc w:val="both"/>
+        <w:rPr>
+          <w:rFonts w:ascii="Courier New" w:hAnsi="Courier New" w:cs="Courier New"/>
+          <w:sz w:val="28"/>
+          <w:szCs w:val="28"/>
+          <w:lang w:val="es-ES"/>
+        </w:rPr>
+      </w:pPr>
+      <w:proofErr w:type="spellStart"/>
+      <w:proofErr w:type="gramStart"/>
+      <w:r>
+        <w:rPr>
+          <w:rFonts w:ascii="Courier New" w:hAnsi="Courier New" w:cs="Courier New"/>
+          <w:sz w:val="28"/>
+          <w:szCs w:val="28"/>
+          <w:lang w:val="es-ES"/>
+        </w:rPr>
+        <w:t>var</w:t>
+      </w:r>
+      <w:proofErr w:type="spellEnd"/>
+      <w:proofErr w:type="gramEnd"/>
+      <w:r>
+        <w:rPr>
+          <w:rFonts w:ascii="Courier New" w:hAnsi="Courier New" w:cs="Courier New"/>
+          <w:sz w:val="28"/>
+          <w:szCs w:val="28"/>
+          <w:lang w:val="es-ES"/>
+        </w:rPr>
+        <w:t xml:space="preserve"> </w:t>
+      </w:r>
+      <w:proofErr w:type="spellStart"/>
+      <w:r>
+        <w:rPr>
+          <w:rFonts w:ascii="Courier New" w:hAnsi="Courier New" w:cs="Courier New"/>
+          <w:sz w:val="28"/>
+          <w:szCs w:val="28"/>
+          <w:lang w:val="es-ES"/>
+        </w:rPr>
+        <w:t>logo_max_x</w:t>
+      </w:r>
+      <w:proofErr w:type="spellEnd"/>
+      <w:r>
+        <w:rPr>
+          <w:rFonts w:ascii="Courier New" w:hAnsi="Courier New" w:cs="Courier New"/>
+          <w:sz w:val="28"/>
+          <w:szCs w:val="28"/>
+          <w:lang w:val="es-ES"/>
+        </w:rPr>
+        <w:t xml:space="preserve"> = 320 – </w:t>
+      </w:r>
+      <w:proofErr w:type="spellStart"/>
+      <w:r>
+        <w:rPr>
+          <w:rFonts w:ascii="Courier New" w:hAnsi="Courier New" w:cs="Courier New"/>
+          <w:sz w:val="28"/>
+          <w:szCs w:val="28"/>
+          <w:lang w:val="es-ES"/>
+        </w:rPr>
+        <w:t>logo.get_size_x</w:t>
+      </w:r>
+      <w:proofErr w:type="spellEnd"/>
+      <w:r>
+        <w:rPr>
+          <w:rFonts w:ascii="Courier New" w:hAnsi="Courier New" w:cs="Courier New"/>
+          <w:sz w:val="28"/>
+          <w:szCs w:val="28"/>
+          <w:lang w:val="es-ES"/>
+        </w:rPr>
+        <w:t>()</w:t>
+      </w:r>
+      <w:r>
+        <w:rPr>
+          <w:rFonts w:ascii="Courier New" w:hAnsi="Courier New" w:cs="Courier New"/>
+          <w:sz w:val="28"/>
+          <w:szCs w:val="28"/>
+          <w:lang w:val="es-ES"/>
+        </w:rPr>
+        <w:t xml:space="preserve"> + 1</w:t>
+      </w:r>
+    </w:p>
+    <w:p>
+      <w:pPr>
+        <w:spacing w:after="0"/>
+        <w:jc w:val="both"/>
+        <w:rPr>
+          <w:rFonts w:ascii="Courier New" w:hAnsi="Courier New" w:cs="Courier New"/>
+          <w:sz w:val="28"/>
+          <w:szCs w:val="28"/>
+          <w:lang w:val="es-ES"/>
+        </w:rPr>
+      </w:pPr>
+      <w:proofErr w:type="spellStart"/>
+      <w:proofErr w:type="gramStart"/>
+      <w:r>
+        <w:rPr>
+          <w:rFonts w:ascii="Courier New" w:hAnsi="Courier New" w:cs="Courier New"/>
+          <w:sz w:val="28"/>
+          <w:szCs w:val="28"/>
+          <w:lang w:val="es-ES"/>
+        </w:rPr>
+        <w:t>var</w:t>
+      </w:r>
+      <w:proofErr w:type="spellEnd"/>
+      <w:proofErr w:type="gramEnd"/>
+      <w:r>
+        <w:rPr>
+          <w:rFonts w:ascii="Courier New" w:hAnsi="Courier New" w:cs="Courier New"/>
+          <w:sz w:val="28"/>
+          <w:szCs w:val="28"/>
+          <w:lang w:val="es-ES"/>
+        </w:rPr>
+        <w:t xml:space="preserve"> </w:t>
+      </w:r>
+      <w:proofErr w:type="spellStart"/>
+      <w:r>
+        <w:rPr>
+          <w:rFonts w:ascii="Courier New" w:hAnsi="Courier New" w:cs="Courier New"/>
+          <w:sz w:val="28"/>
+          <w:szCs w:val="28"/>
+          <w:lang w:val="es-ES"/>
+        </w:rPr>
+        <w:t>logo_y</w:t>
+      </w:r>
+      <w:proofErr w:type="spellEnd"/>
+      <w:r>
+        <w:rPr>
+          <w:rFonts w:ascii="Courier New" w:hAnsi="Courier New" w:cs="Courier New"/>
+          <w:sz w:val="28"/>
+          <w:szCs w:val="28"/>
+          <w:lang w:val="es-ES"/>
+        </w:rPr>
+        <w:t xml:space="preserve"> = </w:t>
+      </w:r>
+      <w:proofErr w:type="spellStart"/>
+      <w:r>
+        <w:rPr>
+          <w:rFonts w:ascii="Courier New" w:hAnsi="Courier New" w:cs="Courier New"/>
+          <w:sz w:val="28"/>
+          <w:szCs w:val="28"/>
+          <w:lang w:val="es-ES"/>
+        </w:rPr>
+        <w:t>floor</w:t>
+      </w:r>
+      <w:proofErr w:type="spellEnd"/>
+      <w:r>
+        <w:rPr>
+          <w:rFonts w:ascii="Courier New" w:hAnsi="Courier New" w:cs="Courier New"/>
+          <w:sz w:val="28"/>
+          <w:szCs w:val="28"/>
+          <w:lang w:val="es-ES"/>
+        </w:rPr>
+        <w:t xml:space="preserve">(192 / 2 - </w:t>
+      </w:r>
+      <w:proofErr w:type="spellStart"/>
+      <w:r>
+        <w:rPr>
+          <w:rFonts w:ascii="Courier New" w:hAnsi="Courier New" w:cs="Courier New"/>
+          <w:sz w:val="28"/>
+          <w:szCs w:val="28"/>
+          <w:lang w:val="es-ES"/>
+        </w:rPr>
+        <w:t>logo.get_size_y</w:t>
+      </w:r>
+      <w:proofErr w:type="spellEnd"/>
+      <w:r>
+        <w:rPr>
+          <w:rFonts w:ascii="Courier New" w:hAnsi="Courier New" w:cs="Courier New"/>
+          <w:sz w:val="28"/>
+          <w:szCs w:val="28"/>
+          <w:lang w:val="es-ES"/>
+        </w:rPr>
+        <w:t>() / 2)</w:t>
+      </w:r>
+    </w:p>
+    <w:p>
+      <w:pPr>
+        <w:spacing w:after="0"/>
+        <w:jc w:val="both"/>
+        <w:rPr>
+          <w:rFonts w:ascii="Courier New" w:hAnsi="Courier New" w:cs="Courier New"/>
+          <w:sz w:val="28"/>
+          <w:szCs w:val="28"/>
+          <w:lang w:val="en-US"/>
+        </w:rPr>
+      </w:pPr>
+      <w:proofErr w:type="gramStart"/>
+      <w:r>
+        <w:rPr>
+          <w:rFonts w:ascii="Courier New" w:hAnsi="Courier New" w:cs="Courier New"/>
+          <w:sz w:val="28"/>
+          <w:szCs w:val="28"/>
+          <w:lang w:val="en-US"/>
+        </w:rPr>
+        <w:t>class</w:t>
+      </w:r>
+      <w:proofErr w:type="gramEnd"/>
+      <w:r>
+        <w:rPr>
+          <w:rFonts w:ascii="Courier New" w:hAnsi="Courier New" w:cs="Courier New"/>
+          <w:sz w:val="28"/>
+          <w:szCs w:val="28"/>
+          <w:lang w:val="en-US"/>
+        </w:rPr>
+        <w:t xml:space="preserve"> </w:t>
+      </w:r>
+      <w:proofErr w:type="spellStart"/>
+      <w:r>
+        <w:rPr>
+          <w:rFonts w:ascii="Courier New" w:hAnsi="Courier New" w:cs="Courier New"/>
+          <w:sz w:val="28"/>
+          <w:szCs w:val="28"/>
+          <w:lang w:val="en-US"/>
+        </w:rPr>
+        <w:t>main_activity</w:t>
+      </w:r>
+      <w:proofErr w:type="spellEnd"/>
+      <w:r>
+        <w:rPr>
+          <w:rFonts w:ascii="Courier New" w:hAnsi="Courier New" w:cs="Courier New"/>
+          <w:sz w:val="28"/>
+          <w:szCs w:val="28"/>
+          <w:lang w:val="en-US"/>
+        </w:rPr>
+        <w:t xml:space="preserve"> (activity)</w:t>
+      </w:r>
+    </w:p>
+    <w:p>
+      <w:pPr>
+        <w:spacing w:after="0"/>
+        <w:jc w:val="both"/>
+        <w:rPr>
+          <w:rFonts w:ascii="Courier New" w:hAnsi="Courier New" w:cs="Courier New"/>
+          <w:sz w:val="28"/>
+          <w:szCs w:val="28"/>
+          <w:lang w:val="en-US"/>
+        </w:rPr>
+      </w:pPr>
+      <w:r>
+        <w:rPr>
+          <w:rFonts w:ascii="Courier New" w:hAnsi="Courier New" w:cs="Courier New"/>
+          <w:sz w:val="28"/>
+          <w:szCs w:val="28"/>
+          <w:lang w:val="en-US"/>
+        </w:rPr>
+        <w:tab/>
+      </w:r>
+      <w:proofErr w:type="gramStart"/>
+      <w:r>
+        <w:rPr>
+          <w:rFonts w:ascii="Courier New" w:hAnsi="Courier New" w:cs="Courier New"/>
+          <w:sz w:val="28"/>
+          <w:szCs w:val="28"/>
+          <w:lang w:val="en-US"/>
+        </w:rPr>
+        <w:t>function</w:t>
+      </w:r>
+      <w:proofErr w:type="gramEnd"/>
+      <w:r>
+        <w:rPr>
+          <w:rFonts w:ascii="Courier New" w:hAnsi="Courier New" w:cs="Courier New"/>
+          <w:sz w:val="28"/>
+          <w:szCs w:val="28"/>
+          <w:lang w:val="en-US"/>
+        </w:rPr>
+        <w:t xml:space="preserve"> launch()</w:t>
+      </w:r>
+    </w:p>
+    <w:p>
+      <w:pPr>
+        <w:spacing w:after="0"/>
+        <w:jc w:val="both"/>
+        <w:rPr>
+          <w:rFonts w:ascii="Courier New" w:hAnsi="Courier New" w:cs="Courier New"/>
+          <w:sz w:val="28"/>
+          <w:szCs w:val="28"/>
+          <w:lang w:val="en-US"/>
+        </w:rPr>
+      </w:pPr>
+      <w:r>
+        <w:rPr>
+          <w:rFonts w:ascii="Courier New" w:hAnsi="Courier New" w:cs="Courier New"/>
+          <w:sz w:val="28"/>
+          <w:szCs w:val="28"/>
+          <w:lang w:val="en-US"/>
+        </w:rPr>
+        <w:tab/>
+      </w:r>
+      <w:r>
+        <w:rPr>
+          <w:rFonts w:ascii="Courier New" w:hAnsi="Courier New" w:cs="Courier New"/>
+          <w:sz w:val="28"/>
+          <w:szCs w:val="28"/>
+          <w:lang w:val="en-US"/>
+        </w:rPr>
+        <w:tab/>
+      </w:r>
+      <w:proofErr w:type="spellStart"/>
+      <w:r>
+        <w:rPr>
+          <w:rFonts w:ascii="Courier New" w:hAnsi="Courier New" w:cs="Courier New"/>
+          <w:sz w:val="28"/>
+          <w:szCs w:val="28"/>
+          <w:lang w:val="en-US"/>
+        </w:rPr>
+        <w:t>self.logo_x</w:t>
+      </w:r>
+      <w:proofErr w:type="spellEnd"/>
+      <w:r>
+        <w:rPr>
+          <w:rFonts w:ascii="Courier New" w:hAnsi="Courier New" w:cs="Courier New"/>
+          <w:sz w:val="28"/>
+          <w:szCs w:val="28"/>
+          <w:lang w:val="en-US"/>
+        </w:rPr>
+        <w:t xml:space="preserve"> = 0</w:t>
+      </w:r>
+    </w:p>
+    <w:p>
+      <w:pPr>
+        <w:spacing w:after="0"/>
+        <w:jc w:val="both"/>
+        <w:rPr>
+          <w:rFonts w:ascii="Courier New" w:hAnsi="Courier New" w:cs="Courier New"/>
+          <w:sz w:val="28"/>
+          <w:szCs w:val="28"/>
+          <w:lang w:val="en-US"/>
+        </w:rPr>
+      </w:pPr>
+      <w:r>
+        <w:rPr>
+          <w:rFonts w:ascii="Courier New" w:hAnsi="Courier New" w:cs="Courier New"/>
+          <w:sz w:val="28"/>
+          <w:szCs w:val="28"/>
+          <w:lang w:val="en-US"/>
+        </w:rPr>
+        <w:tab/>
+      </w:r>
+      <w:proofErr w:type="gramStart"/>
+      <w:r>
+        <w:rPr>
+          <w:rFonts w:ascii="Courier New" w:hAnsi="Courier New" w:cs="Courier New"/>
+          <w:sz w:val="28"/>
+          <w:szCs w:val="28"/>
+          <w:lang w:val="en-US"/>
+        </w:rPr>
+        <w:t>function</w:t>
+      </w:r>
+      <w:proofErr w:type="gramEnd"/>
+      <w:r>
+        <w:rPr>
+          <w:rFonts w:ascii="Courier New" w:hAnsi="Courier New" w:cs="Courier New"/>
+          <w:sz w:val="28"/>
+          <w:szCs w:val="28"/>
+          <w:lang w:val="en-US"/>
+        </w:rPr>
+        <w:t xml:space="preserve"> update()</w:t>
+      </w:r>
+    </w:p>
+    <w:p>
+      <w:pPr>
+        <w:spacing w:after="0"/>
+        <w:jc w:val="both"/>
+        <w:rPr>
+          <w:rFonts w:ascii="Courier New" w:hAnsi="Courier New" w:cs="Courier New"/>
+          <w:sz w:val="28"/>
+          <w:szCs w:val="28"/>
+          <w:lang w:val="en-US"/>
+        </w:rPr>
+      </w:pPr>
+      <w:r>
+        <w:rPr>
+          <w:rFonts w:ascii="Courier New" w:hAnsi="Courier New" w:cs="Courier New"/>
+          <w:sz w:val="28"/>
+          <w:szCs w:val="28"/>
+          <w:lang w:val="en-US"/>
+        </w:rPr>
+        <w:tab/>
+      </w:r>
+      <w:r>
+        <w:rPr>
+          <w:rFonts w:ascii="Courier New" w:hAnsi="Courier New" w:cs="Courier New"/>
+          <w:sz w:val="28"/>
+          <w:szCs w:val="28"/>
+          <w:lang w:val="en-US"/>
+        </w:rPr>
+        <w:tab/>
+      </w:r>
+      <w:proofErr w:type="spellStart"/>
+      <w:r>
+        <w:rPr>
+          <w:rFonts w:ascii="Courier New" w:hAnsi="Courier New" w:cs="Courier New"/>
+          <w:sz w:val="28"/>
+          <w:szCs w:val="28"/>
+          <w:lang w:val="en-US"/>
+        </w:rPr>
+        <w:t>self.logo_x</w:t>
+      </w:r>
+      <w:proofErr w:type="spellEnd"/>
+      <w:r>
+        <w:rPr>
+          <w:rFonts w:ascii="Courier New" w:hAnsi="Courier New" w:cs="Courier New"/>
+          <w:sz w:val="28"/>
+          <w:szCs w:val="28"/>
+          <w:lang w:val="en-US"/>
+        </w:rPr>
+        <w:t xml:space="preserve"> +</w:t>
+      </w:r>
+      <w:r>
+        <w:rPr>
+          <w:rFonts w:ascii="Courier New" w:hAnsi="Courier New" w:cs="Courier New"/>
+          <w:sz w:val="28"/>
+          <w:szCs w:val="28"/>
+          <w:lang w:val="en-US"/>
+        </w:rPr>
+        <w:t>=</w:t>
+      </w:r>
+      <w:r>
+        <w:rPr>
+          <w:rFonts w:ascii="Courier New" w:hAnsi="Courier New" w:cs="Courier New"/>
+          <w:sz w:val="28"/>
+          <w:szCs w:val="28"/>
+          <w:lang w:val="en-US"/>
+        </w:rPr>
+        <w:t xml:space="preserve"> 1</w:t>
+      </w:r>
+    </w:p>
+    <w:p>
+      <w:pPr>
+        <w:spacing w:after="0"/>
+        <w:ind w:left="708" w:firstLine="708"/>
+        <w:jc w:val="both"/>
+        <w:rPr>
+          <w:rFonts w:ascii="Courier New" w:hAnsi="Courier New" w:cs="Courier New"/>
+          <w:sz w:val="28"/>
+          <w:szCs w:val="28"/>
+        </w:rPr>
+      </w:pPr>
+      <w:proofErr w:type="spellStart"/>
+      <w:proofErr w:type="gramStart"/>
+      <w:r>
+        <w:rPr>
+          <w:rFonts w:ascii="Courier New" w:hAnsi="Courier New" w:cs="Courier New"/>
+          <w:sz w:val="28"/>
+          <w:szCs w:val="28"/>
+        </w:rPr>
+        <w:t>self</w:t>
+      </w:r>
+      <w:proofErr w:type="gramEnd"/>
+      <w:r>
+        <w:rPr>
+          <w:rFonts w:ascii="Courier New" w:hAnsi="Courier New" w:cs="Courier New"/>
+          <w:sz w:val="28"/>
+          <w:szCs w:val="28"/>
+        </w:rPr>
+        <w:t>.logo_x</w:t>
+      </w:r>
+      <w:proofErr w:type="spellEnd"/>
+      <w:r>
+        <w:rPr>
+          <w:rFonts w:ascii="Courier New" w:hAnsi="Courier New" w:cs="Courier New"/>
+          <w:sz w:val="28"/>
+          <w:szCs w:val="28"/>
+        </w:rPr>
+        <w:t xml:space="preserve"> </w:t>
+      </w:r>
+      <w:r>
+        <w:rPr>
+          <w:rFonts w:ascii="Courier New" w:hAnsi="Courier New" w:cs="Courier New"/>
+          <w:sz w:val="28"/>
+          <w:szCs w:val="28"/>
+        </w:rPr>
+        <w:t>%</w:t>
+      </w:r>
+      <w:r>
+        <w:rPr>
+          <w:rFonts w:ascii="Courier New" w:hAnsi="Courier New" w:cs="Courier New"/>
+          <w:sz w:val="28"/>
+          <w:szCs w:val="28"/>
+        </w:rPr>
+        <w:t>=</w:t>
+      </w:r>
+      <w:r>
+        <w:rPr>
+          <w:rFonts w:ascii="Courier New" w:hAnsi="Courier New" w:cs="Courier New"/>
+          <w:sz w:val="28"/>
+          <w:szCs w:val="28"/>
+        </w:rPr>
+        <w:t xml:space="preserve"> </w:t>
+      </w:r>
+      <w:proofErr w:type="spellStart"/>
+      <w:r>
+        <w:rPr>
+          <w:rFonts w:ascii="Courier New" w:hAnsi="Courier New" w:cs="Courier New"/>
+          <w:sz w:val="28"/>
+          <w:szCs w:val="28"/>
+        </w:rPr>
+        <w:t>logo</w:t>
+      </w:r>
+      <w:r>
+        <w:rPr>
+          <w:rFonts w:ascii="Courier New" w:hAnsi="Courier New" w:cs="Courier New"/>
+          <w:sz w:val="28"/>
+          <w:szCs w:val="28"/>
+        </w:rPr>
+        <w:t>_max_x</w:t>
+      </w:r>
+      <w:proofErr w:type="spellEnd"/>
+    </w:p>
+    <w:p>
+      <w:pPr>
+        <w:spacing w:after="0"/>
+        <w:jc w:val="both"/>
+        <w:rPr>
+          <w:rFonts w:ascii="Courier New" w:hAnsi="Courier New" w:cs="Courier New"/>
+          <w:sz w:val="28"/>
+          <w:szCs w:val="28"/>
+          <w:lang w:val="en-US"/>
+        </w:rPr>
+      </w:pPr>
+      <w:r>
+        <w:rPr>
+          <w:rFonts w:ascii="Courier New" w:hAnsi="Courier New" w:cs="Courier New"/>
+          <w:sz w:val="28"/>
+          <w:szCs w:val="28"/>
+        </w:rPr>
+        <w:tab/>
+      </w:r>
+      <w:proofErr w:type="gramStart"/>
+      <w:r>
+        <w:rPr>
+          <w:rFonts w:ascii="Courier New" w:hAnsi="Courier New" w:cs="Courier New"/>
+          <w:sz w:val="28"/>
+          <w:szCs w:val="28"/>
+          <w:lang w:val="en-US"/>
+        </w:rPr>
+        <w:t>function</w:t>
+      </w:r>
+      <w:proofErr w:type="gramEnd"/>
+      <w:r>
+        <w:rPr>
+          <w:rFonts w:ascii="Courier New" w:hAnsi="Courier New" w:cs="Courier New"/>
+          <w:sz w:val="28"/>
+          <w:szCs w:val="28"/>
+          <w:lang w:val="en-US"/>
+        </w:rPr>
+        <w:t xml:space="preserve"> render()</w:t>
+      </w:r>
+    </w:p>
+    <w:p>
+      <w:pPr>
+        <w:spacing w:after="0"/>
+        <w:jc w:val="both"/>
+        <w:rPr>
+          <w:rFonts w:ascii="Courier New" w:hAnsi="Courier New" w:cs="Courier New"/>
+          <w:sz w:val="28"/>
+          <w:szCs w:val="28"/>
+          <w:lang w:val="en-US"/>
+        </w:rPr>
+      </w:pPr>
+      <w:r>
+        <w:rPr>
+          <w:rFonts w:ascii="Courier New" w:hAnsi="Courier New" w:cs="Courier New"/>
+          <w:sz w:val="28"/>
+          <w:szCs w:val="28"/>
+          <w:lang w:val="en-US"/>
+        </w:rPr>
+        <w:tab/>
+      </w:r>
+      <w:r>
+        <w:rPr>
+          <w:rFonts w:ascii="Courier New" w:hAnsi="Courier New" w:cs="Courier New"/>
+          <w:sz w:val="28"/>
+          <w:szCs w:val="28"/>
+          <w:lang w:val="en-US"/>
+        </w:rPr>
+        <w:tab/>
+      </w:r>
+      <w:proofErr w:type="spellStart"/>
+      <w:proofErr w:type="gramStart"/>
+      <w:r>
+        <w:rPr>
+          <w:rFonts w:ascii="Courier New" w:hAnsi="Courier New" w:cs="Courier New"/>
+          <w:sz w:val="28"/>
+          <w:szCs w:val="28"/>
+          <w:lang w:val="en-US"/>
+        </w:rPr>
+        <w:t>self.draw</w:t>
+      </w:r>
+      <w:proofErr w:type="spellEnd"/>
+      <w:r>
+        <w:rPr>
+          <w:rFonts w:ascii="Courier New" w:hAnsi="Courier New" w:cs="Courier New"/>
+          <w:sz w:val="28"/>
+          <w:szCs w:val="28"/>
+          <w:lang w:val="en-US"/>
+        </w:rPr>
+        <w:t>(</w:t>
+      </w:r>
+      <w:proofErr w:type="spellStart"/>
+      <w:proofErr w:type="gramEnd"/>
+      <w:r>
+        <w:rPr>
+          <w:rFonts w:ascii="Courier New" w:hAnsi="Courier New" w:cs="Courier New"/>
+          <w:sz w:val="28"/>
+          <w:szCs w:val="28"/>
+          <w:lang w:val="en-US"/>
+        </w:rPr>
+        <w:t>bg</w:t>
+      </w:r>
+      <w:proofErr w:type="spellEnd"/>
+      <w:r>
+        <w:rPr>
+          <w:rFonts w:ascii="Courier New" w:hAnsi="Courier New" w:cs="Courier New"/>
+          <w:sz w:val="28"/>
+          <w:szCs w:val="28"/>
+          <w:lang w:val="en-US"/>
+        </w:rPr>
+        <w:t>, 0, 0)</w:t>
+      </w:r>
+    </w:p>
+    <w:p>
+      <w:pPr>
+        <w:spacing w:after="0"/>
+        <w:rPr>
+          <w:rFonts w:ascii="Courier New" w:hAnsi="Courier New" w:cs="Courier New"/>
+          <w:sz w:val="28"/>
+          <w:szCs w:val="28"/>
+        </w:rPr>
+      </w:pPr>
+      <w:r>
+        <w:rPr>
+          <w:rFonts w:ascii="Courier New" w:hAnsi="Courier New" w:cs="Courier New"/>
+          <w:sz w:val="28"/>
+          <w:szCs w:val="28"/>
+          <w:lang w:val="en-US"/>
+        </w:rPr>
+        <w:tab/>
+      </w:r>
+      <w:r>
+        <w:rPr>
+          <w:rFonts w:ascii="Courier New" w:hAnsi="Courier New" w:cs="Courier New"/>
+          <w:sz w:val="28"/>
+          <w:szCs w:val="28"/>
+          <w:lang w:val="en-US"/>
+        </w:rPr>
+        <w:tab/>
+      </w:r>
+      <w:proofErr w:type="spellStart"/>
+      <w:proofErr w:type="gramStart"/>
+      <w:r>
+        <w:rPr>
+          <w:rFonts w:ascii="Courier New" w:hAnsi="Courier New" w:cs="Courier New"/>
+          <w:sz w:val="28"/>
+          <w:szCs w:val="28"/>
+        </w:rPr>
+        <w:t>self</w:t>
+      </w:r>
+      <w:proofErr w:type="gramEnd"/>
+      <w:r>
+        <w:rPr>
+          <w:rFonts w:ascii="Courier New" w:hAnsi="Courier New" w:cs="Courier New"/>
+          <w:sz w:val="28"/>
+          <w:szCs w:val="28"/>
+        </w:rPr>
+        <w:t>.draw</w:t>
+      </w:r>
+      <w:proofErr w:type="spellEnd"/>
+      <w:r>
+        <w:rPr>
+          <w:rFonts w:ascii="Courier New" w:hAnsi="Courier New" w:cs="Courier New"/>
+          <w:sz w:val="28"/>
+          <w:szCs w:val="28"/>
+        </w:rPr>
+        <w:t>(logo,</w:t>
+      </w:r>
+      <w:r>
+        <w:rPr>
+          <w:rFonts w:ascii="Courier New" w:hAnsi="Courier New" w:cs="Courier New"/>
+          <w:sz w:val="28"/>
+          <w:szCs w:val="28"/>
+        </w:rPr>
+        <w:t xml:space="preserve"> </w:t>
+      </w:r>
+      <w:proofErr w:type="spellStart"/>
+      <w:r>
+        <w:rPr>
+          <w:rFonts w:ascii="Courier New" w:hAnsi="Courier New" w:cs="Courier New"/>
+          <w:sz w:val="28"/>
+          <w:szCs w:val="28"/>
+        </w:rPr>
+        <w:t>self.logo_x</w:t>
+      </w:r>
+      <w:proofErr w:type="spellEnd"/>
+      <w:r>
+        <w:rPr>
+          <w:rFonts w:ascii="Courier New" w:hAnsi="Courier New" w:cs="Courier New"/>
+          <w:sz w:val="28"/>
+          <w:szCs w:val="28"/>
+        </w:rPr>
+        <w:t>,</w:t>
+      </w:r>
+      <w:r>
+        <w:rPr>
+          <w:rFonts w:ascii="Courier New" w:hAnsi="Courier New" w:cs="Courier New"/>
+          <w:sz w:val="28"/>
+          <w:szCs w:val="28"/>
+        </w:rPr>
+        <w:t xml:space="preserve"> </w:t>
+      </w:r>
+      <w:proofErr w:type="spellStart"/>
+      <w:r>
+        <w:rPr>
+          <w:rFonts w:ascii="Courier New" w:hAnsi="Courier New" w:cs="Courier New"/>
+          <w:sz w:val="28"/>
+          <w:szCs w:val="28"/>
+        </w:rPr>
+        <w:t>logo_y</w:t>
+      </w:r>
+      <w:proofErr w:type="spellEnd"/>
+      <w:r>
+        <w:rPr>
+          <w:rFonts w:ascii="Courier New" w:hAnsi="Courier New" w:cs="Courier New"/>
+          <w:sz w:val="28"/>
+          <w:szCs w:val="28"/>
+        </w:rPr>
+        <w:t>)</w:t>
+      </w:r>
+    </w:p>
+    <w:p>
+      <w:pPr>
+        <w:spacing w:after="0"/>
+        <w:rPr>
+          <w:rFonts w:ascii="Courier New" w:hAnsi="Courier New" w:cs="Courier New"/>
+          <w:sz w:val="28"/>
+          <w:szCs w:val="28"/>
+        </w:rPr>
+      </w:pPr>
+    </w:p>
+    <w:p>
+      <w:pPr>
+        <w:spacing w:after="0"/>
+        <w:jc w:val="center"/>
+        <w:rPr>
+          <w:sz w:val="28"/>
+          <w:szCs w:val="28"/>
+          <w:lang w:val="en-US"/>
+        </w:rPr>
+      </w:pPr>
+      <w:r>
+        <w:rPr>
+          <w:sz w:val="28"/>
+          <w:szCs w:val="28"/>
+          <w:lang w:val="en-US"/>
+        </w:rPr>
+        <w:t xml:space="preserve">Chapter </w:t>
+      </w:r>
+      <w:r>
+        <w:rPr>
+          <w:sz w:val="28"/>
+          <w:szCs w:val="28"/>
+          <w:lang w:val="en-US"/>
+        </w:rPr>
+        <w:t>3</w:t>
+      </w:r>
+      <w:r>
+        <w:rPr>
+          <w:sz w:val="28"/>
+          <w:szCs w:val="28"/>
+          <w:lang w:val="en-US"/>
+        </w:rPr>
+        <w:t>.</w:t>
+      </w:r>
+      <w:r>
+        <w:rPr>
+          <w:sz w:val="28"/>
+          <w:szCs w:val="28"/>
+          <w:lang w:val="en-US"/>
+        </w:rPr>
+        <w:t>4</w:t>
+      </w:r>
+    </w:p>
+    <w:p>
+      <w:pPr>
+        <w:spacing w:after="0"/>
+        <w:jc w:val="center"/>
         <w:rPr>
           <w:i/>
           <w:iCs/>
@@ -40237,111 +42742,7 @@
           <w:szCs w:val="28"/>
           <w:lang w:val="en-US"/>
         </w:rPr>
-        <w:t>shark.asset</w:t>
-      </w:r>
-      <w:proofErr w:type="spellEnd"/>
-      <w:r>
-        <w:rPr>
-          <w:sz w:val="28"/>
-          <w:szCs w:val="28"/>
-          <w:lang w:val="en-US"/>
-        </w:rPr>
-        <w:t xml:space="preserve"> module. </w:t>
-      </w:r>
-      <w:r>
-        <w:rPr>
-          <w:sz w:val="28"/>
-          <w:szCs w:val="28"/>
-          <w:lang w:val="en-US"/>
-        </w:rPr>
-        <w:t>This function accepts only images in the PNG format.</w:t>
-      </w:r>
-    </w:p>
-    <w:p>
-      <w:pPr>
-        <w:spacing w:after="0"/>
-        <w:jc w:val="both"/>
-        <w:rPr>
-          <w:sz w:val="28"/>
-          <w:szCs w:val="28"/>
-          <w:lang w:val="en-US"/>
-        </w:rPr>
-      </w:pPr>
-    </w:p>
-    <w:p>
-      <w:pPr>
-        <w:spacing w:after="0"/>
-        <w:jc w:val="both"/>
-        <w:rPr>
-          <w:sz w:val="28"/>
-          <w:szCs w:val="28"/>
-          <w:lang w:val="en-US"/>
-        </w:rPr>
-      </w:pPr>
-      <w:proofErr w:type="gramStart"/>
-      <w:r>
-        <w:rPr>
-          <w:sz w:val="28"/>
-          <w:szCs w:val="28"/>
-          <w:lang w:val="en-US"/>
-        </w:rPr>
-        <w:t>function</w:t>
-      </w:r>
-      <w:proofErr w:type="gramEnd"/>
-      <w:r>
-        <w:rPr>
-          <w:sz w:val="28"/>
-          <w:szCs w:val="28"/>
-          <w:lang w:val="en-US"/>
-        </w:rPr>
-        <w:t xml:space="preserve"> </w:t>
-      </w:r>
-      <w:proofErr w:type="spellStart"/>
-      <w:r>
-        <w:rPr>
-          <w:sz w:val="28"/>
-          <w:szCs w:val="28"/>
-          <w:lang w:val="en-US"/>
-        </w:rPr>
-        <w:t>load_texture</w:t>
-      </w:r>
-      <w:proofErr w:type="spellEnd"/>
-      <w:r>
-        <w:rPr>
-          <w:sz w:val="28"/>
-          <w:szCs w:val="28"/>
-          <w:lang w:val="en-US"/>
-        </w:rPr>
-        <w:t>(name)</w:t>
-      </w:r>
-    </w:p>
-    <w:p>
-      <w:pPr>
-        <w:spacing w:after="0"/>
-        <w:jc w:val="both"/>
-        <w:rPr>
-          <w:sz w:val="28"/>
-          <w:szCs w:val="28"/>
-          <w:lang w:val="en-US"/>
-        </w:rPr>
-      </w:pPr>
-      <w:r>
-        <w:rPr>
-          <w:sz w:val="28"/>
-          <w:szCs w:val="28"/>
-          <w:lang w:val="en-US"/>
-        </w:rPr>
-        <w:tab/>
-      </w:r>
-      <w:proofErr w:type="gramStart"/>
-      <w:r>
-        <w:rPr>
-          <w:sz w:val="28"/>
-          <w:szCs w:val="28"/>
-          <w:lang w:val="en-US"/>
-        </w:rPr>
-        <w:t xml:space="preserve">Loads the image asset </w:t>
-      </w:r>
+      </w:pPr>
       <w:r>
         <w:rPr>
           <w:i/>
@@ -40350,65 +42751,9 @@
           <w:szCs w:val="28"/>
           <w:lang w:val="en-US"/>
         </w:rPr>
-        <w:t>name</w:t>
-      </w:r>
-      <w:r>
-        <w:rPr>
-          <w:sz w:val="28"/>
-          <w:szCs w:val="28"/>
-          <w:lang w:val="en-US"/>
-        </w:rPr>
-        <w:t xml:space="preserve"> into a texture object.</w:t>
-      </w:r>
-      <w:proofErr w:type="gramEnd"/>
-      <w:r>
-        <w:rPr>
-          <w:sz w:val="28"/>
-          <w:szCs w:val="28"/>
-          <w:lang w:val="en-US"/>
-        </w:rPr>
-        <w:t xml:space="preserve"> </w:t>
-      </w:r>
-      <w:bookmarkStart w:id="2" w:name="_Hlk119934390"/>
-      <w:r>
-        <w:rPr>
-          <w:sz w:val="28"/>
-          <w:szCs w:val="28"/>
-          <w:lang w:val="en-US"/>
-        </w:rPr>
-        <w:t>The file must exist under the assets directory of the project.</w:t>
-      </w:r>
-      <w:bookmarkEnd w:id="2"/>
-    </w:p>
-    <w:p>
-      <w:pPr>
-        <w:spacing w:after="0"/>
-        <w:jc w:val="both"/>
-        <w:rPr>
-          <w:sz w:val="28"/>
-          <w:szCs w:val="28"/>
-          <w:lang w:val="en-US"/>
-        </w:rPr>
-      </w:pPr>
-    </w:p>
-    <w:p>
-      <w:pPr>
-        <w:spacing w:after="0"/>
-        <w:jc w:val="both"/>
-        <w:rPr>
-          <w:sz w:val="28"/>
-          <w:szCs w:val="28"/>
-          <w:lang w:val="en-US"/>
-        </w:rPr>
-      </w:pPr>
-      <w:r>
-        <w:rPr>
-          <w:sz w:val="28"/>
-          <w:szCs w:val="28"/>
-          <w:lang w:val="en-US"/>
-        </w:rPr>
-        <w:t xml:space="preserve">The </w:t>
-      </w:r>
+        <w:t xml:space="preserve">Text </w:t>
+      </w:r>
+      <w:proofErr w:type="gramStart"/>
       <w:r>
         <w:rPr>
           <w:i/>
@@ -40417,17 +42762,9 @@
           <w:szCs w:val="28"/>
           <w:lang w:val="en-US"/>
         </w:rPr>
-        <w:t>texture</w:t>
-      </w:r>
-      <w:r>
-        <w:rPr>
-          <w:sz w:val="28"/>
-          <w:szCs w:val="28"/>
-          <w:lang w:val="en-US"/>
-        </w:rPr>
-        <w:t xml:space="preserve"> class is defined in the </w:t>
-      </w:r>
-      <w:proofErr w:type="spellStart"/>
+        <w:t>And</w:t>
+      </w:r>
+      <w:proofErr w:type="gramEnd"/>
       <w:r>
         <w:rPr>
           <w:i/>
@@ -40436,1112 +42773,39 @@
           <w:szCs w:val="28"/>
           <w:lang w:val="en-US"/>
         </w:rPr>
-        <w:t>shark.texture</w:t>
-      </w:r>
-      <w:proofErr w:type="spellEnd"/>
-      <w:r>
-        <w:rPr>
-          <w:sz w:val="28"/>
-          <w:szCs w:val="28"/>
-          <w:lang w:val="en-US"/>
-        </w:rPr>
-        <w:t xml:space="preserve"> module as follows:</w:t>
-      </w:r>
-    </w:p>
-    <w:p>
-      <w:pPr>
-        <w:spacing w:after="0"/>
-        <w:jc w:val="both"/>
-        <w:rPr>
-          <w:sz w:val="28"/>
-          <w:szCs w:val="28"/>
-          <w:lang w:val="en-US"/>
-        </w:rPr>
-      </w:pPr>
-      <w:proofErr w:type="gramStart"/>
-      <w:r>
-        <w:rPr>
-          <w:sz w:val="28"/>
-          <w:szCs w:val="28"/>
-          <w:lang w:val="en-US"/>
-        </w:rPr>
-        <w:t>class</w:t>
-      </w:r>
-      <w:proofErr w:type="gramEnd"/>
-      <w:r>
-        <w:rPr>
-          <w:sz w:val="28"/>
-          <w:szCs w:val="28"/>
-          <w:lang w:val="en-US"/>
-        </w:rPr>
-        <w:t xml:space="preserve"> texture</w:t>
-      </w:r>
-    </w:p>
-    <w:p>
-      <w:pPr>
-        <w:spacing w:after="0"/>
-        <w:ind w:firstLine="708"/>
-        <w:jc w:val="both"/>
-        <w:rPr>
-          <w:sz w:val="28"/>
-          <w:szCs w:val="28"/>
-          <w:lang w:val="en-US"/>
-        </w:rPr>
-      </w:pPr>
-      <w:proofErr w:type="gramStart"/>
-      <w:r>
-        <w:rPr>
-          <w:sz w:val="28"/>
-          <w:szCs w:val="28"/>
-          <w:lang w:val="en-US"/>
-        </w:rPr>
-        <w:t>function</w:t>
-      </w:r>
-      <w:proofErr w:type="gramEnd"/>
-      <w:r>
-        <w:rPr>
-          <w:sz w:val="28"/>
-          <w:szCs w:val="28"/>
-          <w:lang w:val="en-US"/>
-        </w:rPr>
-        <w:t xml:space="preserve"> </w:t>
-      </w:r>
-      <w:proofErr w:type="spellStart"/>
-      <w:r>
-        <w:rPr>
-          <w:sz w:val="28"/>
-          <w:szCs w:val="28"/>
-          <w:lang w:val="en-US"/>
-        </w:rPr>
-        <w:t>get_size_x</w:t>
-      </w:r>
-      <w:proofErr w:type="spellEnd"/>
-      <w:r>
-        <w:rPr>
-          <w:sz w:val="28"/>
-          <w:szCs w:val="28"/>
-          <w:lang w:val="en-US"/>
-        </w:rPr>
-        <w:t>()</w:t>
-      </w:r>
-    </w:p>
-    <w:p>
-      <w:pPr>
-        <w:spacing w:after="0"/>
-        <w:ind w:firstLine="708"/>
-        <w:jc w:val="both"/>
-        <w:rPr>
-          <w:sz w:val="28"/>
-          <w:szCs w:val="28"/>
-          <w:lang w:val="en-US"/>
-        </w:rPr>
-      </w:pPr>
-      <w:r>
-        <w:rPr>
-          <w:sz w:val="28"/>
-          <w:szCs w:val="28"/>
-          <w:lang w:val="en-US"/>
-        </w:rPr>
-        <w:tab/>
-      </w:r>
-      <w:proofErr w:type="gramStart"/>
-      <w:r>
-        <w:rPr>
-          <w:sz w:val="28"/>
-          <w:szCs w:val="28"/>
-          <w:lang w:val="en-US"/>
-        </w:rPr>
-        <w:t>Gets the width of this texture in pixels.</w:t>
-      </w:r>
-      <w:proofErr w:type="gramEnd"/>
-    </w:p>
-    <w:p>
-      <w:pPr>
-        <w:spacing w:after="0"/>
-        <w:ind w:firstLine="708"/>
-        <w:jc w:val="both"/>
-        <w:rPr>
-          <w:sz w:val="28"/>
-          <w:szCs w:val="28"/>
-          <w:lang w:val="en-US"/>
-        </w:rPr>
-      </w:pPr>
-    </w:p>
-    <w:p>
-      <w:pPr>
-        <w:spacing w:after="0"/>
-        <w:ind w:firstLine="708"/>
-        <w:jc w:val="both"/>
-        <w:rPr>
-          <w:sz w:val="28"/>
-          <w:szCs w:val="28"/>
-          <w:lang w:val="en-US"/>
-        </w:rPr>
-      </w:pPr>
-      <w:proofErr w:type="gramStart"/>
-      <w:r>
-        <w:rPr>
-          <w:sz w:val="28"/>
-          <w:szCs w:val="28"/>
-          <w:lang w:val="en-US"/>
-        </w:rPr>
-        <w:t>function</w:t>
-      </w:r>
-      <w:proofErr w:type="gramEnd"/>
-      <w:r>
-        <w:rPr>
-          <w:sz w:val="28"/>
-          <w:szCs w:val="28"/>
-          <w:lang w:val="en-US"/>
-        </w:rPr>
-        <w:t xml:space="preserve"> </w:t>
-      </w:r>
-      <w:proofErr w:type="spellStart"/>
-      <w:r>
-        <w:rPr>
-          <w:sz w:val="28"/>
-          <w:szCs w:val="28"/>
-          <w:lang w:val="en-US"/>
-        </w:rPr>
-        <w:t>get_size_y</w:t>
-      </w:r>
-      <w:proofErr w:type="spellEnd"/>
-      <w:r>
-        <w:rPr>
-          <w:sz w:val="28"/>
-          <w:szCs w:val="28"/>
-          <w:lang w:val="en-US"/>
-        </w:rPr>
-        <w:t>()</w:t>
-      </w:r>
-    </w:p>
-    <w:p>
-      <w:pPr>
-        <w:spacing w:after="0"/>
-        <w:ind w:firstLine="708"/>
-        <w:jc w:val="both"/>
-        <w:rPr>
-          <w:sz w:val="28"/>
-          <w:szCs w:val="28"/>
-          <w:lang w:val="en-US"/>
-        </w:rPr>
-      </w:pPr>
-      <w:r>
-        <w:rPr>
-          <w:sz w:val="28"/>
-          <w:szCs w:val="28"/>
-          <w:lang w:val="en-US"/>
-        </w:rPr>
-        <w:tab/>
-      </w:r>
-      <w:proofErr w:type="gramStart"/>
-      <w:r>
-        <w:rPr>
-          <w:sz w:val="28"/>
-          <w:szCs w:val="28"/>
-          <w:lang w:val="en-US"/>
-        </w:rPr>
-        <w:t>Gets the height of this texture in pixels.</w:t>
-      </w:r>
-      <w:proofErr w:type="gramEnd"/>
-    </w:p>
-    <w:p>
-      <w:pPr>
-        <w:spacing w:after="0"/>
-        <w:jc w:val="both"/>
-        <w:rPr>
-          <w:sz w:val="28"/>
-          <w:szCs w:val="28"/>
-          <w:lang w:val="en-US"/>
-        </w:rPr>
-      </w:pPr>
-    </w:p>
-    <w:p>
-      <w:pPr>
-        <w:spacing w:after="0"/>
-        <w:jc w:val="both"/>
-        <w:rPr>
-          <w:sz w:val="28"/>
-          <w:szCs w:val="28"/>
-          <w:lang w:val="en-US"/>
-        </w:rPr>
-      </w:pPr>
-      <w:r>
-        <w:rPr>
-          <w:sz w:val="28"/>
-          <w:szCs w:val="28"/>
-          <w:lang w:val="en-US"/>
-        </w:rPr>
-        <w:t xml:space="preserve">This example loads </w:t>
-      </w:r>
-      <w:r>
-        <w:rPr>
-          <w:sz w:val="28"/>
-          <w:szCs w:val="28"/>
-          <w:lang w:val="en-US"/>
-        </w:rPr>
-        <w:t>two</w:t>
-      </w:r>
-      <w:r>
-        <w:rPr>
-          <w:sz w:val="28"/>
-          <w:szCs w:val="28"/>
-          <w:lang w:val="en-US"/>
-        </w:rPr>
-        <w:t xml:space="preserve"> texture</w:t>
-      </w:r>
-      <w:r>
-        <w:rPr>
-          <w:sz w:val="28"/>
-          <w:szCs w:val="28"/>
-          <w:lang w:val="en-US"/>
-        </w:rPr>
-        <w:t>s</w:t>
-      </w:r>
-      <w:r>
-        <w:rPr>
-          <w:sz w:val="28"/>
-          <w:szCs w:val="28"/>
-          <w:lang w:val="en-US"/>
-        </w:rPr>
-        <w:t xml:space="preserve"> from image asset</w:t>
-      </w:r>
-      <w:r>
-        <w:rPr>
-          <w:sz w:val="28"/>
-          <w:szCs w:val="28"/>
-          <w:lang w:val="en-US"/>
-        </w:rPr>
-        <w:t>s</w:t>
-      </w:r>
-      <w:r>
-        <w:rPr>
-          <w:sz w:val="28"/>
-          <w:szCs w:val="28"/>
-          <w:lang w:val="en-US"/>
-        </w:rPr>
-        <w:t xml:space="preserve"> and draws </w:t>
-      </w:r>
-      <w:r>
-        <w:rPr>
-          <w:sz w:val="28"/>
-          <w:szCs w:val="28"/>
-          <w:lang w:val="en-US"/>
-        </w:rPr>
-        <w:t>them</w:t>
-      </w:r>
-      <w:r>
-        <w:rPr>
-          <w:sz w:val="28"/>
-          <w:szCs w:val="28"/>
-          <w:lang w:val="en-US"/>
-        </w:rPr>
-        <w:t xml:space="preserve"> to the screen:</w:t>
-      </w:r>
-    </w:p>
-    <w:p>
-      <w:pPr>
-        <w:spacing w:after="0"/>
-        <w:jc w:val="both"/>
-        <w:rPr>
-          <w:rFonts w:ascii="Courier New" w:hAnsi="Courier New" w:cs="Courier New"/>
-          <w:sz w:val="28"/>
-          <w:szCs w:val="28"/>
-          <w:lang w:val="en-US"/>
-        </w:rPr>
-      </w:pPr>
-      <w:bookmarkStart w:id="3" w:name="_Hlk119931326"/>
-      <w:proofErr w:type="gramStart"/>
-      <w:r>
-        <w:rPr>
-          <w:rFonts w:ascii="Courier New" w:hAnsi="Courier New" w:cs="Courier New"/>
-          <w:sz w:val="28"/>
-          <w:szCs w:val="28"/>
-          <w:lang w:val="en-US"/>
-        </w:rPr>
-        <w:t>import</w:t>
-      </w:r>
-      <w:proofErr w:type="gramEnd"/>
-      <w:r>
-        <w:rPr>
-          <w:rFonts w:ascii="Courier New" w:hAnsi="Courier New" w:cs="Courier New"/>
-          <w:sz w:val="28"/>
-          <w:szCs w:val="28"/>
-          <w:lang w:val="en-US"/>
-        </w:rPr>
-        <w:t xml:space="preserve"> </w:t>
-      </w:r>
-      <w:proofErr w:type="spellStart"/>
-      <w:r>
-        <w:rPr>
-          <w:rFonts w:ascii="Courier New" w:hAnsi="Courier New" w:cs="Courier New"/>
-          <w:sz w:val="28"/>
-          <w:szCs w:val="28"/>
-          <w:lang w:val="en-US"/>
-        </w:rPr>
-        <w:t>shark.activity</w:t>
-      </w:r>
-      <w:proofErr w:type="spellEnd"/>
-      <w:r>
-        <w:rPr>
-          <w:rFonts w:ascii="Courier New" w:hAnsi="Courier New" w:cs="Courier New"/>
-          <w:sz w:val="28"/>
-          <w:szCs w:val="28"/>
-          <w:lang w:val="en-US"/>
-        </w:rPr>
-        <w:t>: activity</w:t>
-      </w:r>
-    </w:p>
-    <w:p>
-      <w:pPr>
-        <w:spacing w:after="0"/>
-        <w:jc w:val="both"/>
-        <w:rPr>
-          <w:rFonts w:ascii="Courier New" w:hAnsi="Courier New" w:cs="Courier New"/>
-          <w:sz w:val="28"/>
-          <w:szCs w:val="28"/>
-          <w:lang w:val="en-US"/>
-        </w:rPr>
-      </w:pPr>
-      <w:proofErr w:type="gramStart"/>
-      <w:r>
-        <w:rPr>
-          <w:rFonts w:ascii="Courier New" w:hAnsi="Courier New" w:cs="Courier New"/>
-          <w:sz w:val="28"/>
-          <w:szCs w:val="28"/>
-          <w:lang w:val="en-US"/>
-        </w:rPr>
-        <w:t>import</w:t>
-      </w:r>
-      <w:proofErr w:type="gramEnd"/>
-      <w:r>
-        <w:rPr>
-          <w:rFonts w:ascii="Courier New" w:hAnsi="Courier New" w:cs="Courier New"/>
-          <w:sz w:val="28"/>
-          <w:szCs w:val="28"/>
-          <w:lang w:val="en-US"/>
-        </w:rPr>
-        <w:t xml:space="preserve"> </w:t>
-      </w:r>
-      <w:proofErr w:type="spellStart"/>
-      <w:r>
-        <w:rPr>
-          <w:rFonts w:ascii="Courier New" w:hAnsi="Courier New" w:cs="Courier New"/>
-          <w:sz w:val="28"/>
-          <w:szCs w:val="28"/>
-          <w:lang w:val="en-US"/>
-        </w:rPr>
-        <w:t>shark.asset</w:t>
-      </w:r>
-      <w:proofErr w:type="spellEnd"/>
-      <w:r>
-        <w:rPr>
-          <w:rFonts w:ascii="Courier New" w:hAnsi="Courier New" w:cs="Courier New"/>
-          <w:sz w:val="28"/>
-          <w:szCs w:val="28"/>
-          <w:lang w:val="en-US"/>
-        </w:rPr>
-        <w:t xml:space="preserve">: </w:t>
-      </w:r>
-      <w:proofErr w:type="spellStart"/>
-      <w:r>
-        <w:rPr>
-          <w:rFonts w:ascii="Courier New" w:hAnsi="Courier New" w:cs="Courier New"/>
-          <w:sz w:val="28"/>
-          <w:szCs w:val="28"/>
-          <w:lang w:val="en-US"/>
-        </w:rPr>
-        <w:t>load_texture</w:t>
-      </w:r>
-      <w:proofErr w:type="spellEnd"/>
-    </w:p>
-    <w:p>
-      <w:pPr>
-        <w:spacing w:after="0"/>
-        <w:jc w:val="both"/>
-        <w:rPr>
-          <w:rFonts w:ascii="Courier New" w:hAnsi="Courier New" w:cs="Courier New"/>
-          <w:sz w:val="28"/>
-          <w:szCs w:val="28"/>
-          <w:lang w:val="en-US"/>
-        </w:rPr>
-      </w:pPr>
-      <w:proofErr w:type="gramStart"/>
-      <w:r>
-        <w:rPr>
-          <w:rFonts w:ascii="Courier New" w:hAnsi="Courier New" w:cs="Courier New"/>
-          <w:sz w:val="28"/>
-          <w:szCs w:val="28"/>
-          <w:lang w:val="en-US"/>
-        </w:rPr>
-        <w:t>import</w:t>
-      </w:r>
-      <w:proofErr w:type="gramEnd"/>
-      <w:r>
-        <w:rPr>
-          <w:rFonts w:ascii="Courier New" w:hAnsi="Courier New" w:cs="Courier New"/>
-          <w:sz w:val="28"/>
-          <w:szCs w:val="28"/>
-          <w:lang w:val="en-US"/>
-        </w:rPr>
-        <w:t xml:space="preserve"> </w:t>
-      </w:r>
-      <w:proofErr w:type="spellStart"/>
-      <w:r>
-        <w:rPr>
-          <w:rFonts w:ascii="Courier New" w:hAnsi="Courier New" w:cs="Courier New"/>
-          <w:sz w:val="28"/>
-          <w:szCs w:val="28"/>
-          <w:lang w:val="en-US"/>
-        </w:rPr>
-        <w:t>system.math</w:t>
-      </w:r>
-      <w:proofErr w:type="spellEnd"/>
-      <w:r>
-        <w:rPr>
-          <w:rFonts w:ascii="Courier New" w:hAnsi="Courier New" w:cs="Courier New"/>
-          <w:sz w:val="28"/>
-          <w:szCs w:val="28"/>
-          <w:lang w:val="en-US"/>
-        </w:rPr>
-        <w:t>: floor</w:t>
-      </w:r>
-    </w:p>
-    <w:p>
-      <w:pPr>
-        <w:spacing w:after="0"/>
-        <w:jc w:val="both"/>
-        <w:rPr>
-          <w:rFonts w:ascii="Courier New" w:hAnsi="Courier New" w:cs="Courier New"/>
-          <w:sz w:val="28"/>
-          <w:szCs w:val="28"/>
-          <w:lang w:val="en-US"/>
-        </w:rPr>
-      </w:pPr>
-      <w:proofErr w:type="spellStart"/>
-      <w:proofErr w:type="gramStart"/>
-      <w:r>
-        <w:rPr>
-          <w:rFonts w:ascii="Courier New" w:hAnsi="Courier New" w:cs="Courier New"/>
-          <w:sz w:val="28"/>
-          <w:szCs w:val="28"/>
-          <w:lang w:val="en-US"/>
-        </w:rPr>
-        <w:t>var</w:t>
-      </w:r>
-      <w:proofErr w:type="spellEnd"/>
-      <w:proofErr w:type="gramEnd"/>
-      <w:r>
-        <w:rPr>
-          <w:rFonts w:ascii="Courier New" w:hAnsi="Courier New" w:cs="Courier New"/>
-          <w:sz w:val="28"/>
-          <w:szCs w:val="28"/>
-          <w:lang w:val="en-US"/>
-        </w:rPr>
-        <w:t xml:space="preserve"> </w:t>
-      </w:r>
-      <w:proofErr w:type="spellStart"/>
-      <w:r>
-        <w:rPr>
-          <w:rFonts w:ascii="Courier New" w:hAnsi="Courier New" w:cs="Courier New"/>
-          <w:sz w:val="28"/>
-          <w:szCs w:val="28"/>
-          <w:lang w:val="en-US"/>
-        </w:rPr>
-        <w:t>bg</w:t>
-      </w:r>
-      <w:proofErr w:type="spellEnd"/>
-      <w:r>
-        <w:rPr>
-          <w:rFonts w:ascii="Courier New" w:hAnsi="Courier New" w:cs="Courier New"/>
-          <w:sz w:val="28"/>
-          <w:szCs w:val="28"/>
-          <w:lang w:val="en-US"/>
-        </w:rPr>
-        <w:t xml:space="preserve"> = </w:t>
-      </w:r>
-      <w:proofErr w:type="spellStart"/>
-      <w:r>
-        <w:rPr>
-          <w:rFonts w:ascii="Courier New" w:hAnsi="Courier New" w:cs="Courier New"/>
-          <w:sz w:val="28"/>
-          <w:szCs w:val="28"/>
-          <w:lang w:val="en-US"/>
-        </w:rPr>
-        <w:t>load_texture</w:t>
-      </w:r>
-      <w:proofErr w:type="spellEnd"/>
-      <w:r>
-        <w:rPr>
-          <w:rFonts w:ascii="Courier New" w:hAnsi="Courier New" w:cs="Courier New"/>
-          <w:sz w:val="28"/>
-          <w:szCs w:val="28"/>
-          <w:lang w:val="en-US"/>
-        </w:rPr>
-        <w:t>(“bg.png”)</w:t>
-      </w:r>
-    </w:p>
-    <w:p>
-      <w:pPr>
-        <w:spacing w:after="0"/>
-        <w:jc w:val="both"/>
-        <w:rPr>
-          <w:rFonts w:ascii="Courier New" w:hAnsi="Courier New" w:cs="Courier New"/>
-          <w:sz w:val="28"/>
-          <w:szCs w:val="28"/>
-        </w:rPr>
-      </w:pPr>
-      <w:proofErr w:type="gramStart"/>
-      <w:r>
-        <w:rPr>
-          <w:rFonts w:ascii="Courier New" w:hAnsi="Courier New" w:cs="Courier New"/>
-          <w:sz w:val="28"/>
-          <w:szCs w:val="28"/>
-        </w:rPr>
-        <w:t>var</w:t>
-      </w:r>
-      <w:proofErr w:type="gramEnd"/>
-      <w:r>
-        <w:rPr>
-          <w:rFonts w:ascii="Courier New" w:hAnsi="Courier New" w:cs="Courier New"/>
-          <w:sz w:val="28"/>
-          <w:szCs w:val="28"/>
-        </w:rPr>
-        <w:t xml:space="preserve"> </w:t>
-      </w:r>
-      <w:r>
-        <w:rPr>
-          <w:rFonts w:ascii="Courier New" w:hAnsi="Courier New" w:cs="Courier New"/>
-          <w:sz w:val="28"/>
-          <w:szCs w:val="28"/>
-        </w:rPr>
-        <w:t>logo</w:t>
-      </w:r>
-      <w:r>
-        <w:rPr>
-          <w:rFonts w:ascii="Courier New" w:hAnsi="Courier New" w:cs="Courier New"/>
-          <w:sz w:val="28"/>
-          <w:szCs w:val="28"/>
-        </w:rPr>
-        <w:t xml:space="preserve"> = </w:t>
-      </w:r>
-      <w:proofErr w:type="spellStart"/>
-      <w:r>
-        <w:rPr>
-          <w:rFonts w:ascii="Courier New" w:hAnsi="Courier New" w:cs="Courier New"/>
-          <w:sz w:val="28"/>
-          <w:szCs w:val="28"/>
-        </w:rPr>
-        <w:t>load_texture</w:t>
-      </w:r>
-      <w:proofErr w:type="spellEnd"/>
-      <w:r>
-        <w:rPr>
-          <w:rFonts w:ascii="Courier New" w:hAnsi="Courier New" w:cs="Courier New"/>
-          <w:sz w:val="28"/>
-          <w:szCs w:val="28"/>
-        </w:rPr>
-        <w:t>(“logo.png”)</w:t>
-      </w:r>
-    </w:p>
-    <w:p>
-      <w:pPr>
-        <w:spacing w:after="0"/>
-        <w:jc w:val="both"/>
-        <w:rPr>
-          <w:rFonts w:ascii="Courier New" w:hAnsi="Courier New" w:cs="Courier New"/>
-          <w:sz w:val="28"/>
-          <w:szCs w:val="28"/>
-          <w:lang w:val="es-ES"/>
-        </w:rPr>
-      </w:pPr>
-      <w:proofErr w:type="spellStart"/>
-      <w:proofErr w:type="gramStart"/>
-      <w:r>
-        <w:rPr>
-          <w:rFonts w:ascii="Courier New" w:hAnsi="Courier New" w:cs="Courier New"/>
-          <w:sz w:val="28"/>
-          <w:szCs w:val="28"/>
-          <w:lang w:val="es-ES"/>
-        </w:rPr>
-        <w:t>var</w:t>
-      </w:r>
-      <w:proofErr w:type="spellEnd"/>
-      <w:proofErr w:type="gramEnd"/>
-      <w:r>
-        <w:rPr>
-          <w:rFonts w:ascii="Courier New" w:hAnsi="Courier New" w:cs="Courier New"/>
-          <w:sz w:val="28"/>
-          <w:szCs w:val="28"/>
-          <w:lang w:val="es-ES"/>
-        </w:rPr>
-        <w:t xml:space="preserve"> </w:t>
-      </w:r>
-      <w:proofErr w:type="spellStart"/>
-      <w:r>
-        <w:rPr>
-          <w:rFonts w:ascii="Courier New" w:hAnsi="Courier New" w:cs="Courier New"/>
-          <w:sz w:val="28"/>
-          <w:szCs w:val="28"/>
-          <w:lang w:val="es-ES"/>
-        </w:rPr>
-        <w:t>logo_x</w:t>
-      </w:r>
-      <w:proofErr w:type="spellEnd"/>
-      <w:r>
-        <w:rPr>
-          <w:rFonts w:ascii="Courier New" w:hAnsi="Courier New" w:cs="Courier New"/>
-          <w:sz w:val="28"/>
-          <w:szCs w:val="28"/>
-          <w:lang w:val="es-ES"/>
-        </w:rPr>
-        <w:t xml:space="preserve"> = </w:t>
-      </w:r>
-      <w:proofErr w:type="spellStart"/>
-      <w:r>
-        <w:rPr>
-          <w:rFonts w:ascii="Courier New" w:hAnsi="Courier New" w:cs="Courier New"/>
-          <w:sz w:val="28"/>
-          <w:szCs w:val="28"/>
-          <w:lang w:val="es-ES"/>
-        </w:rPr>
-        <w:t>floor</w:t>
-      </w:r>
-      <w:proofErr w:type="spellEnd"/>
-      <w:r>
-        <w:rPr>
-          <w:rFonts w:ascii="Courier New" w:hAnsi="Courier New" w:cs="Courier New"/>
-          <w:sz w:val="28"/>
-          <w:szCs w:val="28"/>
-          <w:lang w:val="es-ES"/>
-        </w:rPr>
-        <w:t xml:space="preserve">(320 / 2 - </w:t>
-      </w:r>
-      <w:proofErr w:type="spellStart"/>
-      <w:r>
-        <w:rPr>
-          <w:rFonts w:ascii="Courier New" w:hAnsi="Courier New" w:cs="Courier New"/>
-          <w:sz w:val="28"/>
-          <w:szCs w:val="28"/>
-          <w:lang w:val="es-ES"/>
-        </w:rPr>
-        <w:t>logo.get_size_x</w:t>
-      </w:r>
-      <w:proofErr w:type="spellEnd"/>
-      <w:r>
-        <w:rPr>
-          <w:rFonts w:ascii="Courier New" w:hAnsi="Courier New" w:cs="Courier New"/>
-          <w:sz w:val="28"/>
-          <w:szCs w:val="28"/>
-          <w:lang w:val="es-ES"/>
-        </w:rPr>
-        <w:t>() / 2)</w:t>
-      </w:r>
-    </w:p>
-    <w:p>
-      <w:pPr>
-        <w:spacing w:after="0"/>
-        <w:jc w:val="both"/>
-        <w:rPr>
-          <w:rFonts w:ascii="Courier New" w:hAnsi="Courier New" w:cs="Courier New"/>
-          <w:sz w:val="28"/>
-          <w:szCs w:val="28"/>
-          <w:lang w:val="es-ES"/>
-        </w:rPr>
-      </w:pPr>
-      <w:proofErr w:type="spellStart"/>
-      <w:proofErr w:type="gramStart"/>
-      <w:r>
-        <w:rPr>
-          <w:rFonts w:ascii="Courier New" w:hAnsi="Courier New" w:cs="Courier New"/>
-          <w:sz w:val="28"/>
-          <w:szCs w:val="28"/>
-          <w:lang w:val="es-ES"/>
-        </w:rPr>
-        <w:t>var</w:t>
-      </w:r>
-      <w:proofErr w:type="spellEnd"/>
-      <w:proofErr w:type="gramEnd"/>
-      <w:r>
-        <w:rPr>
-          <w:rFonts w:ascii="Courier New" w:hAnsi="Courier New" w:cs="Courier New"/>
-          <w:sz w:val="28"/>
-          <w:szCs w:val="28"/>
-          <w:lang w:val="es-ES"/>
-        </w:rPr>
-        <w:t xml:space="preserve"> </w:t>
-      </w:r>
-      <w:proofErr w:type="spellStart"/>
-      <w:r>
-        <w:rPr>
-          <w:rFonts w:ascii="Courier New" w:hAnsi="Courier New" w:cs="Courier New"/>
-          <w:sz w:val="28"/>
-          <w:szCs w:val="28"/>
-          <w:lang w:val="es-ES"/>
-        </w:rPr>
-        <w:t>logo_y</w:t>
-      </w:r>
-      <w:proofErr w:type="spellEnd"/>
-      <w:r>
-        <w:rPr>
-          <w:rFonts w:ascii="Courier New" w:hAnsi="Courier New" w:cs="Courier New"/>
-          <w:sz w:val="28"/>
-          <w:szCs w:val="28"/>
-          <w:lang w:val="es-ES"/>
-        </w:rPr>
-        <w:t xml:space="preserve"> = </w:t>
-      </w:r>
-      <w:proofErr w:type="spellStart"/>
-      <w:r>
-        <w:rPr>
-          <w:rFonts w:ascii="Courier New" w:hAnsi="Courier New" w:cs="Courier New"/>
-          <w:sz w:val="28"/>
-          <w:szCs w:val="28"/>
-          <w:lang w:val="es-ES"/>
-        </w:rPr>
-        <w:t>floor</w:t>
-      </w:r>
-      <w:proofErr w:type="spellEnd"/>
-      <w:r>
-        <w:rPr>
-          <w:rFonts w:ascii="Courier New" w:hAnsi="Courier New" w:cs="Courier New"/>
-          <w:sz w:val="28"/>
-          <w:szCs w:val="28"/>
-          <w:lang w:val="es-ES"/>
-        </w:rPr>
-        <w:t xml:space="preserve">(192 / 2 - </w:t>
-      </w:r>
-      <w:proofErr w:type="spellStart"/>
-      <w:r>
-        <w:rPr>
-          <w:rFonts w:ascii="Courier New" w:hAnsi="Courier New" w:cs="Courier New"/>
-          <w:sz w:val="28"/>
-          <w:szCs w:val="28"/>
-          <w:lang w:val="es-ES"/>
-        </w:rPr>
-        <w:t>logo.get_size_y</w:t>
-      </w:r>
-      <w:proofErr w:type="spellEnd"/>
-      <w:r>
-        <w:rPr>
-          <w:rFonts w:ascii="Courier New" w:hAnsi="Courier New" w:cs="Courier New"/>
-          <w:sz w:val="28"/>
-          <w:szCs w:val="28"/>
-          <w:lang w:val="es-ES"/>
-        </w:rPr>
-        <w:t>() / 2)</w:t>
-      </w:r>
-    </w:p>
-    <w:p>
-      <w:pPr>
-        <w:spacing w:after="0"/>
-        <w:jc w:val="both"/>
-        <w:rPr>
-          <w:rFonts w:ascii="Courier New" w:hAnsi="Courier New" w:cs="Courier New"/>
-          <w:sz w:val="28"/>
-          <w:szCs w:val="28"/>
-          <w:lang w:val="en-US"/>
-        </w:rPr>
-      </w:pPr>
-      <w:proofErr w:type="gramStart"/>
-      <w:r>
-        <w:rPr>
-          <w:rFonts w:ascii="Courier New" w:hAnsi="Courier New" w:cs="Courier New"/>
-          <w:sz w:val="28"/>
-          <w:szCs w:val="28"/>
-          <w:lang w:val="en-US"/>
-        </w:rPr>
-        <w:t>class</w:t>
-      </w:r>
-      <w:proofErr w:type="gramEnd"/>
-      <w:r>
-        <w:rPr>
-          <w:rFonts w:ascii="Courier New" w:hAnsi="Courier New" w:cs="Courier New"/>
-          <w:sz w:val="28"/>
-          <w:szCs w:val="28"/>
-          <w:lang w:val="en-US"/>
-        </w:rPr>
-        <w:t xml:space="preserve"> </w:t>
-      </w:r>
-      <w:proofErr w:type="spellStart"/>
-      <w:r>
-        <w:rPr>
-          <w:rFonts w:ascii="Courier New" w:hAnsi="Courier New" w:cs="Courier New"/>
-          <w:sz w:val="28"/>
-          <w:szCs w:val="28"/>
-          <w:lang w:val="en-US"/>
-        </w:rPr>
-        <w:t>main_activity</w:t>
-      </w:r>
-      <w:proofErr w:type="spellEnd"/>
-      <w:r>
-        <w:rPr>
-          <w:rFonts w:ascii="Courier New" w:hAnsi="Courier New" w:cs="Courier New"/>
-          <w:sz w:val="28"/>
-          <w:szCs w:val="28"/>
-          <w:lang w:val="en-US"/>
-        </w:rPr>
-        <w:t xml:space="preserve"> (activity)</w:t>
-      </w:r>
-    </w:p>
-    <w:p>
-      <w:pPr>
-        <w:spacing w:after="0"/>
-        <w:jc w:val="both"/>
-        <w:rPr>
-          <w:rFonts w:ascii="Courier New" w:hAnsi="Courier New" w:cs="Courier New"/>
-          <w:sz w:val="28"/>
-          <w:szCs w:val="28"/>
-          <w:lang w:val="en-US"/>
-        </w:rPr>
-      </w:pPr>
-      <w:r>
-        <w:rPr>
-          <w:rFonts w:ascii="Courier New" w:hAnsi="Courier New" w:cs="Courier New"/>
-          <w:sz w:val="28"/>
-          <w:szCs w:val="28"/>
-          <w:lang w:val="en-US"/>
-        </w:rPr>
-        <w:tab/>
-      </w:r>
-      <w:proofErr w:type="gramStart"/>
-      <w:r>
-        <w:rPr>
-          <w:rFonts w:ascii="Courier New" w:hAnsi="Courier New" w:cs="Courier New"/>
-          <w:sz w:val="28"/>
-          <w:szCs w:val="28"/>
-          <w:lang w:val="en-US"/>
-        </w:rPr>
-        <w:t>function</w:t>
-      </w:r>
-      <w:proofErr w:type="gramEnd"/>
-      <w:r>
-        <w:rPr>
-          <w:rFonts w:ascii="Courier New" w:hAnsi="Courier New" w:cs="Courier New"/>
-          <w:sz w:val="28"/>
-          <w:szCs w:val="28"/>
-          <w:lang w:val="en-US"/>
-        </w:rPr>
-        <w:t xml:space="preserve"> render()</w:t>
-      </w:r>
-    </w:p>
-    <w:p>
-      <w:pPr>
-        <w:spacing w:after="0"/>
-        <w:jc w:val="both"/>
-        <w:rPr>
-          <w:rFonts w:ascii="Courier New" w:hAnsi="Courier New" w:cs="Courier New"/>
-          <w:sz w:val="28"/>
-          <w:szCs w:val="28"/>
-          <w:lang w:val="es-ES"/>
-        </w:rPr>
-      </w:pPr>
-      <w:r>
-        <w:rPr>
-          <w:rFonts w:ascii="Courier New" w:hAnsi="Courier New" w:cs="Courier New"/>
-          <w:sz w:val="28"/>
-          <w:szCs w:val="28"/>
-          <w:lang w:val="en-US"/>
-        </w:rPr>
-        <w:tab/>
-      </w:r>
-      <w:r>
-        <w:rPr>
-          <w:rFonts w:ascii="Courier New" w:hAnsi="Courier New" w:cs="Courier New"/>
-          <w:sz w:val="28"/>
-          <w:szCs w:val="28"/>
-          <w:lang w:val="en-US"/>
-        </w:rPr>
-        <w:tab/>
-      </w:r>
-      <w:proofErr w:type="spellStart"/>
-      <w:proofErr w:type="gramStart"/>
-      <w:r>
-        <w:rPr>
-          <w:rFonts w:ascii="Courier New" w:hAnsi="Courier New" w:cs="Courier New"/>
-          <w:sz w:val="28"/>
-          <w:szCs w:val="28"/>
-          <w:lang w:val="es-ES"/>
-        </w:rPr>
-        <w:t>self.draw</w:t>
-      </w:r>
-      <w:proofErr w:type="spellEnd"/>
-      <w:r>
-        <w:rPr>
-          <w:rFonts w:ascii="Courier New" w:hAnsi="Courier New" w:cs="Courier New"/>
-          <w:sz w:val="28"/>
-          <w:szCs w:val="28"/>
-          <w:lang w:val="es-ES"/>
-        </w:rPr>
-        <w:t>(</w:t>
-      </w:r>
-      <w:proofErr w:type="spellStart"/>
-      <w:proofErr w:type="gramEnd"/>
-      <w:r>
-        <w:rPr>
-          <w:rFonts w:ascii="Courier New" w:hAnsi="Courier New" w:cs="Courier New"/>
-          <w:sz w:val="28"/>
-          <w:szCs w:val="28"/>
-          <w:lang w:val="es-ES"/>
-        </w:rPr>
-        <w:t>bg</w:t>
-      </w:r>
-      <w:proofErr w:type="spellEnd"/>
-      <w:r>
-        <w:rPr>
-          <w:rFonts w:ascii="Courier New" w:hAnsi="Courier New" w:cs="Courier New"/>
-          <w:sz w:val="28"/>
-          <w:szCs w:val="28"/>
-          <w:lang w:val="es-ES"/>
-        </w:rPr>
-        <w:t>, 0, 0)</w:t>
-      </w:r>
-    </w:p>
-    <w:p>
-      <w:pPr>
-        <w:spacing w:after="0"/>
-        <w:rPr>
-          <w:rFonts w:ascii="Courier New" w:hAnsi="Courier New" w:cs="Courier New"/>
-          <w:sz w:val="28"/>
-          <w:szCs w:val="28"/>
-        </w:rPr>
-      </w:pPr>
-      <w:r>
-        <w:rPr>
-          <w:rFonts w:ascii="Courier New" w:hAnsi="Courier New" w:cs="Courier New"/>
-          <w:sz w:val="28"/>
-          <w:szCs w:val="28"/>
-          <w:lang w:val="es-ES"/>
-        </w:rPr>
-        <w:tab/>
-      </w:r>
-      <w:r>
-        <w:rPr>
-          <w:rFonts w:ascii="Courier New" w:hAnsi="Courier New" w:cs="Courier New"/>
-          <w:sz w:val="28"/>
-          <w:szCs w:val="28"/>
-          <w:lang w:val="es-ES"/>
-        </w:rPr>
-        <w:tab/>
-      </w:r>
-      <w:proofErr w:type="spellStart"/>
-      <w:proofErr w:type="gramStart"/>
-      <w:r>
-        <w:rPr>
-          <w:rFonts w:ascii="Courier New" w:hAnsi="Courier New" w:cs="Courier New"/>
-          <w:sz w:val="28"/>
-          <w:szCs w:val="28"/>
-        </w:rPr>
-        <w:t>self</w:t>
-      </w:r>
-      <w:proofErr w:type="gramEnd"/>
-      <w:r>
-        <w:rPr>
-          <w:rFonts w:ascii="Courier New" w:hAnsi="Courier New" w:cs="Courier New"/>
-          <w:sz w:val="28"/>
-          <w:szCs w:val="28"/>
-        </w:rPr>
-        <w:t>.draw</w:t>
-      </w:r>
-      <w:proofErr w:type="spellEnd"/>
-      <w:r>
-        <w:rPr>
-          <w:rFonts w:ascii="Courier New" w:hAnsi="Courier New" w:cs="Courier New"/>
-          <w:sz w:val="28"/>
-          <w:szCs w:val="28"/>
-        </w:rPr>
-        <w:t>(logo,</w:t>
-      </w:r>
-      <w:r>
-        <w:rPr>
-          <w:rFonts w:ascii="Courier New" w:hAnsi="Courier New" w:cs="Courier New"/>
-          <w:sz w:val="28"/>
-          <w:szCs w:val="28"/>
-        </w:rPr>
-        <w:t xml:space="preserve"> </w:t>
-      </w:r>
-      <w:proofErr w:type="spellStart"/>
-      <w:r>
-        <w:rPr>
-          <w:rFonts w:ascii="Courier New" w:hAnsi="Courier New" w:cs="Courier New"/>
-          <w:sz w:val="28"/>
-          <w:szCs w:val="28"/>
-        </w:rPr>
-        <w:t>logo_x</w:t>
-      </w:r>
-      <w:proofErr w:type="spellEnd"/>
-      <w:r>
-        <w:rPr>
-          <w:rFonts w:ascii="Courier New" w:hAnsi="Courier New" w:cs="Courier New"/>
-          <w:sz w:val="28"/>
-          <w:szCs w:val="28"/>
-        </w:rPr>
-        <w:t>,</w:t>
-      </w:r>
-      <w:r>
-        <w:rPr>
-          <w:rFonts w:ascii="Courier New" w:hAnsi="Courier New" w:cs="Courier New"/>
-          <w:sz w:val="28"/>
-          <w:szCs w:val="28"/>
-        </w:rPr>
-        <w:t xml:space="preserve"> </w:t>
-      </w:r>
-      <w:proofErr w:type="spellStart"/>
-      <w:r>
-        <w:rPr>
-          <w:rFonts w:ascii="Courier New" w:hAnsi="Courier New" w:cs="Courier New"/>
-          <w:sz w:val="28"/>
-          <w:szCs w:val="28"/>
-        </w:rPr>
-        <w:t>logo_y</w:t>
-      </w:r>
-      <w:proofErr w:type="spellEnd"/>
-      <w:r>
-        <w:rPr>
-          <w:rFonts w:ascii="Courier New" w:hAnsi="Courier New" w:cs="Courier New"/>
-          <w:sz w:val="28"/>
-          <w:szCs w:val="28"/>
-        </w:rPr>
-        <w:t>)</w:t>
-      </w:r>
-    </w:p>
-    <w:bookmarkEnd w:id="3"/>
-    <w:p>
-      <w:pPr>
-        <w:spacing w:after="0"/>
-        <w:jc w:val="both"/>
-        <w:rPr>
-          <w:sz w:val="28"/>
-          <w:szCs w:val="28"/>
-        </w:rPr>
-      </w:pPr>
-    </w:p>
-    <w:p>
-      <w:pPr>
-        <w:spacing w:after="0"/>
-        <w:jc w:val="both"/>
-        <w:rPr>
-          <w:sz w:val="28"/>
-          <w:szCs w:val="28"/>
-          <w:lang w:val="en-US"/>
-        </w:rPr>
-      </w:pPr>
-      <w:r>
-        <w:rPr>
-          <w:sz w:val="28"/>
-          <w:szCs w:val="28"/>
-          <w:lang w:val="en-US"/>
-        </w:rPr>
-        <w:t>This</w:t>
-      </w:r>
-      <w:r>
-        <w:rPr>
-          <w:sz w:val="28"/>
-          <w:szCs w:val="28"/>
-          <w:lang w:val="en-US"/>
-        </w:rPr>
-        <w:t xml:space="preserve"> example animates the </w:t>
-      </w:r>
+        <w:t xml:space="preserve"> Fonts</w:t>
+      </w:r>
+    </w:p>
+    <w:p>
+      <w:pPr>
+        <w:spacing w:after="0"/>
+        <w:jc w:val="both"/>
+        <w:rPr>
+          <w:sz w:val="28"/>
+          <w:szCs w:val="28"/>
+          <w:lang w:val="en-US"/>
+        </w:rPr>
+      </w:pPr>
+    </w:p>
+    <w:p>
+      <w:pPr>
+        <w:spacing w:after="0"/>
+        <w:jc w:val="both"/>
+        <w:rPr>
+          <w:sz w:val="28"/>
+          <w:szCs w:val="28"/>
+          <w:lang w:val="en-US"/>
+        </w:rPr>
+      </w:pPr>
+      <w:r>
+        <w:rPr>
+          <w:sz w:val="28"/>
+          <w:szCs w:val="28"/>
+          <w:lang w:val="en-US"/>
+        </w:rPr>
+        <w:t xml:space="preserve">GS supports the rendering of text through the use of TrueType fonts. A TTF font can be loaded with the </w:t>
+      </w:r>
+      <w:proofErr w:type="spellStart"/>
       <w:r>
         <w:rPr>
           <w:i/>
@@ -41550,1094 +42814,19 @@
           <w:szCs w:val="28"/>
           <w:lang w:val="en-US"/>
         </w:rPr>
-        <w:t>logo</w:t>
-      </w:r>
-      <w:r>
-        <w:rPr>
-          <w:sz w:val="28"/>
-          <w:szCs w:val="28"/>
-          <w:lang w:val="en-US"/>
-        </w:rPr>
-        <w:t xml:space="preserve"> texture around the screen:</w:t>
-      </w:r>
-    </w:p>
-    <w:p>
-      <w:pPr>
-        <w:spacing w:after="0"/>
-        <w:jc w:val="both"/>
-        <w:rPr>
-          <w:rFonts w:ascii="Courier New" w:hAnsi="Courier New" w:cs="Courier New"/>
-          <w:sz w:val="28"/>
-          <w:szCs w:val="28"/>
-          <w:lang w:val="en-US"/>
-        </w:rPr>
-      </w:pPr>
-      <w:proofErr w:type="gramStart"/>
-      <w:r>
-        <w:rPr>
-          <w:rFonts w:ascii="Courier New" w:hAnsi="Courier New" w:cs="Courier New"/>
-          <w:sz w:val="28"/>
-          <w:szCs w:val="28"/>
-          <w:lang w:val="en-US"/>
-        </w:rPr>
-        <w:t>import</w:t>
-      </w:r>
-      <w:proofErr w:type="gramEnd"/>
-      <w:r>
-        <w:rPr>
-          <w:rFonts w:ascii="Courier New" w:hAnsi="Courier New" w:cs="Courier New"/>
-          <w:sz w:val="28"/>
-          <w:szCs w:val="28"/>
-          <w:lang w:val="en-US"/>
-        </w:rPr>
-        <w:t xml:space="preserve"> </w:t>
-      </w:r>
-      <w:proofErr w:type="spellStart"/>
-      <w:r>
-        <w:rPr>
-          <w:rFonts w:ascii="Courier New" w:hAnsi="Courier New" w:cs="Courier New"/>
-          <w:sz w:val="28"/>
-          <w:szCs w:val="28"/>
-          <w:lang w:val="en-US"/>
-        </w:rPr>
-        <w:t>shark.activity</w:t>
-      </w:r>
-      <w:proofErr w:type="spellEnd"/>
-      <w:r>
-        <w:rPr>
-          <w:rFonts w:ascii="Courier New" w:hAnsi="Courier New" w:cs="Courier New"/>
-          <w:sz w:val="28"/>
-          <w:szCs w:val="28"/>
-          <w:lang w:val="en-US"/>
-        </w:rPr>
-        <w:t>: activity</w:t>
-      </w:r>
-    </w:p>
-    <w:p>
-      <w:pPr>
-        <w:spacing w:after="0"/>
-        <w:jc w:val="both"/>
-        <w:rPr>
-          <w:rFonts w:ascii="Courier New" w:hAnsi="Courier New" w:cs="Courier New"/>
-          <w:sz w:val="28"/>
-          <w:szCs w:val="28"/>
-          <w:lang w:val="en-US"/>
-        </w:rPr>
-      </w:pPr>
-      <w:proofErr w:type="gramStart"/>
-      <w:r>
-        <w:rPr>
-          <w:rFonts w:ascii="Courier New" w:hAnsi="Courier New" w:cs="Courier New"/>
-          <w:sz w:val="28"/>
-          <w:szCs w:val="28"/>
-          <w:lang w:val="en-US"/>
-        </w:rPr>
-        <w:t>import</w:t>
-      </w:r>
-      <w:proofErr w:type="gramEnd"/>
-      <w:r>
-        <w:rPr>
-          <w:rFonts w:ascii="Courier New" w:hAnsi="Courier New" w:cs="Courier New"/>
-          <w:sz w:val="28"/>
-          <w:szCs w:val="28"/>
-          <w:lang w:val="en-US"/>
-        </w:rPr>
-        <w:t xml:space="preserve"> </w:t>
-      </w:r>
-      <w:proofErr w:type="spellStart"/>
-      <w:r>
-        <w:rPr>
-          <w:rFonts w:ascii="Courier New" w:hAnsi="Courier New" w:cs="Courier New"/>
-          <w:sz w:val="28"/>
-          <w:szCs w:val="28"/>
-          <w:lang w:val="en-US"/>
-        </w:rPr>
-        <w:t>shark.asset</w:t>
-      </w:r>
-      <w:proofErr w:type="spellEnd"/>
-      <w:r>
-        <w:rPr>
-          <w:rFonts w:ascii="Courier New" w:hAnsi="Courier New" w:cs="Courier New"/>
-          <w:sz w:val="28"/>
-          <w:szCs w:val="28"/>
-          <w:lang w:val="en-US"/>
-        </w:rPr>
-        <w:t xml:space="preserve">: </w:t>
-      </w:r>
-      <w:proofErr w:type="spellStart"/>
-      <w:r>
-        <w:rPr>
-          <w:rFonts w:ascii="Courier New" w:hAnsi="Courier New" w:cs="Courier New"/>
-          <w:sz w:val="28"/>
-          <w:szCs w:val="28"/>
-          <w:lang w:val="en-US"/>
-        </w:rPr>
-        <w:t>load_texture</w:t>
-      </w:r>
-      <w:proofErr w:type="spellEnd"/>
-    </w:p>
-    <w:p>
-      <w:pPr>
-        <w:spacing w:after="0"/>
-        <w:jc w:val="both"/>
-        <w:rPr>
-          <w:rFonts w:ascii="Courier New" w:hAnsi="Courier New" w:cs="Courier New"/>
-          <w:sz w:val="28"/>
-          <w:szCs w:val="28"/>
-          <w:lang w:val="en-US"/>
-        </w:rPr>
-      </w:pPr>
-      <w:proofErr w:type="gramStart"/>
-      <w:r>
-        <w:rPr>
-          <w:rFonts w:ascii="Courier New" w:hAnsi="Courier New" w:cs="Courier New"/>
-          <w:sz w:val="28"/>
-          <w:szCs w:val="28"/>
-          <w:lang w:val="en-US"/>
-        </w:rPr>
-        <w:t>import</w:t>
-      </w:r>
-      <w:proofErr w:type="gramEnd"/>
-      <w:r>
-        <w:rPr>
-          <w:rFonts w:ascii="Courier New" w:hAnsi="Courier New" w:cs="Courier New"/>
-          <w:sz w:val="28"/>
-          <w:szCs w:val="28"/>
-          <w:lang w:val="en-US"/>
-        </w:rPr>
-        <w:t xml:space="preserve"> </w:t>
-      </w:r>
-      <w:proofErr w:type="spellStart"/>
-      <w:r>
-        <w:rPr>
-          <w:rFonts w:ascii="Courier New" w:hAnsi="Courier New" w:cs="Courier New"/>
-          <w:sz w:val="28"/>
-          <w:szCs w:val="28"/>
-          <w:lang w:val="en-US"/>
-        </w:rPr>
-        <w:t>system.math</w:t>
-      </w:r>
-      <w:proofErr w:type="spellEnd"/>
-      <w:r>
-        <w:rPr>
-          <w:rFonts w:ascii="Courier New" w:hAnsi="Courier New" w:cs="Courier New"/>
-          <w:sz w:val="28"/>
-          <w:szCs w:val="28"/>
-          <w:lang w:val="en-US"/>
-        </w:rPr>
-        <w:t>: floor</w:t>
-      </w:r>
-    </w:p>
-    <w:p>
-      <w:pPr>
-        <w:spacing w:after="0"/>
-        <w:jc w:val="both"/>
-        <w:rPr>
-          <w:rFonts w:ascii="Courier New" w:hAnsi="Courier New" w:cs="Courier New"/>
-          <w:sz w:val="28"/>
-          <w:szCs w:val="28"/>
-          <w:lang w:val="en-US"/>
-        </w:rPr>
-      </w:pPr>
-      <w:proofErr w:type="spellStart"/>
-      <w:proofErr w:type="gramStart"/>
-      <w:r>
-        <w:rPr>
-          <w:rFonts w:ascii="Courier New" w:hAnsi="Courier New" w:cs="Courier New"/>
-          <w:sz w:val="28"/>
-          <w:szCs w:val="28"/>
-          <w:lang w:val="en-US"/>
-        </w:rPr>
-        <w:lastRenderedPageBreak/>
-        <w:t>var</w:t>
-      </w:r>
-      <w:proofErr w:type="spellEnd"/>
-      <w:proofErr w:type="gramEnd"/>
-      <w:r>
-        <w:rPr>
-          <w:rFonts w:ascii="Courier New" w:hAnsi="Courier New" w:cs="Courier New"/>
-          <w:sz w:val="28"/>
-          <w:szCs w:val="28"/>
-          <w:lang w:val="en-US"/>
-        </w:rPr>
-        <w:t xml:space="preserve"> </w:t>
-      </w:r>
-      <w:proofErr w:type="spellStart"/>
-      <w:r>
-        <w:rPr>
-          <w:rFonts w:ascii="Courier New" w:hAnsi="Courier New" w:cs="Courier New"/>
-          <w:sz w:val="28"/>
-          <w:szCs w:val="28"/>
-          <w:lang w:val="en-US"/>
-        </w:rPr>
-        <w:t>bg</w:t>
-      </w:r>
-      <w:proofErr w:type="spellEnd"/>
-      <w:r>
-        <w:rPr>
-          <w:rFonts w:ascii="Courier New" w:hAnsi="Courier New" w:cs="Courier New"/>
-          <w:sz w:val="28"/>
-          <w:szCs w:val="28"/>
-          <w:lang w:val="en-US"/>
-        </w:rPr>
-        <w:t xml:space="preserve"> = </w:t>
-      </w:r>
-      <w:proofErr w:type="spellStart"/>
-      <w:r>
-        <w:rPr>
-          <w:rFonts w:ascii="Courier New" w:hAnsi="Courier New" w:cs="Courier New"/>
-          <w:sz w:val="28"/>
-          <w:szCs w:val="28"/>
-          <w:lang w:val="en-US"/>
-        </w:rPr>
-        <w:t>load_texture</w:t>
-      </w:r>
-      <w:proofErr w:type="spellEnd"/>
-      <w:r>
-        <w:rPr>
-          <w:rFonts w:ascii="Courier New" w:hAnsi="Courier New" w:cs="Courier New"/>
-          <w:sz w:val="28"/>
-          <w:szCs w:val="28"/>
-          <w:lang w:val="en-US"/>
-        </w:rPr>
-        <w:t>(“bg.png”)</w:t>
-      </w:r>
-    </w:p>
-    <w:p>
-      <w:pPr>
-        <w:spacing w:after="0"/>
-        <w:jc w:val="both"/>
-        <w:rPr>
-          <w:rFonts w:ascii="Courier New" w:hAnsi="Courier New" w:cs="Courier New"/>
-          <w:sz w:val="28"/>
-          <w:szCs w:val="28"/>
-        </w:rPr>
-      </w:pPr>
-      <w:proofErr w:type="gramStart"/>
-      <w:r>
-        <w:rPr>
-          <w:rFonts w:ascii="Courier New" w:hAnsi="Courier New" w:cs="Courier New"/>
-          <w:sz w:val="28"/>
-          <w:szCs w:val="28"/>
-        </w:rPr>
-        <w:t>var</w:t>
-      </w:r>
-      <w:proofErr w:type="gramEnd"/>
-      <w:r>
-        <w:rPr>
-          <w:rFonts w:ascii="Courier New" w:hAnsi="Courier New" w:cs="Courier New"/>
-          <w:sz w:val="28"/>
-          <w:szCs w:val="28"/>
-        </w:rPr>
-        <w:t xml:space="preserve"> logo = </w:t>
-      </w:r>
-      <w:proofErr w:type="spellStart"/>
-      <w:r>
-        <w:rPr>
-          <w:rFonts w:ascii="Courier New" w:hAnsi="Courier New" w:cs="Courier New"/>
-          <w:sz w:val="28"/>
-          <w:szCs w:val="28"/>
-        </w:rPr>
-        <w:t>load_texture</w:t>
-      </w:r>
-      <w:proofErr w:type="spellEnd"/>
-      <w:r>
-        <w:rPr>
-          <w:rFonts w:ascii="Courier New" w:hAnsi="Courier New" w:cs="Courier New"/>
-          <w:sz w:val="28"/>
-          <w:szCs w:val="28"/>
-        </w:rPr>
-        <w:t>(“logo.png”)</w:t>
-      </w:r>
-    </w:p>
-    <w:p>
-      <w:pPr>
-        <w:spacing w:after="0"/>
-        <w:jc w:val="both"/>
-        <w:rPr>
-          <w:rFonts w:ascii="Courier New" w:hAnsi="Courier New" w:cs="Courier New"/>
-          <w:sz w:val="28"/>
-          <w:szCs w:val="28"/>
-          <w:lang w:val="es-ES"/>
-        </w:rPr>
-      </w:pPr>
-      <w:proofErr w:type="spellStart"/>
-      <w:proofErr w:type="gramStart"/>
-      <w:r>
-        <w:rPr>
-          <w:rFonts w:ascii="Courier New" w:hAnsi="Courier New" w:cs="Courier New"/>
-          <w:sz w:val="28"/>
-          <w:szCs w:val="28"/>
-          <w:lang w:val="es-ES"/>
-        </w:rPr>
-        <w:t>var</w:t>
-      </w:r>
-      <w:proofErr w:type="spellEnd"/>
-      <w:proofErr w:type="gramEnd"/>
-      <w:r>
-        <w:rPr>
-          <w:rFonts w:ascii="Courier New" w:hAnsi="Courier New" w:cs="Courier New"/>
-          <w:sz w:val="28"/>
-          <w:szCs w:val="28"/>
-          <w:lang w:val="es-ES"/>
-        </w:rPr>
-        <w:t xml:space="preserve"> </w:t>
-      </w:r>
-      <w:proofErr w:type="spellStart"/>
-      <w:r>
-        <w:rPr>
-          <w:rFonts w:ascii="Courier New" w:hAnsi="Courier New" w:cs="Courier New"/>
-          <w:sz w:val="28"/>
-          <w:szCs w:val="28"/>
-          <w:lang w:val="es-ES"/>
-        </w:rPr>
-        <w:t>logo_max_x</w:t>
-      </w:r>
-      <w:proofErr w:type="spellEnd"/>
-      <w:r>
-        <w:rPr>
-          <w:rFonts w:ascii="Courier New" w:hAnsi="Courier New" w:cs="Courier New"/>
-          <w:sz w:val="28"/>
-          <w:szCs w:val="28"/>
-          <w:lang w:val="es-ES"/>
-        </w:rPr>
-        <w:t xml:space="preserve"> = 320 – </w:t>
-      </w:r>
-      <w:proofErr w:type="spellStart"/>
-      <w:r>
-        <w:rPr>
-          <w:rFonts w:ascii="Courier New" w:hAnsi="Courier New" w:cs="Courier New"/>
-          <w:sz w:val="28"/>
-          <w:szCs w:val="28"/>
-          <w:lang w:val="es-ES"/>
-        </w:rPr>
-        <w:t>logo.get_size_x</w:t>
-      </w:r>
-      <w:proofErr w:type="spellEnd"/>
-      <w:r>
-        <w:rPr>
-          <w:rFonts w:ascii="Courier New" w:hAnsi="Courier New" w:cs="Courier New"/>
-          <w:sz w:val="28"/>
-          <w:szCs w:val="28"/>
-          <w:lang w:val="es-ES"/>
-        </w:rPr>
-        <w:t>()</w:t>
-      </w:r>
-      <w:r>
-        <w:rPr>
-          <w:rFonts w:ascii="Courier New" w:hAnsi="Courier New" w:cs="Courier New"/>
-          <w:sz w:val="28"/>
-          <w:szCs w:val="28"/>
-          <w:lang w:val="es-ES"/>
-        </w:rPr>
-        <w:t xml:space="preserve"> + 1</w:t>
-      </w:r>
-    </w:p>
-    <w:p>
-      <w:pPr>
-        <w:spacing w:after="0"/>
-        <w:jc w:val="both"/>
-        <w:rPr>
-          <w:rFonts w:ascii="Courier New" w:hAnsi="Courier New" w:cs="Courier New"/>
-          <w:sz w:val="28"/>
-          <w:szCs w:val="28"/>
-          <w:lang w:val="es-ES"/>
-        </w:rPr>
-      </w:pPr>
-      <w:proofErr w:type="spellStart"/>
-      <w:proofErr w:type="gramStart"/>
-      <w:r>
-        <w:rPr>
-          <w:rFonts w:ascii="Courier New" w:hAnsi="Courier New" w:cs="Courier New"/>
-          <w:sz w:val="28"/>
-          <w:szCs w:val="28"/>
-          <w:lang w:val="es-ES"/>
-        </w:rPr>
-        <w:t>var</w:t>
-      </w:r>
-      <w:proofErr w:type="spellEnd"/>
-      <w:proofErr w:type="gramEnd"/>
-      <w:r>
-        <w:rPr>
-          <w:rFonts w:ascii="Courier New" w:hAnsi="Courier New" w:cs="Courier New"/>
-          <w:sz w:val="28"/>
-          <w:szCs w:val="28"/>
-          <w:lang w:val="es-ES"/>
-        </w:rPr>
-        <w:t xml:space="preserve"> </w:t>
-      </w:r>
-      <w:proofErr w:type="spellStart"/>
-      <w:r>
-        <w:rPr>
-          <w:rFonts w:ascii="Courier New" w:hAnsi="Courier New" w:cs="Courier New"/>
-          <w:sz w:val="28"/>
-          <w:szCs w:val="28"/>
-          <w:lang w:val="es-ES"/>
-        </w:rPr>
-        <w:t>logo_y</w:t>
-      </w:r>
-      <w:proofErr w:type="spellEnd"/>
-      <w:r>
-        <w:rPr>
-          <w:rFonts w:ascii="Courier New" w:hAnsi="Courier New" w:cs="Courier New"/>
-          <w:sz w:val="28"/>
-          <w:szCs w:val="28"/>
-          <w:lang w:val="es-ES"/>
-        </w:rPr>
-        <w:t xml:space="preserve"> = </w:t>
-      </w:r>
-      <w:proofErr w:type="spellStart"/>
-      <w:r>
-        <w:rPr>
-          <w:rFonts w:ascii="Courier New" w:hAnsi="Courier New" w:cs="Courier New"/>
-          <w:sz w:val="28"/>
-          <w:szCs w:val="28"/>
-          <w:lang w:val="es-ES"/>
-        </w:rPr>
-        <w:t>floor</w:t>
-      </w:r>
-      <w:proofErr w:type="spellEnd"/>
-      <w:r>
-        <w:rPr>
-          <w:rFonts w:ascii="Courier New" w:hAnsi="Courier New" w:cs="Courier New"/>
-          <w:sz w:val="28"/>
-          <w:szCs w:val="28"/>
-          <w:lang w:val="es-ES"/>
-        </w:rPr>
-        <w:t xml:space="preserve">(192 / 2 - </w:t>
-      </w:r>
-      <w:proofErr w:type="spellStart"/>
-      <w:r>
-        <w:rPr>
-          <w:rFonts w:ascii="Courier New" w:hAnsi="Courier New" w:cs="Courier New"/>
-          <w:sz w:val="28"/>
-          <w:szCs w:val="28"/>
-          <w:lang w:val="es-ES"/>
-        </w:rPr>
-        <w:t>logo.get_size_y</w:t>
-      </w:r>
-      <w:proofErr w:type="spellEnd"/>
-      <w:r>
-        <w:rPr>
-          <w:rFonts w:ascii="Courier New" w:hAnsi="Courier New" w:cs="Courier New"/>
-          <w:sz w:val="28"/>
-          <w:szCs w:val="28"/>
-          <w:lang w:val="es-ES"/>
-        </w:rPr>
-        <w:t>() / 2)</w:t>
-      </w:r>
-    </w:p>
-    <w:p>
-      <w:pPr>
-        <w:spacing w:after="0"/>
-        <w:jc w:val="both"/>
-        <w:rPr>
-          <w:rFonts w:ascii="Courier New" w:hAnsi="Courier New" w:cs="Courier New"/>
-          <w:sz w:val="28"/>
-          <w:szCs w:val="28"/>
-          <w:lang w:val="en-US"/>
-        </w:rPr>
-      </w:pPr>
-      <w:proofErr w:type="gramStart"/>
-      <w:r>
-        <w:rPr>
-          <w:rFonts w:ascii="Courier New" w:hAnsi="Courier New" w:cs="Courier New"/>
-          <w:sz w:val="28"/>
-          <w:szCs w:val="28"/>
-          <w:lang w:val="en-US"/>
-        </w:rPr>
-        <w:t>class</w:t>
-      </w:r>
-      <w:proofErr w:type="gramEnd"/>
-      <w:r>
-        <w:rPr>
-          <w:rFonts w:ascii="Courier New" w:hAnsi="Courier New" w:cs="Courier New"/>
-          <w:sz w:val="28"/>
-          <w:szCs w:val="28"/>
-          <w:lang w:val="en-US"/>
-        </w:rPr>
-        <w:t xml:space="preserve"> </w:t>
-      </w:r>
-      <w:proofErr w:type="spellStart"/>
-      <w:r>
-        <w:rPr>
-          <w:rFonts w:ascii="Courier New" w:hAnsi="Courier New" w:cs="Courier New"/>
-          <w:sz w:val="28"/>
-          <w:szCs w:val="28"/>
-          <w:lang w:val="en-US"/>
-        </w:rPr>
-        <w:t>main_activity</w:t>
-      </w:r>
-      <w:proofErr w:type="spellEnd"/>
-      <w:r>
-        <w:rPr>
-          <w:rFonts w:ascii="Courier New" w:hAnsi="Courier New" w:cs="Courier New"/>
-          <w:sz w:val="28"/>
-          <w:szCs w:val="28"/>
-          <w:lang w:val="en-US"/>
-        </w:rPr>
-        <w:t xml:space="preserve"> (activity)</w:t>
-      </w:r>
-    </w:p>
-    <w:p>
-      <w:pPr>
-        <w:spacing w:after="0"/>
-        <w:jc w:val="both"/>
-        <w:rPr>
-          <w:rFonts w:ascii="Courier New" w:hAnsi="Courier New" w:cs="Courier New"/>
-          <w:sz w:val="28"/>
-          <w:szCs w:val="28"/>
-          <w:lang w:val="en-US"/>
-        </w:rPr>
-      </w:pPr>
-      <w:r>
-        <w:rPr>
-          <w:rFonts w:ascii="Courier New" w:hAnsi="Courier New" w:cs="Courier New"/>
-          <w:sz w:val="28"/>
-          <w:szCs w:val="28"/>
-          <w:lang w:val="en-US"/>
-        </w:rPr>
-        <w:tab/>
-      </w:r>
-      <w:proofErr w:type="gramStart"/>
-      <w:r>
-        <w:rPr>
-          <w:rFonts w:ascii="Courier New" w:hAnsi="Courier New" w:cs="Courier New"/>
-          <w:sz w:val="28"/>
-          <w:szCs w:val="28"/>
-          <w:lang w:val="en-US"/>
-        </w:rPr>
-        <w:t>function</w:t>
-      </w:r>
-      <w:proofErr w:type="gramEnd"/>
-      <w:r>
-        <w:rPr>
-          <w:rFonts w:ascii="Courier New" w:hAnsi="Courier New" w:cs="Courier New"/>
-          <w:sz w:val="28"/>
-          <w:szCs w:val="28"/>
-          <w:lang w:val="en-US"/>
-        </w:rPr>
-        <w:t xml:space="preserve"> launch()</w:t>
-      </w:r>
-    </w:p>
-    <w:p>
-      <w:pPr>
-        <w:spacing w:after="0"/>
-        <w:jc w:val="both"/>
-        <w:rPr>
-          <w:rFonts w:ascii="Courier New" w:hAnsi="Courier New" w:cs="Courier New"/>
-          <w:sz w:val="28"/>
-          <w:szCs w:val="28"/>
-          <w:lang w:val="en-US"/>
-        </w:rPr>
-      </w:pPr>
-      <w:r>
-        <w:rPr>
-          <w:rFonts w:ascii="Courier New" w:hAnsi="Courier New" w:cs="Courier New"/>
-          <w:sz w:val="28"/>
-          <w:szCs w:val="28"/>
-          <w:lang w:val="en-US"/>
-        </w:rPr>
-        <w:tab/>
-      </w:r>
-      <w:r>
-        <w:rPr>
-          <w:rFonts w:ascii="Courier New" w:hAnsi="Courier New" w:cs="Courier New"/>
-          <w:sz w:val="28"/>
-          <w:szCs w:val="28"/>
-          <w:lang w:val="en-US"/>
-        </w:rPr>
-        <w:tab/>
-      </w:r>
-      <w:proofErr w:type="spellStart"/>
-      <w:r>
-        <w:rPr>
-          <w:rFonts w:ascii="Courier New" w:hAnsi="Courier New" w:cs="Courier New"/>
-          <w:sz w:val="28"/>
-          <w:szCs w:val="28"/>
-          <w:lang w:val="en-US"/>
-        </w:rPr>
-        <w:t>self.logo_x</w:t>
-      </w:r>
-      <w:proofErr w:type="spellEnd"/>
-      <w:r>
-        <w:rPr>
-          <w:rFonts w:ascii="Courier New" w:hAnsi="Courier New" w:cs="Courier New"/>
-          <w:sz w:val="28"/>
-          <w:szCs w:val="28"/>
-          <w:lang w:val="en-US"/>
-        </w:rPr>
-        <w:t xml:space="preserve"> = 0</w:t>
-      </w:r>
-    </w:p>
-    <w:p>
-      <w:pPr>
-        <w:spacing w:after="0"/>
-        <w:jc w:val="both"/>
-        <w:rPr>
-          <w:rFonts w:ascii="Courier New" w:hAnsi="Courier New" w:cs="Courier New"/>
-          <w:sz w:val="28"/>
-          <w:szCs w:val="28"/>
-          <w:lang w:val="en-US"/>
-        </w:rPr>
-      </w:pPr>
-      <w:r>
-        <w:rPr>
-          <w:rFonts w:ascii="Courier New" w:hAnsi="Courier New" w:cs="Courier New"/>
-          <w:sz w:val="28"/>
-          <w:szCs w:val="28"/>
-          <w:lang w:val="en-US"/>
-        </w:rPr>
-        <w:tab/>
-      </w:r>
-      <w:proofErr w:type="gramStart"/>
-      <w:r>
-        <w:rPr>
-          <w:rFonts w:ascii="Courier New" w:hAnsi="Courier New" w:cs="Courier New"/>
-          <w:sz w:val="28"/>
-          <w:szCs w:val="28"/>
-          <w:lang w:val="en-US"/>
-        </w:rPr>
-        <w:t>function</w:t>
-      </w:r>
-      <w:proofErr w:type="gramEnd"/>
-      <w:r>
-        <w:rPr>
-          <w:rFonts w:ascii="Courier New" w:hAnsi="Courier New" w:cs="Courier New"/>
-          <w:sz w:val="28"/>
-          <w:szCs w:val="28"/>
-          <w:lang w:val="en-US"/>
-        </w:rPr>
-        <w:t xml:space="preserve"> update()</w:t>
-      </w:r>
-    </w:p>
-    <w:p>
-      <w:pPr>
-        <w:spacing w:after="0"/>
-        <w:jc w:val="both"/>
-        <w:rPr>
-          <w:rFonts w:ascii="Courier New" w:hAnsi="Courier New" w:cs="Courier New"/>
-          <w:sz w:val="28"/>
-          <w:szCs w:val="28"/>
-          <w:lang w:val="es-ES"/>
-        </w:rPr>
-      </w:pPr>
-      <w:r>
-        <w:rPr>
-          <w:rFonts w:ascii="Courier New" w:hAnsi="Courier New" w:cs="Courier New"/>
-          <w:sz w:val="28"/>
-          <w:szCs w:val="28"/>
-          <w:lang w:val="en-US"/>
-        </w:rPr>
-        <w:tab/>
-      </w:r>
-      <w:r>
-        <w:rPr>
-          <w:rFonts w:ascii="Courier New" w:hAnsi="Courier New" w:cs="Courier New"/>
-          <w:sz w:val="28"/>
-          <w:szCs w:val="28"/>
-          <w:lang w:val="en-US"/>
-        </w:rPr>
-        <w:tab/>
-      </w:r>
-      <w:proofErr w:type="spellStart"/>
-      <w:r>
-        <w:rPr>
-          <w:rFonts w:ascii="Courier New" w:hAnsi="Courier New" w:cs="Courier New"/>
-          <w:sz w:val="28"/>
-          <w:szCs w:val="28"/>
-          <w:lang w:val="es-ES"/>
-        </w:rPr>
-        <w:t>self.logo_x</w:t>
-      </w:r>
-      <w:proofErr w:type="spellEnd"/>
-      <w:r>
-        <w:rPr>
-          <w:rFonts w:ascii="Courier New" w:hAnsi="Courier New" w:cs="Courier New"/>
-          <w:sz w:val="28"/>
-          <w:szCs w:val="28"/>
-          <w:lang w:val="es-ES"/>
-        </w:rPr>
-        <w:t xml:space="preserve"> +</w:t>
-      </w:r>
-      <w:r>
-        <w:rPr>
-          <w:rFonts w:ascii="Courier New" w:hAnsi="Courier New" w:cs="Courier New"/>
-          <w:sz w:val="28"/>
-          <w:szCs w:val="28"/>
-          <w:lang w:val="es-ES"/>
-        </w:rPr>
-        <w:t>=</w:t>
-      </w:r>
-      <w:r>
-        <w:rPr>
-          <w:rFonts w:ascii="Courier New" w:hAnsi="Courier New" w:cs="Courier New"/>
-          <w:sz w:val="28"/>
-          <w:szCs w:val="28"/>
-          <w:lang w:val="es-ES"/>
-        </w:rPr>
-        <w:t xml:space="preserve"> 1</w:t>
-      </w:r>
-    </w:p>
-    <w:p>
-      <w:pPr>
-        <w:spacing w:after="0"/>
-        <w:ind w:left="708" w:firstLine="708"/>
-        <w:jc w:val="both"/>
-        <w:rPr>
-          <w:rFonts w:ascii="Courier New" w:hAnsi="Courier New" w:cs="Courier New"/>
-          <w:sz w:val="28"/>
-          <w:szCs w:val="28"/>
-        </w:rPr>
-      </w:pPr>
-      <w:proofErr w:type="spellStart"/>
-      <w:proofErr w:type="gramStart"/>
-      <w:r>
-        <w:rPr>
-          <w:rFonts w:ascii="Courier New" w:hAnsi="Courier New" w:cs="Courier New"/>
-          <w:sz w:val="28"/>
-          <w:szCs w:val="28"/>
-        </w:rPr>
-        <w:t>self</w:t>
-      </w:r>
-      <w:proofErr w:type="gramEnd"/>
-      <w:r>
-        <w:rPr>
-          <w:rFonts w:ascii="Courier New" w:hAnsi="Courier New" w:cs="Courier New"/>
-          <w:sz w:val="28"/>
-          <w:szCs w:val="28"/>
-        </w:rPr>
-        <w:t>.logo_x</w:t>
-      </w:r>
-      <w:proofErr w:type="spellEnd"/>
-      <w:r>
-        <w:rPr>
-          <w:rFonts w:ascii="Courier New" w:hAnsi="Courier New" w:cs="Courier New"/>
-          <w:sz w:val="28"/>
-          <w:szCs w:val="28"/>
-        </w:rPr>
-        <w:t xml:space="preserve"> </w:t>
-      </w:r>
-      <w:r>
-        <w:rPr>
-          <w:rFonts w:ascii="Courier New" w:hAnsi="Courier New" w:cs="Courier New"/>
-          <w:sz w:val="28"/>
-          <w:szCs w:val="28"/>
-        </w:rPr>
-        <w:t>%</w:t>
-      </w:r>
-      <w:r>
-        <w:rPr>
-          <w:rFonts w:ascii="Courier New" w:hAnsi="Courier New" w:cs="Courier New"/>
-          <w:sz w:val="28"/>
-          <w:szCs w:val="28"/>
-        </w:rPr>
-        <w:t>=</w:t>
-      </w:r>
-      <w:r>
-        <w:rPr>
-          <w:rFonts w:ascii="Courier New" w:hAnsi="Courier New" w:cs="Courier New"/>
-          <w:sz w:val="28"/>
-          <w:szCs w:val="28"/>
-        </w:rPr>
-        <w:t xml:space="preserve"> </w:t>
-      </w:r>
-      <w:proofErr w:type="spellStart"/>
-      <w:r>
-        <w:rPr>
-          <w:rFonts w:ascii="Courier New" w:hAnsi="Courier New" w:cs="Courier New"/>
-          <w:sz w:val="28"/>
-          <w:szCs w:val="28"/>
-        </w:rPr>
-        <w:t>logo</w:t>
-      </w:r>
-      <w:r>
-        <w:rPr>
-          <w:rFonts w:ascii="Courier New" w:hAnsi="Courier New" w:cs="Courier New"/>
-          <w:sz w:val="28"/>
-          <w:szCs w:val="28"/>
-        </w:rPr>
-        <w:t>_max_x</w:t>
-      </w:r>
-      <w:proofErr w:type="spellEnd"/>
-    </w:p>
-    <w:p>
-      <w:pPr>
-        <w:spacing w:after="0"/>
-        <w:jc w:val="both"/>
-        <w:rPr>
-          <w:rFonts w:ascii="Courier New" w:hAnsi="Courier New" w:cs="Courier New"/>
-          <w:sz w:val="28"/>
-          <w:szCs w:val="28"/>
-          <w:lang w:val="en-US"/>
-        </w:rPr>
-      </w:pPr>
-      <w:r>
-        <w:rPr>
-          <w:rFonts w:ascii="Courier New" w:hAnsi="Courier New" w:cs="Courier New"/>
-          <w:sz w:val="28"/>
-          <w:szCs w:val="28"/>
-        </w:rPr>
-        <w:tab/>
-      </w:r>
-      <w:proofErr w:type="gramStart"/>
-      <w:r>
-        <w:rPr>
-          <w:rFonts w:ascii="Courier New" w:hAnsi="Courier New" w:cs="Courier New"/>
-          <w:sz w:val="28"/>
-          <w:szCs w:val="28"/>
-          <w:lang w:val="en-US"/>
-        </w:rPr>
-        <w:t>function</w:t>
-      </w:r>
-      <w:proofErr w:type="gramEnd"/>
-      <w:r>
-        <w:rPr>
-          <w:rFonts w:ascii="Courier New" w:hAnsi="Courier New" w:cs="Courier New"/>
-          <w:sz w:val="28"/>
-          <w:szCs w:val="28"/>
-          <w:lang w:val="en-US"/>
-        </w:rPr>
-        <w:t xml:space="preserve"> render()</w:t>
-      </w:r>
-    </w:p>
-    <w:p>
-      <w:pPr>
-        <w:spacing w:after="0"/>
-        <w:jc w:val="both"/>
-        <w:rPr>
-          <w:rFonts w:ascii="Courier New" w:hAnsi="Courier New" w:cs="Courier New"/>
-          <w:sz w:val="28"/>
-          <w:szCs w:val="28"/>
-          <w:lang w:val="en-US"/>
-        </w:rPr>
-      </w:pPr>
-      <w:r>
-        <w:rPr>
-          <w:rFonts w:ascii="Courier New" w:hAnsi="Courier New" w:cs="Courier New"/>
-          <w:sz w:val="28"/>
-          <w:szCs w:val="28"/>
-          <w:lang w:val="en-US"/>
-        </w:rPr>
-        <w:tab/>
-      </w:r>
-      <w:r>
-        <w:rPr>
-          <w:rFonts w:ascii="Courier New" w:hAnsi="Courier New" w:cs="Courier New"/>
-          <w:sz w:val="28"/>
-          <w:szCs w:val="28"/>
-          <w:lang w:val="en-US"/>
-        </w:rPr>
-        <w:tab/>
-      </w:r>
-      <w:proofErr w:type="spellStart"/>
-      <w:proofErr w:type="gramStart"/>
-      <w:r>
-        <w:rPr>
-          <w:rFonts w:ascii="Courier New" w:hAnsi="Courier New" w:cs="Courier New"/>
-          <w:sz w:val="28"/>
-          <w:szCs w:val="28"/>
-          <w:lang w:val="en-US"/>
-        </w:rPr>
-        <w:t>self.draw</w:t>
-      </w:r>
-      <w:proofErr w:type="spellEnd"/>
-      <w:r>
-        <w:rPr>
-          <w:rFonts w:ascii="Courier New" w:hAnsi="Courier New" w:cs="Courier New"/>
-          <w:sz w:val="28"/>
-          <w:szCs w:val="28"/>
-          <w:lang w:val="en-US"/>
-        </w:rPr>
-        <w:t>(</w:t>
-      </w:r>
-      <w:proofErr w:type="spellStart"/>
-      <w:proofErr w:type="gramEnd"/>
-      <w:r>
-        <w:rPr>
-          <w:rFonts w:ascii="Courier New" w:hAnsi="Courier New" w:cs="Courier New"/>
-          <w:sz w:val="28"/>
-          <w:szCs w:val="28"/>
-          <w:lang w:val="en-US"/>
-        </w:rPr>
-        <w:t>bg</w:t>
-      </w:r>
-      <w:proofErr w:type="spellEnd"/>
-      <w:r>
-        <w:rPr>
-          <w:rFonts w:ascii="Courier New" w:hAnsi="Courier New" w:cs="Courier New"/>
-          <w:sz w:val="28"/>
-          <w:szCs w:val="28"/>
-          <w:lang w:val="en-US"/>
-        </w:rPr>
-        <w:t>, 0, 0)</w:t>
-      </w:r>
-    </w:p>
-    <w:p>
-      <w:pPr>
-        <w:spacing w:after="0"/>
-        <w:rPr>
-          <w:rFonts w:ascii="Courier New" w:hAnsi="Courier New" w:cs="Courier New"/>
-          <w:sz w:val="28"/>
-          <w:szCs w:val="28"/>
-        </w:rPr>
-      </w:pPr>
-      <w:r>
-        <w:rPr>
-          <w:rFonts w:ascii="Courier New" w:hAnsi="Courier New" w:cs="Courier New"/>
-          <w:sz w:val="28"/>
-          <w:szCs w:val="28"/>
-          <w:lang w:val="en-US"/>
-        </w:rPr>
-        <w:tab/>
-      </w:r>
-      <w:r>
-        <w:rPr>
-          <w:rFonts w:ascii="Courier New" w:hAnsi="Courier New" w:cs="Courier New"/>
-          <w:sz w:val="28"/>
-          <w:szCs w:val="28"/>
-          <w:lang w:val="en-US"/>
-        </w:rPr>
-        <w:tab/>
-      </w:r>
-      <w:proofErr w:type="spellStart"/>
-      <w:proofErr w:type="gramStart"/>
-      <w:r>
-        <w:rPr>
-          <w:rFonts w:ascii="Courier New" w:hAnsi="Courier New" w:cs="Courier New"/>
-          <w:sz w:val="28"/>
-          <w:szCs w:val="28"/>
-        </w:rPr>
-        <w:t>self</w:t>
-      </w:r>
-      <w:proofErr w:type="gramEnd"/>
-      <w:r>
-        <w:rPr>
-          <w:rFonts w:ascii="Courier New" w:hAnsi="Courier New" w:cs="Courier New"/>
-          <w:sz w:val="28"/>
-          <w:szCs w:val="28"/>
-        </w:rPr>
-        <w:t>.draw</w:t>
-      </w:r>
-      <w:proofErr w:type="spellEnd"/>
-      <w:r>
-        <w:rPr>
-          <w:rFonts w:ascii="Courier New" w:hAnsi="Courier New" w:cs="Courier New"/>
-          <w:sz w:val="28"/>
-          <w:szCs w:val="28"/>
-        </w:rPr>
-        <w:t>(logo,</w:t>
-      </w:r>
-      <w:r>
-        <w:rPr>
-          <w:rFonts w:ascii="Courier New" w:hAnsi="Courier New" w:cs="Courier New"/>
-          <w:sz w:val="28"/>
-          <w:szCs w:val="28"/>
-        </w:rPr>
-        <w:t xml:space="preserve"> </w:t>
-      </w:r>
-      <w:proofErr w:type="spellStart"/>
-      <w:r>
-        <w:rPr>
-          <w:rFonts w:ascii="Courier New" w:hAnsi="Courier New" w:cs="Courier New"/>
-          <w:sz w:val="28"/>
-          <w:szCs w:val="28"/>
-        </w:rPr>
-        <w:t>self.logo_x</w:t>
-      </w:r>
-      <w:proofErr w:type="spellEnd"/>
-      <w:r>
-        <w:rPr>
-          <w:rFonts w:ascii="Courier New" w:hAnsi="Courier New" w:cs="Courier New"/>
-          <w:sz w:val="28"/>
-          <w:szCs w:val="28"/>
-        </w:rPr>
-        <w:t>,</w:t>
-      </w:r>
-      <w:r>
-        <w:rPr>
-          <w:rFonts w:ascii="Courier New" w:hAnsi="Courier New" w:cs="Courier New"/>
-          <w:sz w:val="28"/>
-          <w:szCs w:val="28"/>
-        </w:rPr>
-        <w:t xml:space="preserve"> </w:t>
-      </w:r>
-      <w:proofErr w:type="spellStart"/>
-      <w:r>
-        <w:rPr>
-          <w:rFonts w:ascii="Courier New" w:hAnsi="Courier New" w:cs="Courier New"/>
-          <w:sz w:val="28"/>
-          <w:szCs w:val="28"/>
-        </w:rPr>
-        <w:t>logo_y</w:t>
-      </w:r>
-      <w:proofErr w:type="spellEnd"/>
-      <w:r>
-        <w:rPr>
-          <w:rFonts w:ascii="Courier New" w:hAnsi="Courier New" w:cs="Courier New"/>
-          <w:sz w:val="28"/>
-          <w:szCs w:val="28"/>
-        </w:rPr>
-        <w:t>)</w:t>
-      </w:r>
-    </w:p>
-    <w:p>
-      <w:pPr>
-        <w:spacing w:after="0"/>
-        <w:rPr>
-          <w:rFonts w:ascii="Courier New" w:hAnsi="Courier New" w:cs="Courier New"/>
-          <w:sz w:val="28"/>
-          <w:szCs w:val="28"/>
-        </w:rPr>
-      </w:pPr>
-    </w:p>
-    <w:p>
-      <w:pPr>
-        <w:spacing w:after="0"/>
-        <w:jc w:val="center"/>
-        <w:rPr>
-          <w:sz w:val="28"/>
-          <w:szCs w:val="28"/>
-          <w:lang w:val="en-US"/>
-        </w:rPr>
-      </w:pPr>
-      <w:r>
-        <w:rPr>
-          <w:sz w:val="28"/>
-          <w:szCs w:val="28"/>
-          <w:lang w:val="en-US"/>
-        </w:rPr>
-        <w:t xml:space="preserve">Chapter </w:t>
-      </w:r>
-      <w:r>
-        <w:rPr>
-          <w:sz w:val="28"/>
-          <w:szCs w:val="28"/>
-          <w:lang w:val="en-US"/>
-        </w:rPr>
-        <w:t>3</w:t>
-      </w:r>
-      <w:r>
-        <w:rPr>
-          <w:sz w:val="28"/>
-          <w:szCs w:val="28"/>
-          <w:lang w:val="en-US"/>
-        </w:rPr>
-        <w:t>.</w:t>
-      </w:r>
-      <w:r>
-        <w:rPr>
-          <w:sz w:val="28"/>
-          <w:szCs w:val="28"/>
-          <w:lang w:val="en-US"/>
-        </w:rPr>
-        <w:t>4</w:t>
-      </w:r>
-    </w:p>
-    <w:p>
-      <w:pPr>
-        <w:spacing w:after="0"/>
-        <w:jc w:val="center"/>
+        <w:t>load_font</w:t>
+      </w:r>
+      <w:proofErr w:type="spellEnd"/>
+      <w:r>
+        <w:rPr>
+          <w:sz w:val="28"/>
+          <w:szCs w:val="28"/>
+          <w:lang w:val="en-US"/>
+        </w:rPr>
+        <w:t xml:space="preserve"> function of the </w:t>
+      </w:r>
+      <w:proofErr w:type="spellStart"/>
+      <w:r>
         <w:rPr>
           <w:i/>
           <w:iCs/>
@@ -42645,7 +42834,103 @@
           <w:szCs w:val="28"/>
           <w:lang w:val="en-US"/>
         </w:rPr>
-      </w:pPr>
+        <w:t>shark.asset</w:t>
+      </w:r>
+      <w:proofErr w:type="spellEnd"/>
+      <w:r>
+        <w:rPr>
+          <w:sz w:val="28"/>
+          <w:szCs w:val="28"/>
+          <w:lang w:val="en-US"/>
+        </w:rPr>
+        <w:t xml:space="preserve"> module.</w:t>
+      </w:r>
+    </w:p>
+    <w:p>
+      <w:pPr>
+        <w:spacing w:after="0"/>
+        <w:jc w:val="both"/>
+        <w:rPr>
+          <w:sz w:val="28"/>
+          <w:szCs w:val="28"/>
+          <w:lang w:val="en-US"/>
+        </w:rPr>
+      </w:pPr>
+    </w:p>
+    <w:p>
+      <w:pPr>
+        <w:spacing w:after="0"/>
+        <w:jc w:val="both"/>
+        <w:rPr>
+          <w:sz w:val="28"/>
+          <w:szCs w:val="28"/>
+          <w:lang w:val="en-US"/>
+        </w:rPr>
+      </w:pPr>
+      <w:proofErr w:type="gramStart"/>
+      <w:r>
+        <w:rPr>
+          <w:sz w:val="28"/>
+          <w:szCs w:val="28"/>
+          <w:lang w:val="en-US"/>
+        </w:rPr>
+        <w:t>function</w:t>
+      </w:r>
+      <w:proofErr w:type="gramEnd"/>
+      <w:r>
+        <w:rPr>
+          <w:sz w:val="28"/>
+          <w:szCs w:val="28"/>
+          <w:lang w:val="en-US"/>
+        </w:rPr>
+        <w:t xml:space="preserve"> </w:t>
+      </w:r>
+      <w:proofErr w:type="spellStart"/>
+      <w:r>
+        <w:rPr>
+          <w:sz w:val="28"/>
+          <w:szCs w:val="28"/>
+          <w:lang w:val="en-US"/>
+        </w:rPr>
+        <w:t>load_font</w:t>
+      </w:r>
+      <w:proofErr w:type="spellEnd"/>
+      <w:r>
+        <w:rPr>
+          <w:sz w:val="28"/>
+          <w:szCs w:val="28"/>
+          <w:lang w:val="en-US"/>
+        </w:rPr>
+        <w:t>(name, size, color)</w:t>
+      </w:r>
+    </w:p>
+    <w:p>
+      <w:pPr>
+        <w:spacing w:after="0"/>
+        <w:jc w:val="both"/>
+        <w:rPr>
+          <w:sz w:val="28"/>
+          <w:szCs w:val="28"/>
+          <w:lang w:val="en-US"/>
+        </w:rPr>
+      </w:pPr>
+      <w:r>
+        <w:rPr>
+          <w:sz w:val="28"/>
+          <w:szCs w:val="28"/>
+          <w:lang w:val="en-US"/>
+        </w:rPr>
+        <w:tab/>
+      </w:r>
+      <w:proofErr w:type="gramStart"/>
+      <w:r>
+        <w:rPr>
+          <w:sz w:val="28"/>
+          <w:szCs w:val="28"/>
+          <w:lang w:val="en-US"/>
+        </w:rPr>
+        <w:t xml:space="preserve">Loads the font asset </w:t>
+      </w:r>
       <w:r>
         <w:rPr>
           <w:i/>
@@ -42654,9 +42939,25 @@
           <w:szCs w:val="28"/>
           <w:lang w:val="en-US"/>
         </w:rPr>
-        <w:t xml:space="preserve">Text </w:t>
-      </w:r>
-      <w:proofErr w:type="gramStart"/>
+        <w:t>name</w:t>
+      </w:r>
+      <w:r>
+        <w:rPr>
+          <w:sz w:val="28"/>
+          <w:szCs w:val="28"/>
+          <w:lang w:val="en-US"/>
+        </w:rPr>
+        <w:t xml:space="preserve"> into a font object.</w:t>
+      </w:r>
+      <w:proofErr w:type="gramEnd"/>
+      <w:r>
+        <w:rPr>
+          <w:sz w:val="28"/>
+          <w:szCs w:val="28"/>
+          <w:lang w:val="en-US"/>
+        </w:rPr>
+        <w:t xml:space="preserve"> Here </w:t>
+      </w:r>
       <w:r>
         <w:rPr>
           <w:i/>
@@ -42665,9 +42966,32 @@
           <w:szCs w:val="28"/>
           <w:lang w:val="en-US"/>
         </w:rPr>
-        <w:t>And</w:t>
-      </w:r>
-      <w:proofErr w:type="gramEnd"/>
+        <w:t>size</w:t>
+      </w:r>
+      <w:r>
+        <w:rPr>
+          <w:sz w:val="28"/>
+          <w:szCs w:val="28"/>
+          <w:lang w:val="en-US"/>
+        </w:rPr>
+        <w:t xml:space="preserve"> is the height of the font in pixels </w:t>
+      </w:r>
+      <w:r>
+        <w:rPr>
+          <w:sz w:val="28"/>
+          <w:szCs w:val="28"/>
+          <w:lang w:val="en-US"/>
+        </w:rPr>
+        <w:t xml:space="preserve">(an integer) </w:t>
+      </w:r>
+      <w:r>
+        <w:rPr>
+          <w:sz w:val="28"/>
+          <w:szCs w:val="28"/>
+          <w:lang w:val="en-US"/>
+        </w:rPr>
+        <w:t xml:space="preserve">and </w:t>
+      </w:r>
       <w:r>
         <w:rPr>
           <w:i/>
@@ -42676,39 +43000,108 @@
           <w:szCs w:val="28"/>
           <w:lang w:val="en-US"/>
         </w:rPr>
-        <w:t xml:space="preserve"> Fonts</w:t>
-      </w:r>
-    </w:p>
-    <w:p>
-      <w:pPr>
-        <w:spacing w:after="0"/>
-        <w:jc w:val="both"/>
-        <w:rPr>
-          <w:sz w:val="28"/>
-          <w:szCs w:val="28"/>
-          <w:lang w:val="en-US"/>
-        </w:rPr>
-      </w:pPr>
-    </w:p>
-    <w:p>
-      <w:pPr>
-        <w:spacing w:after="0"/>
-        <w:jc w:val="both"/>
-        <w:rPr>
-          <w:sz w:val="28"/>
-          <w:szCs w:val="28"/>
-          <w:lang w:val="en-US"/>
-        </w:rPr>
-      </w:pPr>
-      <w:r>
-        <w:rPr>
-          <w:sz w:val="28"/>
-          <w:szCs w:val="28"/>
-          <w:lang w:val="en-US"/>
-        </w:rPr>
-        <w:t xml:space="preserve">GS supports the rendering of text through the use of TrueType fonts. A TTF font can be loaded with the </w:t>
-      </w:r>
-      <w:proofErr w:type="spellStart"/>
+        <w:t xml:space="preserve">color </w:t>
+      </w:r>
+      <w:r>
+        <w:rPr>
+          <w:sz w:val="28"/>
+          <w:szCs w:val="28"/>
+          <w:lang w:val="en-US"/>
+        </w:rPr>
+        <w:t>is the color in which the font will render text</w:t>
+      </w:r>
+      <w:r>
+        <w:rPr>
+          <w:sz w:val="28"/>
+          <w:szCs w:val="28"/>
+          <w:lang w:val="en-US"/>
+        </w:rPr>
+        <w:t xml:space="preserve"> (an integer)</w:t>
+      </w:r>
+      <w:r>
+        <w:rPr>
+          <w:sz w:val="28"/>
+          <w:szCs w:val="28"/>
+          <w:lang w:val="en-US"/>
+        </w:rPr>
+        <w:t>.</w:t>
+      </w:r>
+      <w:r>
+        <w:rPr>
+          <w:sz w:val="28"/>
+          <w:szCs w:val="28"/>
+          <w:lang w:val="en-US"/>
+        </w:rPr>
+        <w:t xml:space="preserve"> </w:t>
+      </w:r>
+      <w:r>
+        <w:rPr>
+          <w:sz w:val="28"/>
+          <w:szCs w:val="28"/>
+          <w:lang w:val="en-US"/>
+        </w:rPr>
+        <w:t>The file must exist under the assets directory of the project.</w:t>
+      </w:r>
+    </w:p>
+    <w:p>
+      <w:pPr>
+        <w:spacing w:after="0"/>
+        <w:jc w:val="both"/>
+        <w:rPr>
+          <w:sz w:val="28"/>
+          <w:szCs w:val="28"/>
+          <w:lang w:val="en-US"/>
+        </w:rPr>
+      </w:pPr>
+    </w:p>
+    <w:p>
+      <w:pPr>
+        <w:spacing w:after="0"/>
+        <w:jc w:val="both"/>
+        <w:rPr>
+          <w:sz w:val="28"/>
+          <w:szCs w:val="28"/>
+          <w:lang w:val="en-US"/>
+        </w:rPr>
+      </w:pPr>
+      <w:r>
+        <w:rPr>
+          <w:sz w:val="28"/>
+          <w:szCs w:val="28"/>
+          <w:lang w:val="en-US"/>
+        </w:rPr>
+        <w:t>Colors are represented using a four-byte integer that contains one byte per color channel (red, green, blue and transparency), usually written as a hexadecimal literal for easy human interpretation. This way an opaque green color is represented by 0x00FF00FF. Black can be represented as just 0xFF.</w:t>
+      </w:r>
+    </w:p>
+    <w:p>
+      <w:pPr>
+        <w:spacing w:after="0"/>
+        <w:jc w:val="both"/>
+        <w:rPr>
+          <w:sz w:val="28"/>
+          <w:szCs w:val="28"/>
+          <w:lang w:val="en-US"/>
+        </w:rPr>
+      </w:pPr>
+    </w:p>
+    <w:p>
+      <w:pPr>
+        <w:spacing w:after="0"/>
+        <w:jc w:val="both"/>
+        <w:rPr>
+          <w:sz w:val="28"/>
+          <w:szCs w:val="28"/>
+          <w:lang w:val="en-US"/>
+        </w:rPr>
+      </w:pPr>
+      <w:r>
+        <w:rPr>
+          <w:sz w:val="28"/>
+          <w:szCs w:val="28"/>
+          <w:lang w:val="en-US"/>
+        </w:rPr>
+        <w:t xml:space="preserve">Font objects are defined by the </w:t>
+      </w:r>
       <w:r>
         <w:rPr>
           <w:i/>
@@ -42717,16 +43110,15 @@
           <w:szCs w:val="28"/>
           <w:lang w:val="en-US"/>
         </w:rPr>
-        <w:t>load_font</w:t>
-      </w:r>
-      <w:proofErr w:type="spellEnd"/>
-      <w:r>
-        <w:rPr>
-          <w:sz w:val="28"/>
-          <w:szCs w:val="28"/>
-          <w:lang w:val="en-US"/>
-        </w:rPr>
-        <w:t xml:space="preserve"> function of the </w:t>
+        <w:t>font</w:t>
+      </w:r>
+      <w:r>
+        <w:rPr>
+          <w:sz w:val="28"/>
+          <w:szCs w:val="28"/>
+          <w:lang w:val="en-US"/>
+        </w:rPr>
+        <w:t xml:space="preserve"> class of the </w:t>
       </w:r>
       <w:proofErr w:type="spellStart"/>
       <w:r>
@@ -42737,32 +43129,51 @@
           <w:szCs w:val="28"/>
           <w:lang w:val="en-US"/>
         </w:rPr>
-        <w:t>shark.asset</w:t>
-      </w:r>
-      <w:proofErr w:type="spellEnd"/>
-      <w:r>
-        <w:rPr>
-          <w:sz w:val="28"/>
-          <w:szCs w:val="28"/>
-          <w:lang w:val="en-US"/>
-        </w:rPr>
-        <w:t xml:space="preserve"> module.</w:t>
-      </w:r>
-    </w:p>
-    <w:p>
-      <w:pPr>
-        <w:spacing w:after="0"/>
-        <w:jc w:val="both"/>
-        <w:rPr>
-          <w:sz w:val="28"/>
-          <w:szCs w:val="28"/>
-          <w:lang w:val="en-US"/>
-        </w:rPr>
-      </w:pPr>
-    </w:p>
-    <w:p>
-      <w:pPr>
-        <w:spacing w:after="0"/>
+        <w:t>shark.text</w:t>
+      </w:r>
+      <w:proofErr w:type="spellEnd"/>
+      <w:r>
+        <w:rPr>
+          <w:sz w:val="28"/>
+          <w:szCs w:val="28"/>
+          <w:lang w:val="en-US"/>
+        </w:rPr>
+        <w:t xml:space="preserve"> module as follows:</w:t>
+      </w:r>
+    </w:p>
+    <w:p>
+      <w:pPr>
+        <w:spacing w:after="0"/>
+        <w:jc w:val="both"/>
+        <w:rPr>
+          <w:sz w:val="28"/>
+          <w:szCs w:val="28"/>
+          <w:lang w:val="en-US"/>
+        </w:rPr>
+      </w:pPr>
+      <w:proofErr w:type="gramStart"/>
+      <w:r>
+        <w:rPr>
+          <w:sz w:val="28"/>
+          <w:szCs w:val="28"/>
+          <w:lang w:val="en-US"/>
+        </w:rPr>
+        <w:t>class</w:t>
+      </w:r>
+      <w:proofErr w:type="gramEnd"/>
+      <w:r>
+        <w:rPr>
+          <w:sz w:val="28"/>
+          <w:szCs w:val="28"/>
+          <w:lang w:val="en-US"/>
+        </w:rPr>
+        <w:t xml:space="preserve"> font</w:t>
+      </w:r>
+    </w:p>
+    <w:p>
+      <w:pPr>
+        <w:spacing w:after="0"/>
+        <w:ind w:firstLine="708"/>
         <w:jc w:val="both"/>
         <w:rPr>
           <w:sz w:val="28"/>
@@ -42795,282 +43206,16 @@
           <w:szCs w:val="28"/>
           <w:lang w:val="en-US"/>
         </w:rPr>
-        <w:t>load_font</w:t>
-      </w:r>
-      <w:proofErr w:type="spellEnd"/>
-      <w:r>
-        <w:rPr>
-          <w:sz w:val="28"/>
-          <w:szCs w:val="28"/>
-          <w:lang w:val="en-US"/>
-        </w:rPr>
-        <w:t>(name, size, color)</w:t>
-      </w:r>
-    </w:p>
-    <w:p>
-      <w:pPr>
-        <w:spacing w:after="0"/>
-        <w:jc w:val="both"/>
-        <w:rPr>
-          <w:sz w:val="28"/>
-          <w:szCs w:val="28"/>
-          <w:lang w:val="en-US"/>
-        </w:rPr>
-      </w:pPr>
-      <w:r>
-        <w:rPr>
-          <w:sz w:val="28"/>
-          <w:szCs w:val="28"/>
-          <w:lang w:val="en-US"/>
-        </w:rPr>
-        <w:tab/>
-      </w:r>
-      <w:proofErr w:type="gramStart"/>
-      <w:r>
-        <w:rPr>
-          <w:sz w:val="28"/>
-          <w:szCs w:val="28"/>
-          <w:lang w:val="en-US"/>
-        </w:rPr>
-        <w:t xml:space="preserve">Loads the font asset </w:t>
-      </w:r>
-      <w:r>
-        <w:rPr>
-          <w:i/>
-          <w:iCs/>
-          <w:sz w:val="28"/>
-          <w:szCs w:val="28"/>
-          <w:lang w:val="en-US"/>
-        </w:rPr>
-        <w:t>name</w:t>
-      </w:r>
-      <w:r>
-        <w:rPr>
-          <w:sz w:val="28"/>
-          <w:szCs w:val="28"/>
-          <w:lang w:val="en-US"/>
-        </w:rPr>
-        <w:t xml:space="preserve"> into a font object.</w:t>
-      </w:r>
-      <w:proofErr w:type="gramEnd"/>
-      <w:r>
-        <w:rPr>
-          <w:sz w:val="28"/>
-          <w:szCs w:val="28"/>
-          <w:lang w:val="en-US"/>
-        </w:rPr>
-        <w:t xml:space="preserve"> Here </w:t>
-      </w:r>
-      <w:r>
-        <w:rPr>
-          <w:i/>
-          <w:iCs/>
-          <w:sz w:val="28"/>
-          <w:szCs w:val="28"/>
-          <w:lang w:val="en-US"/>
-        </w:rPr>
-        <w:t>size</w:t>
-      </w:r>
-      <w:r>
-        <w:rPr>
-          <w:sz w:val="28"/>
-          <w:szCs w:val="28"/>
-          <w:lang w:val="en-US"/>
-        </w:rPr>
-        <w:t xml:space="preserve"> is the height of the font in pixels </w:t>
-      </w:r>
-      <w:r>
-        <w:rPr>
-          <w:sz w:val="28"/>
-          <w:szCs w:val="28"/>
-          <w:lang w:val="en-US"/>
-        </w:rPr>
-        <w:t xml:space="preserve">(an integer) </w:t>
-      </w:r>
-      <w:r>
-        <w:rPr>
-          <w:sz w:val="28"/>
-          <w:szCs w:val="28"/>
-          <w:lang w:val="en-US"/>
-        </w:rPr>
-        <w:t xml:space="preserve">and </w:t>
-      </w:r>
-      <w:r>
-        <w:rPr>
-          <w:i/>
-          <w:iCs/>
-          <w:sz w:val="28"/>
-          <w:szCs w:val="28"/>
-          <w:lang w:val="en-US"/>
-        </w:rPr>
-        <w:t xml:space="preserve">color </w:t>
-      </w:r>
-      <w:r>
-        <w:rPr>
-          <w:sz w:val="28"/>
-          <w:szCs w:val="28"/>
-          <w:lang w:val="en-US"/>
-        </w:rPr>
-        <w:t>is the color in which the font will render text</w:t>
-      </w:r>
-      <w:r>
-        <w:rPr>
-          <w:sz w:val="28"/>
-          <w:szCs w:val="28"/>
-          <w:lang w:val="en-US"/>
-        </w:rPr>
-        <w:t xml:space="preserve"> (an integer)</w:t>
-      </w:r>
-      <w:r>
-        <w:rPr>
-          <w:sz w:val="28"/>
-          <w:szCs w:val="28"/>
-          <w:lang w:val="en-US"/>
-        </w:rPr>
-        <w:t>.</w:t>
-      </w:r>
-      <w:r>
-        <w:rPr>
-          <w:sz w:val="28"/>
-          <w:szCs w:val="28"/>
-          <w:lang w:val="en-US"/>
-        </w:rPr>
-        <w:t xml:space="preserve"> </w:t>
-      </w:r>
-      <w:r>
-        <w:rPr>
-          <w:sz w:val="28"/>
-          <w:szCs w:val="28"/>
-          <w:lang w:val="en-US"/>
-        </w:rPr>
-        <w:t>The file must exist under the assets directory of the project.</w:t>
-      </w:r>
-    </w:p>
-    <w:p>
-      <w:pPr>
-        <w:spacing w:after="0"/>
-        <w:jc w:val="both"/>
-        <w:rPr>
-          <w:sz w:val="28"/>
-          <w:szCs w:val="28"/>
-          <w:lang w:val="en-US"/>
-        </w:rPr>
-      </w:pPr>
-    </w:p>
-    <w:p>
-      <w:pPr>
-        <w:spacing w:after="0"/>
-        <w:jc w:val="both"/>
-        <w:rPr>
-          <w:sz w:val="28"/>
-          <w:szCs w:val="28"/>
-          <w:lang w:val="en-US"/>
-        </w:rPr>
-      </w:pPr>
-      <w:r>
-        <w:rPr>
-          <w:sz w:val="28"/>
-          <w:szCs w:val="28"/>
-          <w:lang w:val="en-US"/>
-        </w:rPr>
-        <w:t>Colors are represented using a four-byte integer that contains one byte per color channel (red, green, blue and transparency), usually written as a hexadecimal literal for easy human interpretation. This way an opaque green color is represented by 0x00FF00FF. Black can be represented as just 0xFF.</w:t>
-      </w:r>
-    </w:p>
-    <w:p>
-      <w:pPr>
-        <w:spacing w:after="0"/>
-        <w:jc w:val="both"/>
-        <w:rPr>
-          <w:sz w:val="28"/>
-          <w:szCs w:val="28"/>
-          <w:lang w:val="en-US"/>
-        </w:rPr>
-      </w:pPr>
-    </w:p>
-    <w:p>
-      <w:pPr>
-        <w:spacing w:after="0"/>
-        <w:jc w:val="both"/>
-        <w:rPr>
-          <w:sz w:val="28"/>
-          <w:szCs w:val="28"/>
-          <w:lang w:val="en-US"/>
-        </w:rPr>
-      </w:pPr>
-      <w:r>
-        <w:rPr>
-          <w:sz w:val="28"/>
-          <w:szCs w:val="28"/>
-          <w:lang w:val="en-US"/>
-        </w:rPr>
-        <w:t xml:space="preserve">Font objects are defined by the </w:t>
-      </w:r>
-      <w:r>
-        <w:rPr>
-          <w:i/>
-          <w:iCs/>
-          <w:sz w:val="28"/>
-          <w:szCs w:val="28"/>
-          <w:lang w:val="en-US"/>
-        </w:rPr>
-        <w:t>font</w:t>
-      </w:r>
-      <w:r>
-        <w:rPr>
-          <w:sz w:val="28"/>
-          <w:szCs w:val="28"/>
-          <w:lang w:val="en-US"/>
-        </w:rPr>
-        <w:t xml:space="preserve"> class of the </w:t>
-      </w:r>
-      <w:proofErr w:type="spellStart"/>
-      <w:r>
-        <w:rPr>
-          <w:i/>
-          <w:iCs/>
-          <w:sz w:val="28"/>
-          <w:szCs w:val="28"/>
-          <w:lang w:val="en-US"/>
-        </w:rPr>
-        <w:t>shark.text</w:t>
-      </w:r>
-      <w:proofErr w:type="spellEnd"/>
-      <w:r>
-        <w:rPr>
-          <w:sz w:val="28"/>
-          <w:szCs w:val="28"/>
-          <w:lang w:val="en-US"/>
-        </w:rPr>
-        <w:t xml:space="preserve"> module as follows:</w:t>
-      </w:r>
-    </w:p>
-    <w:p>
-      <w:pPr>
-        <w:spacing w:after="0"/>
-        <w:jc w:val="both"/>
-        <w:rPr>
-          <w:sz w:val="28"/>
-          <w:szCs w:val="28"/>
-          <w:lang w:val="en-US"/>
-        </w:rPr>
-      </w:pPr>
-      <w:proofErr w:type="gramStart"/>
-      <w:r>
-        <w:rPr>
-          <w:sz w:val="28"/>
-          <w:szCs w:val="28"/>
-          <w:lang w:val="en-US"/>
-        </w:rPr>
-        <w:t>class</w:t>
-      </w:r>
-      <w:proofErr w:type="gramEnd"/>
-      <w:r>
-        <w:rPr>
-          <w:sz w:val="28"/>
-          <w:szCs w:val="28"/>
-          <w:lang w:val="en-US"/>
-        </w:rPr>
-        <w:t xml:space="preserve"> font</w:t>
+        <w:t>get_height</w:t>
+      </w:r>
+      <w:proofErr w:type="spellEnd"/>
+      <w:r>
+        <w:rPr>
+          <w:sz w:val="28"/>
+          <w:szCs w:val="28"/>
+          <w:lang w:val="en-US"/>
+        </w:rPr>
+        <w:t>()</w:t>
       </w:r>
     </w:p>
     <w:p>
@@ -43084,61 +43229,12 @@
           <w:lang w:val="en-US"/>
         </w:rPr>
       </w:pPr>
-      <w:proofErr w:type="gramStart"/>
-      <w:r>
-        <w:rPr>
-          <w:sz w:val="28"/>
-          <w:szCs w:val="28"/>
-          <w:lang w:val="en-US"/>
-        </w:rPr>
-        <w:t>function</w:t>
-      </w:r>
-      <w:proofErr w:type="gramEnd"/>
-      <w:r>
-        <w:rPr>
-          <w:sz w:val="28"/>
-          <w:szCs w:val="28"/>
-          <w:lang w:val="en-US"/>
-        </w:rPr>
-        <w:t xml:space="preserve"> </w:t>
-      </w:r>
-      <w:proofErr w:type="spellStart"/>
-      <w:r>
-        <w:rPr>
-          <w:sz w:val="28"/>
-          <w:szCs w:val="28"/>
-          <w:lang w:val="en-US"/>
-        </w:rPr>
-        <w:t>get_height</w:t>
-      </w:r>
-      <w:proofErr w:type="spellEnd"/>
-      <w:r>
-        <w:rPr>
-          <w:sz w:val="28"/>
-          <w:szCs w:val="28"/>
-          <w:lang w:val="en-US"/>
-        </w:rPr>
-        <w:t>()</w:t>
-      </w:r>
-    </w:p>
-    <w:p>
-      <w:pPr>
-        <w:spacing w:after="0"/>
-        <w:ind w:firstLine="708"/>
-        <w:jc w:val="both"/>
-        <w:rPr>
-          <w:sz w:val="28"/>
-          <w:szCs w:val="28"/>
-          <w:lang w:val="en-US"/>
-        </w:rPr>
-      </w:pPr>
-      <w:r>
-        <w:rPr>
-          <w:sz w:val="28"/>
-          <w:szCs w:val="28"/>
-          <w:lang w:val="en-US"/>
-        </w:rPr>
-        <w:lastRenderedPageBreak/>
+      <w:r>
+        <w:rPr>
+          <w:sz w:val="28"/>
+          <w:szCs w:val="28"/>
+          <w:lang w:val="en-US"/>
+        </w:rPr>
         <w:tab/>
       </w:r>
       <w:proofErr w:type="gramStart"/>
@@ -44130,6 +44226,7 @@
           <w:szCs w:val="28"/>
           <w:lang w:val="en-US"/>
         </w:rPr>
+        <w:lastRenderedPageBreak/>
         <w:t xml:space="preserve">Users also have access to a single touch virtual tactile </w:t>
       </w:r>
       <w:proofErr w:type="gramStart"/>
@@ -44178,7 +44275,6 @@
           <w:szCs w:val="28"/>
           <w:lang w:val="en-US"/>
         </w:rPr>
-        <w:lastRenderedPageBreak/>
         <w:t>Events of any type t</w:t>
       </w:r>
       <w:r>
@@ -44948,6 +45044,7 @@
           <w:szCs w:val="28"/>
           <w:lang w:val="en-US"/>
         </w:rPr>
+        <w:lastRenderedPageBreak/>
         <w:tab/>
         <w:t>Event type that means the Left button of the directional pad has been pressed.</w:t>
       </w:r>
@@ -45010,720 +45107,720 @@
           <w:szCs w:val="28"/>
           <w:lang w:val="en-US"/>
         </w:rPr>
+        <w:tab/>
+      </w:r>
+      <w:r>
+        <w:rPr>
+          <w:sz w:val="28"/>
+          <w:szCs w:val="28"/>
+          <w:lang w:val="en-US"/>
+        </w:rPr>
+        <w:t>Event type that means the Right button of the directional pad has been pressed.</w:t>
+      </w:r>
+    </w:p>
+    <w:p>
+      <w:pPr>
+        <w:spacing w:after="0"/>
+        <w:jc w:val="both"/>
+        <w:rPr>
+          <w:sz w:val="28"/>
+          <w:szCs w:val="28"/>
+          <w:lang w:val="en-US"/>
+        </w:rPr>
+      </w:pPr>
+    </w:p>
+    <w:p>
+      <w:pPr>
+        <w:spacing w:after="0"/>
+        <w:jc w:val="both"/>
+        <w:rPr>
+          <w:sz w:val="28"/>
+          <w:szCs w:val="28"/>
+          <w:lang w:val="en-US"/>
+        </w:rPr>
+      </w:pPr>
+      <w:proofErr w:type="spellStart"/>
+      <w:proofErr w:type="gramStart"/>
+      <w:r>
+        <w:rPr>
+          <w:sz w:val="28"/>
+          <w:szCs w:val="28"/>
+          <w:lang w:val="en-US"/>
+        </w:rPr>
+        <w:t>var</w:t>
+      </w:r>
+      <w:proofErr w:type="spellEnd"/>
+      <w:proofErr w:type="gramEnd"/>
+      <w:r>
+        <w:rPr>
+          <w:sz w:val="28"/>
+          <w:szCs w:val="28"/>
+          <w:lang w:val="en-US"/>
+        </w:rPr>
+        <w:t xml:space="preserve"> E_PRESS_X</w:t>
+      </w:r>
+    </w:p>
+    <w:p>
+      <w:pPr>
+        <w:spacing w:after="0"/>
+        <w:jc w:val="both"/>
+        <w:rPr>
+          <w:sz w:val="28"/>
+          <w:szCs w:val="28"/>
+          <w:lang w:val="en-US"/>
+        </w:rPr>
+      </w:pPr>
+      <w:r>
+        <w:rPr>
+          <w:sz w:val="28"/>
+          <w:szCs w:val="28"/>
+          <w:lang w:val="en-US"/>
+        </w:rPr>
+        <w:tab/>
+      </w:r>
+      <w:r>
+        <w:rPr>
+          <w:sz w:val="28"/>
+          <w:szCs w:val="28"/>
+          <w:lang w:val="en-US"/>
+        </w:rPr>
+        <w:t>Event type that means the X button has been pressed.</w:t>
+      </w:r>
+    </w:p>
+    <w:p>
+      <w:pPr>
+        <w:spacing w:after="0"/>
+        <w:jc w:val="both"/>
+        <w:rPr>
+          <w:sz w:val="28"/>
+          <w:szCs w:val="28"/>
+          <w:lang w:val="en-US"/>
+        </w:rPr>
+      </w:pPr>
+    </w:p>
+    <w:p>
+      <w:pPr>
+        <w:spacing w:after="0"/>
+        <w:jc w:val="both"/>
+        <w:rPr>
+          <w:sz w:val="28"/>
+          <w:szCs w:val="28"/>
+          <w:lang w:val="en-US"/>
+        </w:rPr>
+      </w:pPr>
+      <w:proofErr w:type="spellStart"/>
+      <w:proofErr w:type="gramStart"/>
+      <w:r>
+        <w:rPr>
+          <w:sz w:val="28"/>
+          <w:szCs w:val="28"/>
+          <w:lang w:val="en-US"/>
+        </w:rPr>
+        <w:t>var</w:t>
+      </w:r>
+      <w:proofErr w:type="spellEnd"/>
+      <w:proofErr w:type="gramEnd"/>
+      <w:r>
+        <w:rPr>
+          <w:sz w:val="28"/>
+          <w:szCs w:val="28"/>
+          <w:lang w:val="en-US"/>
+        </w:rPr>
+        <w:t xml:space="preserve"> E_PRESS_Y</w:t>
+      </w:r>
+    </w:p>
+    <w:p>
+      <w:pPr>
+        <w:spacing w:after="0"/>
+        <w:jc w:val="both"/>
+        <w:rPr>
+          <w:sz w:val="28"/>
+          <w:szCs w:val="28"/>
+          <w:lang w:val="en-US"/>
+        </w:rPr>
+      </w:pPr>
+      <w:r>
+        <w:rPr>
+          <w:sz w:val="28"/>
+          <w:szCs w:val="28"/>
+          <w:lang w:val="en-US"/>
+        </w:rPr>
+        <w:tab/>
+      </w:r>
+      <w:r>
+        <w:rPr>
+          <w:sz w:val="28"/>
+          <w:szCs w:val="28"/>
+          <w:lang w:val="en-US"/>
+        </w:rPr>
+        <w:t>Event type that means the Y button has been pressed.</w:t>
+      </w:r>
+    </w:p>
+    <w:p>
+      <w:pPr>
+        <w:spacing w:after="0"/>
+        <w:jc w:val="both"/>
+        <w:rPr>
+          <w:sz w:val="28"/>
+          <w:szCs w:val="28"/>
+          <w:lang w:val="en-US"/>
+        </w:rPr>
+      </w:pPr>
+    </w:p>
+    <w:p>
+      <w:pPr>
+        <w:spacing w:after="0"/>
+        <w:jc w:val="both"/>
+        <w:rPr>
+          <w:sz w:val="28"/>
+          <w:szCs w:val="28"/>
+          <w:lang w:val="en-US"/>
+        </w:rPr>
+      </w:pPr>
+      <w:proofErr w:type="spellStart"/>
+      <w:proofErr w:type="gramStart"/>
+      <w:r>
+        <w:rPr>
+          <w:sz w:val="28"/>
+          <w:szCs w:val="28"/>
+          <w:lang w:val="en-US"/>
+        </w:rPr>
+        <w:t>var</w:t>
+      </w:r>
+      <w:proofErr w:type="spellEnd"/>
+      <w:proofErr w:type="gramEnd"/>
+      <w:r>
+        <w:rPr>
+          <w:sz w:val="28"/>
+          <w:szCs w:val="28"/>
+          <w:lang w:val="en-US"/>
+        </w:rPr>
+        <w:t xml:space="preserve"> E_REL_UP</w:t>
+      </w:r>
+    </w:p>
+    <w:p>
+      <w:pPr>
+        <w:spacing w:after="0"/>
+        <w:ind w:firstLine="708"/>
+        <w:jc w:val="both"/>
+        <w:rPr>
+          <w:sz w:val="28"/>
+          <w:szCs w:val="28"/>
+          <w:lang w:val="en-US"/>
+        </w:rPr>
+      </w:pPr>
+      <w:r>
+        <w:rPr>
+          <w:sz w:val="28"/>
+          <w:szCs w:val="28"/>
+          <w:lang w:val="en-US"/>
+        </w:rPr>
+        <w:t>Event type that means the Up button of the directional pad has been released.</w:t>
+      </w:r>
+    </w:p>
+    <w:p>
+      <w:pPr>
+        <w:spacing w:after="0"/>
+        <w:jc w:val="both"/>
+        <w:rPr>
+          <w:sz w:val="28"/>
+          <w:szCs w:val="28"/>
+          <w:lang w:val="en-US"/>
+        </w:rPr>
+      </w:pPr>
+    </w:p>
+    <w:p>
+      <w:pPr>
+        <w:spacing w:after="0"/>
+        <w:jc w:val="both"/>
+        <w:rPr>
+          <w:sz w:val="28"/>
+          <w:szCs w:val="28"/>
+          <w:lang w:val="en-US"/>
+        </w:rPr>
+      </w:pPr>
+      <w:proofErr w:type="spellStart"/>
+      <w:proofErr w:type="gramStart"/>
+      <w:r>
+        <w:rPr>
+          <w:sz w:val="28"/>
+          <w:szCs w:val="28"/>
+          <w:lang w:val="en-US"/>
+        </w:rPr>
+        <w:t>var</w:t>
+      </w:r>
+      <w:proofErr w:type="spellEnd"/>
+      <w:proofErr w:type="gramEnd"/>
+      <w:r>
+        <w:rPr>
+          <w:sz w:val="28"/>
+          <w:szCs w:val="28"/>
+          <w:lang w:val="en-US"/>
+        </w:rPr>
+        <w:t xml:space="preserve"> E_REL_DOWN</w:t>
+      </w:r>
+    </w:p>
+    <w:p>
+      <w:pPr>
+        <w:spacing w:after="0"/>
+        <w:ind w:firstLine="708"/>
+        <w:jc w:val="both"/>
+        <w:rPr>
+          <w:sz w:val="28"/>
+          <w:szCs w:val="28"/>
+          <w:lang w:val="en-US"/>
+        </w:rPr>
+      </w:pPr>
+      <w:r>
+        <w:rPr>
+          <w:sz w:val="28"/>
+          <w:szCs w:val="28"/>
+          <w:lang w:val="en-US"/>
+        </w:rPr>
+        <w:t>Event type that means the Down button of the directional pad has been released.</w:t>
+      </w:r>
+    </w:p>
+    <w:p>
+      <w:pPr>
+        <w:spacing w:after="0"/>
+        <w:jc w:val="both"/>
+        <w:rPr>
+          <w:sz w:val="28"/>
+          <w:szCs w:val="28"/>
+          <w:lang w:val="en-US"/>
+        </w:rPr>
+      </w:pPr>
+    </w:p>
+    <w:p>
+      <w:pPr>
+        <w:spacing w:after="0"/>
+        <w:jc w:val="both"/>
+        <w:rPr>
+          <w:sz w:val="28"/>
+          <w:szCs w:val="28"/>
+          <w:lang w:val="en-US"/>
+        </w:rPr>
+      </w:pPr>
+      <w:proofErr w:type="spellStart"/>
+      <w:proofErr w:type="gramStart"/>
+      <w:r>
+        <w:rPr>
+          <w:sz w:val="28"/>
+          <w:szCs w:val="28"/>
+          <w:lang w:val="en-US"/>
+        </w:rPr>
+        <w:t>var</w:t>
+      </w:r>
+      <w:proofErr w:type="spellEnd"/>
+      <w:proofErr w:type="gramEnd"/>
+      <w:r>
+        <w:rPr>
+          <w:sz w:val="28"/>
+          <w:szCs w:val="28"/>
+          <w:lang w:val="en-US"/>
+        </w:rPr>
+        <w:t xml:space="preserve"> E_REL_LEFT</w:t>
+      </w:r>
+    </w:p>
+    <w:p>
+      <w:pPr>
+        <w:spacing w:after="0"/>
+        <w:ind w:firstLine="708"/>
+        <w:jc w:val="both"/>
+        <w:rPr>
+          <w:sz w:val="28"/>
+          <w:szCs w:val="28"/>
+          <w:lang w:val="en-US"/>
+        </w:rPr>
+      </w:pPr>
+      <w:r>
+        <w:rPr>
+          <w:sz w:val="28"/>
+          <w:szCs w:val="28"/>
+          <w:lang w:val="en-US"/>
+        </w:rPr>
+        <w:t>Event type that means the Left button of the directional pad has been released.</w:t>
+      </w:r>
+    </w:p>
+    <w:p>
+      <w:pPr>
+        <w:spacing w:after="0"/>
+        <w:jc w:val="both"/>
+        <w:rPr>
+          <w:sz w:val="28"/>
+          <w:szCs w:val="28"/>
+          <w:lang w:val="en-US"/>
+        </w:rPr>
+      </w:pPr>
+    </w:p>
+    <w:p>
+      <w:pPr>
+        <w:spacing w:after="0"/>
+        <w:jc w:val="both"/>
+        <w:rPr>
+          <w:sz w:val="28"/>
+          <w:szCs w:val="28"/>
+          <w:lang w:val="en-US"/>
+        </w:rPr>
+      </w:pPr>
+      <w:proofErr w:type="spellStart"/>
+      <w:proofErr w:type="gramStart"/>
+      <w:r>
+        <w:rPr>
+          <w:sz w:val="28"/>
+          <w:szCs w:val="28"/>
+          <w:lang w:val="en-US"/>
+        </w:rPr>
+        <w:t>var</w:t>
+      </w:r>
+      <w:proofErr w:type="spellEnd"/>
+      <w:proofErr w:type="gramEnd"/>
+      <w:r>
+        <w:rPr>
+          <w:sz w:val="28"/>
+          <w:szCs w:val="28"/>
+          <w:lang w:val="en-US"/>
+        </w:rPr>
+        <w:t xml:space="preserve"> E_REL_RIGHT</w:t>
+      </w:r>
+    </w:p>
+    <w:p>
+      <w:pPr>
+        <w:spacing w:after="0"/>
+        <w:ind w:firstLine="708"/>
+        <w:jc w:val="both"/>
+        <w:rPr>
+          <w:sz w:val="28"/>
+          <w:szCs w:val="28"/>
+          <w:lang w:val="en-US"/>
+        </w:rPr>
+      </w:pPr>
+      <w:r>
+        <w:rPr>
+          <w:sz w:val="28"/>
+          <w:szCs w:val="28"/>
+          <w:lang w:val="en-US"/>
+        </w:rPr>
+        <w:t>Event type that means the Right button of the directional pad has been released.</w:t>
+      </w:r>
+    </w:p>
+    <w:p>
+      <w:pPr>
+        <w:spacing w:after="0"/>
+        <w:jc w:val="both"/>
+        <w:rPr>
+          <w:sz w:val="28"/>
+          <w:szCs w:val="28"/>
+          <w:lang w:val="en-US"/>
+        </w:rPr>
+      </w:pPr>
+    </w:p>
+    <w:p>
+      <w:pPr>
+        <w:spacing w:after="0"/>
+        <w:jc w:val="both"/>
+        <w:rPr>
+          <w:sz w:val="28"/>
+          <w:szCs w:val="28"/>
+          <w:lang w:val="en-US"/>
+        </w:rPr>
+      </w:pPr>
+      <w:proofErr w:type="spellStart"/>
+      <w:proofErr w:type="gramStart"/>
+      <w:r>
+        <w:rPr>
+          <w:sz w:val="28"/>
+          <w:szCs w:val="28"/>
+          <w:lang w:val="en-US"/>
+        </w:rPr>
+        <w:t>var</w:t>
+      </w:r>
+      <w:proofErr w:type="spellEnd"/>
+      <w:proofErr w:type="gramEnd"/>
+      <w:r>
+        <w:rPr>
+          <w:sz w:val="28"/>
+          <w:szCs w:val="28"/>
+          <w:lang w:val="en-US"/>
+        </w:rPr>
+        <w:t xml:space="preserve"> E_REL_X</w:t>
+      </w:r>
+    </w:p>
+    <w:p>
+      <w:pPr>
+        <w:spacing w:after="0"/>
+        <w:ind w:firstLine="708"/>
+        <w:jc w:val="both"/>
+        <w:rPr>
+          <w:sz w:val="28"/>
+          <w:szCs w:val="28"/>
+          <w:lang w:val="en-US"/>
+        </w:rPr>
+      </w:pPr>
+      <w:r>
+        <w:rPr>
+          <w:sz w:val="28"/>
+          <w:szCs w:val="28"/>
+          <w:lang w:val="en-US"/>
+        </w:rPr>
+        <w:t xml:space="preserve">Event type that means the X button has been </w:t>
+      </w:r>
+      <w:r>
+        <w:rPr>
+          <w:sz w:val="28"/>
+          <w:szCs w:val="28"/>
+          <w:lang w:val="en-US"/>
+        </w:rPr>
+        <w:t>released</w:t>
+      </w:r>
+      <w:r>
+        <w:rPr>
+          <w:sz w:val="28"/>
+          <w:szCs w:val="28"/>
+          <w:lang w:val="en-US"/>
+        </w:rPr>
+        <w:t>.</w:t>
+      </w:r>
+    </w:p>
+    <w:p>
+      <w:pPr>
+        <w:spacing w:after="0"/>
+        <w:jc w:val="both"/>
+        <w:rPr>
+          <w:sz w:val="28"/>
+          <w:szCs w:val="28"/>
+          <w:lang w:val="en-US"/>
+        </w:rPr>
+      </w:pPr>
+    </w:p>
+    <w:p>
+      <w:pPr>
+        <w:spacing w:after="0"/>
+        <w:jc w:val="both"/>
+        <w:rPr>
+          <w:sz w:val="28"/>
+          <w:szCs w:val="28"/>
+          <w:lang w:val="en-US"/>
+        </w:rPr>
+      </w:pPr>
+      <w:proofErr w:type="spellStart"/>
+      <w:proofErr w:type="gramStart"/>
+      <w:r>
+        <w:rPr>
+          <w:sz w:val="28"/>
+          <w:szCs w:val="28"/>
+          <w:lang w:val="en-US"/>
+        </w:rPr>
+        <w:t>var</w:t>
+      </w:r>
+      <w:proofErr w:type="spellEnd"/>
+      <w:proofErr w:type="gramEnd"/>
+      <w:r>
+        <w:rPr>
+          <w:sz w:val="28"/>
+          <w:szCs w:val="28"/>
+          <w:lang w:val="en-US"/>
+        </w:rPr>
+        <w:t xml:space="preserve"> E_REL_Y</w:t>
+      </w:r>
+    </w:p>
+    <w:p>
+      <w:pPr>
+        <w:spacing w:after="0"/>
+        <w:ind w:firstLine="708"/>
+        <w:jc w:val="both"/>
+        <w:rPr>
+          <w:sz w:val="28"/>
+          <w:szCs w:val="28"/>
+          <w:lang w:val="en-US"/>
+        </w:rPr>
+      </w:pPr>
+      <w:r>
+        <w:rPr>
+          <w:sz w:val="28"/>
+          <w:szCs w:val="28"/>
+          <w:lang w:val="en-US"/>
+        </w:rPr>
+        <w:t xml:space="preserve">Event type that means the </w:t>
+      </w:r>
+      <w:r>
+        <w:rPr>
+          <w:sz w:val="28"/>
+          <w:szCs w:val="28"/>
+          <w:lang w:val="en-US"/>
+        </w:rPr>
+        <w:t>Y</w:t>
+      </w:r>
+      <w:r>
+        <w:rPr>
+          <w:sz w:val="28"/>
+          <w:szCs w:val="28"/>
+          <w:lang w:val="en-US"/>
+        </w:rPr>
+        <w:t xml:space="preserve"> button has been </w:t>
+      </w:r>
+      <w:r>
+        <w:rPr>
+          <w:sz w:val="28"/>
+          <w:szCs w:val="28"/>
+          <w:lang w:val="en-US"/>
+        </w:rPr>
+        <w:t>released</w:t>
+      </w:r>
+      <w:r>
+        <w:rPr>
+          <w:sz w:val="28"/>
+          <w:szCs w:val="28"/>
+          <w:lang w:val="en-US"/>
+        </w:rPr>
+        <w:t>.</w:t>
+      </w:r>
+    </w:p>
+    <w:p>
+      <w:pPr>
+        <w:spacing w:after="0"/>
+        <w:jc w:val="both"/>
+        <w:rPr>
+          <w:sz w:val="28"/>
+          <w:szCs w:val="28"/>
+          <w:lang w:val="en-US"/>
+        </w:rPr>
+      </w:pPr>
+    </w:p>
+    <w:p>
+      <w:pPr>
+        <w:spacing w:after="0"/>
+        <w:jc w:val="both"/>
+        <w:rPr>
+          <w:sz w:val="28"/>
+          <w:szCs w:val="28"/>
+          <w:lang w:val="en-US"/>
+        </w:rPr>
+      </w:pPr>
+      <w:r>
+        <w:rPr>
+          <w:sz w:val="28"/>
+          <w:szCs w:val="28"/>
+          <w:lang w:val="en-US"/>
+        </w:rPr>
+        <w:t>The following example displays touch and button events on the screen:</w:t>
+      </w:r>
+    </w:p>
+    <w:p>
+      <w:pPr>
+        <w:spacing w:after="0"/>
+        <w:jc w:val="both"/>
+        <w:rPr>
+          <w:rFonts w:ascii="Courier New" w:hAnsi="Courier New" w:cs="Courier New"/>
+          <w:sz w:val="28"/>
+          <w:szCs w:val="28"/>
+          <w:lang w:val="en-US"/>
+        </w:rPr>
+      </w:pPr>
+      <w:proofErr w:type="gramStart"/>
+      <w:r>
+        <w:rPr>
+          <w:rFonts w:ascii="Courier New" w:hAnsi="Courier New" w:cs="Courier New"/>
+          <w:sz w:val="28"/>
+          <w:szCs w:val="28"/>
+          <w:lang w:val="en-US"/>
+        </w:rPr>
+        <w:t>import</w:t>
+      </w:r>
+      <w:proofErr w:type="gramEnd"/>
+      <w:r>
+        <w:rPr>
+          <w:rFonts w:ascii="Courier New" w:hAnsi="Courier New" w:cs="Courier New"/>
+          <w:sz w:val="28"/>
+          <w:szCs w:val="28"/>
+          <w:lang w:val="en-US"/>
+        </w:rPr>
+        <w:t xml:space="preserve"> </w:t>
+      </w:r>
+      <w:proofErr w:type="spellStart"/>
+      <w:r>
+        <w:rPr>
+          <w:rFonts w:ascii="Courier New" w:hAnsi="Courier New" w:cs="Courier New"/>
+          <w:sz w:val="28"/>
+          <w:szCs w:val="28"/>
+          <w:lang w:val="en-US"/>
+        </w:rPr>
+        <w:t>shark.activity</w:t>
+      </w:r>
+      <w:proofErr w:type="spellEnd"/>
+      <w:r>
+        <w:rPr>
+          <w:rFonts w:ascii="Courier New" w:hAnsi="Courier New" w:cs="Courier New"/>
+          <w:sz w:val="28"/>
+          <w:szCs w:val="28"/>
+          <w:lang w:val="en-US"/>
+        </w:rPr>
+        <w:t>: activity</w:t>
+      </w:r>
+    </w:p>
+    <w:p>
+      <w:pPr>
+        <w:spacing w:after="0"/>
+        <w:jc w:val="both"/>
+        <w:rPr>
+          <w:rFonts w:ascii="Courier New" w:hAnsi="Courier New" w:cs="Courier New"/>
+          <w:sz w:val="28"/>
+          <w:szCs w:val="28"/>
+          <w:lang w:val="en-US"/>
+        </w:rPr>
+      </w:pPr>
+      <w:proofErr w:type="gramStart"/>
+      <w:r>
+        <w:rPr>
+          <w:rFonts w:ascii="Courier New" w:hAnsi="Courier New" w:cs="Courier New"/>
+          <w:sz w:val="28"/>
+          <w:szCs w:val="28"/>
+          <w:lang w:val="en-US"/>
+        </w:rPr>
+        <w:t>import</w:t>
+      </w:r>
+      <w:proofErr w:type="gramEnd"/>
+      <w:r>
+        <w:rPr>
+          <w:rFonts w:ascii="Courier New" w:hAnsi="Courier New" w:cs="Courier New"/>
+          <w:sz w:val="28"/>
+          <w:szCs w:val="28"/>
+          <w:lang w:val="en-US"/>
+        </w:rPr>
+        <w:t xml:space="preserve"> </w:t>
+      </w:r>
+      <w:proofErr w:type="spellStart"/>
+      <w:r>
+        <w:rPr>
+          <w:rFonts w:ascii="Courier New" w:hAnsi="Courier New" w:cs="Courier New"/>
+          <w:sz w:val="28"/>
+          <w:szCs w:val="28"/>
+          <w:lang w:val="en-US"/>
+        </w:rPr>
+        <w:t>shark.asset</w:t>
+      </w:r>
+      <w:proofErr w:type="spellEnd"/>
+    </w:p>
+    <w:p>
+      <w:pPr>
+        <w:spacing w:after="0"/>
+        <w:jc w:val="both"/>
+        <w:rPr>
+          <w:rFonts w:ascii="Courier New" w:hAnsi="Courier New" w:cs="Courier New"/>
+          <w:sz w:val="28"/>
+          <w:szCs w:val="28"/>
+          <w:lang w:val="en-US"/>
+        </w:rPr>
+      </w:pPr>
+      <w:proofErr w:type="gramStart"/>
+      <w:r>
+        <w:rPr>
+          <w:rFonts w:ascii="Courier New" w:hAnsi="Courier New" w:cs="Courier New"/>
+          <w:sz w:val="28"/>
+          <w:szCs w:val="28"/>
+          <w:lang w:val="en-US"/>
+        </w:rPr>
         <w:lastRenderedPageBreak/>
-        <w:tab/>
-      </w:r>
-      <w:r>
-        <w:rPr>
-          <w:sz w:val="28"/>
-          <w:szCs w:val="28"/>
-          <w:lang w:val="en-US"/>
-        </w:rPr>
-        <w:t>Event type that means the Right button of the directional pad has been pressed.</w:t>
-      </w:r>
-    </w:p>
-    <w:p>
-      <w:pPr>
-        <w:spacing w:after="0"/>
-        <w:jc w:val="both"/>
-        <w:rPr>
-          <w:sz w:val="28"/>
-          <w:szCs w:val="28"/>
-          <w:lang w:val="en-US"/>
-        </w:rPr>
-      </w:pPr>
-    </w:p>
-    <w:p>
-      <w:pPr>
-        <w:spacing w:after="0"/>
-        <w:jc w:val="both"/>
-        <w:rPr>
-          <w:sz w:val="28"/>
-          <w:szCs w:val="28"/>
-          <w:lang w:val="en-US"/>
-        </w:rPr>
-      </w:pPr>
-      <w:proofErr w:type="spellStart"/>
-      <w:proofErr w:type="gramStart"/>
-      <w:r>
-        <w:rPr>
-          <w:sz w:val="28"/>
-          <w:szCs w:val="28"/>
-          <w:lang w:val="en-US"/>
-        </w:rPr>
-        <w:t>var</w:t>
-      </w:r>
-      <w:proofErr w:type="spellEnd"/>
-      <w:proofErr w:type="gramEnd"/>
-      <w:r>
-        <w:rPr>
-          <w:sz w:val="28"/>
-          <w:szCs w:val="28"/>
-          <w:lang w:val="en-US"/>
-        </w:rPr>
-        <w:t xml:space="preserve"> E_PRESS_X</w:t>
-      </w:r>
-    </w:p>
-    <w:p>
-      <w:pPr>
-        <w:spacing w:after="0"/>
-        <w:jc w:val="both"/>
-        <w:rPr>
-          <w:sz w:val="28"/>
-          <w:szCs w:val="28"/>
-          <w:lang w:val="en-US"/>
-        </w:rPr>
-      </w:pPr>
-      <w:r>
-        <w:rPr>
-          <w:sz w:val="28"/>
-          <w:szCs w:val="28"/>
-          <w:lang w:val="en-US"/>
-        </w:rPr>
-        <w:tab/>
-      </w:r>
-      <w:r>
-        <w:rPr>
-          <w:sz w:val="28"/>
-          <w:szCs w:val="28"/>
-          <w:lang w:val="en-US"/>
-        </w:rPr>
-        <w:t>Event type that means the X button has been pressed.</w:t>
-      </w:r>
-    </w:p>
-    <w:p>
-      <w:pPr>
-        <w:spacing w:after="0"/>
-        <w:jc w:val="both"/>
-        <w:rPr>
-          <w:sz w:val="28"/>
-          <w:szCs w:val="28"/>
-          <w:lang w:val="en-US"/>
-        </w:rPr>
-      </w:pPr>
-    </w:p>
-    <w:p>
-      <w:pPr>
-        <w:spacing w:after="0"/>
-        <w:jc w:val="both"/>
-        <w:rPr>
-          <w:sz w:val="28"/>
-          <w:szCs w:val="28"/>
-          <w:lang w:val="en-US"/>
-        </w:rPr>
-      </w:pPr>
-      <w:proofErr w:type="spellStart"/>
-      <w:proofErr w:type="gramStart"/>
-      <w:r>
-        <w:rPr>
-          <w:sz w:val="28"/>
-          <w:szCs w:val="28"/>
-          <w:lang w:val="en-US"/>
-        </w:rPr>
-        <w:t>var</w:t>
-      </w:r>
-      <w:proofErr w:type="spellEnd"/>
-      <w:proofErr w:type="gramEnd"/>
-      <w:r>
-        <w:rPr>
-          <w:sz w:val="28"/>
-          <w:szCs w:val="28"/>
-          <w:lang w:val="en-US"/>
-        </w:rPr>
-        <w:t xml:space="preserve"> E_PRESS_Y</w:t>
-      </w:r>
-    </w:p>
-    <w:p>
-      <w:pPr>
-        <w:spacing w:after="0"/>
-        <w:jc w:val="both"/>
-        <w:rPr>
-          <w:sz w:val="28"/>
-          <w:szCs w:val="28"/>
-          <w:lang w:val="en-US"/>
-        </w:rPr>
-      </w:pPr>
-      <w:r>
-        <w:rPr>
-          <w:sz w:val="28"/>
-          <w:szCs w:val="28"/>
-          <w:lang w:val="en-US"/>
-        </w:rPr>
-        <w:tab/>
-      </w:r>
-      <w:r>
-        <w:rPr>
-          <w:sz w:val="28"/>
-          <w:szCs w:val="28"/>
-          <w:lang w:val="en-US"/>
-        </w:rPr>
-        <w:t>Event type that means the Y button has been pressed.</w:t>
-      </w:r>
-    </w:p>
-    <w:p>
-      <w:pPr>
-        <w:spacing w:after="0"/>
-        <w:jc w:val="both"/>
-        <w:rPr>
-          <w:sz w:val="28"/>
-          <w:szCs w:val="28"/>
-          <w:lang w:val="en-US"/>
-        </w:rPr>
-      </w:pPr>
-    </w:p>
-    <w:p>
-      <w:pPr>
-        <w:spacing w:after="0"/>
-        <w:jc w:val="both"/>
-        <w:rPr>
-          <w:sz w:val="28"/>
-          <w:szCs w:val="28"/>
-          <w:lang w:val="en-US"/>
-        </w:rPr>
-      </w:pPr>
-      <w:proofErr w:type="spellStart"/>
-      <w:proofErr w:type="gramStart"/>
-      <w:r>
-        <w:rPr>
-          <w:sz w:val="28"/>
-          <w:szCs w:val="28"/>
-          <w:lang w:val="en-US"/>
-        </w:rPr>
-        <w:t>var</w:t>
-      </w:r>
-      <w:proofErr w:type="spellEnd"/>
-      <w:proofErr w:type="gramEnd"/>
-      <w:r>
-        <w:rPr>
-          <w:sz w:val="28"/>
-          <w:szCs w:val="28"/>
-          <w:lang w:val="en-US"/>
-        </w:rPr>
-        <w:t xml:space="preserve"> E_REL_UP</w:t>
-      </w:r>
-    </w:p>
-    <w:p>
-      <w:pPr>
-        <w:spacing w:after="0"/>
-        <w:ind w:firstLine="708"/>
-        <w:jc w:val="both"/>
-        <w:rPr>
-          <w:sz w:val="28"/>
-          <w:szCs w:val="28"/>
-          <w:lang w:val="en-US"/>
-        </w:rPr>
-      </w:pPr>
-      <w:r>
-        <w:rPr>
-          <w:sz w:val="28"/>
-          <w:szCs w:val="28"/>
-          <w:lang w:val="en-US"/>
-        </w:rPr>
-        <w:t>Event type that means the Up button of the directional pad has been released.</w:t>
-      </w:r>
-    </w:p>
-    <w:p>
-      <w:pPr>
-        <w:spacing w:after="0"/>
-        <w:jc w:val="both"/>
-        <w:rPr>
-          <w:sz w:val="28"/>
-          <w:szCs w:val="28"/>
-          <w:lang w:val="en-US"/>
-        </w:rPr>
-      </w:pPr>
-    </w:p>
-    <w:p>
-      <w:pPr>
-        <w:spacing w:after="0"/>
-        <w:jc w:val="both"/>
-        <w:rPr>
-          <w:sz w:val="28"/>
-          <w:szCs w:val="28"/>
-          <w:lang w:val="en-US"/>
-        </w:rPr>
-      </w:pPr>
-      <w:proofErr w:type="spellStart"/>
-      <w:proofErr w:type="gramStart"/>
-      <w:r>
-        <w:rPr>
-          <w:sz w:val="28"/>
-          <w:szCs w:val="28"/>
-          <w:lang w:val="en-US"/>
-        </w:rPr>
-        <w:t>var</w:t>
-      </w:r>
-      <w:proofErr w:type="spellEnd"/>
-      <w:proofErr w:type="gramEnd"/>
-      <w:r>
-        <w:rPr>
-          <w:sz w:val="28"/>
-          <w:szCs w:val="28"/>
-          <w:lang w:val="en-US"/>
-        </w:rPr>
-        <w:t xml:space="preserve"> E_REL_DOWN</w:t>
-      </w:r>
-    </w:p>
-    <w:p>
-      <w:pPr>
-        <w:spacing w:after="0"/>
-        <w:ind w:firstLine="708"/>
-        <w:jc w:val="both"/>
-        <w:rPr>
-          <w:sz w:val="28"/>
-          <w:szCs w:val="28"/>
-          <w:lang w:val="en-US"/>
-        </w:rPr>
-      </w:pPr>
-      <w:r>
-        <w:rPr>
-          <w:sz w:val="28"/>
-          <w:szCs w:val="28"/>
-          <w:lang w:val="en-US"/>
-        </w:rPr>
-        <w:t>Event type that means the Down button of the directional pad has been released.</w:t>
-      </w:r>
-    </w:p>
-    <w:p>
-      <w:pPr>
-        <w:spacing w:after="0"/>
-        <w:jc w:val="both"/>
-        <w:rPr>
-          <w:sz w:val="28"/>
-          <w:szCs w:val="28"/>
-          <w:lang w:val="en-US"/>
-        </w:rPr>
-      </w:pPr>
-    </w:p>
-    <w:p>
-      <w:pPr>
-        <w:spacing w:after="0"/>
-        <w:jc w:val="both"/>
-        <w:rPr>
-          <w:sz w:val="28"/>
-          <w:szCs w:val="28"/>
-          <w:lang w:val="en-US"/>
-        </w:rPr>
-      </w:pPr>
-      <w:proofErr w:type="spellStart"/>
-      <w:proofErr w:type="gramStart"/>
-      <w:r>
-        <w:rPr>
-          <w:sz w:val="28"/>
-          <w:szCs w:val="28"/>
-          <w:lang w:val="en-US"/>
-        </w:rPr>
-        <w:t>var</w:t>
-      </w:r>
-      <w:proofErr w:type="spellEnd"/>
-      <w:proofErr w:type="gramEnd"/>
-      <w:r>
-        <w:rPr>
-          <w:sz w:val="28"/>
-          <w:szCs w:val="28"/>
-          <w:lang w:val="en-US"/>
-        </w:rPr>
-        <w:t xml:space="preserve"> E_REL_LEFT</w:t>
-      </w:r>
-    </w:p>
-    <w:p>
-      <w:pPr>
-        <w:spacing w:after="0"/>
-        <w:ind w:firstLine="708"/>
-        <w:jc w:val="both"/>
-        <w:rPr>
-          <w:sz w:val="28"/>
-          <w:szCs w:val="28"/>
-          <w:lang w:val="en-US"/>
-        </w:rPr>
-      </w:pPr>
-      <w:r>
-        <w:rPr>
-          <w:sz w:val="28"/>
-          <w:szCs w:val="28"/>
-          <w:lang w:val="en-US"/>
-        </w:rPr>
-        <w:t>Event type that means the Left button of the directional pad has been released.</w:t>
-      </w:r>
-    </w:p>
-    <w:p>
-      <w:pPr>
-        <w:spacing w:after="0"/>
-        <w:jc w:val="both"/>
-        <w:rPr>
-          <w:sz w:val="28"/>
-          <w:szCs w:val="28"/>
-          <w:lang w:val="en-US"/>
-        </w:rPr>
-      </w:pPr>
-    </w:p>
-    <w:p>
-      <w:pPr>
-        <w:spacing w:after="0"/>
-        <w:jc w:val="both"/>
-        <w:rPr>
-          <w:sz w:val="28"/>
-          <w:szCs w:val="28"/>
-          <w:lang w:val="en-US"/>
-        </w:rPr>
-      </w:pPr>
-      <w:proofErr w:type="spellStart"/>
-      <w:proofErr w:type="gramStart"/>
-      <w:r>
-        <w:rPr>
-          <w:sz w:val="28"/>
-          <w:szCs w:val="28"/>
-          <w:lang w:val="en-US"/>
-        </w:rPr>
-        <w:t>var</w:t>
-      </w:r>
-      <w:proofErr w:type="spellEnd"/>
-      <w:proofErr w:type="gramEnd"/>
-      <w:r>
-        <w:rPr>
-          <w:sz w:val="28"/>
-          <w:szCs w:val="28"/>
-          <w:lang w:val="en-US"/>
-        </w:rPr>
-        <w:t xml:space="preserve"> E_REL_RIGHT</w:t>
-      </w:r>
-    </w:p>
-    <w:p>
-      <w:pPr>
-        <w:spacing w:after="0"/>
-        <w:ind w:firstLine="708"/>
-        <w:jc w:val="both"/>
-        <w:rPr>
-          <w:sz w:val="28"/>
-          <w:szCs w:val="28"/>
-          <w:lang w:val="en-US"/>
-        </w:rPr>
-      </w:pPr>
-      <w:r>
-        <w:rPr>
-          <w:sz w:val="28"/>
-          <w:szCs w:val="28"/>
-          <w:lang w:val="en-US"/>
-        </w:rPr>
-        <w:t>Event type that means the Right button of the directional pad has been released.</w:t>
-      </w:r>
-    </w:p>
-    <w:p>
-      <w:pPr>
-        <w:spacing w:after="0"/>
-        <w:jc w:val="both"/>
-        <w:rPr>
-          <w:sz w:val="28"/>
-          <w:szCs w:val="28"/>
-          <w:lang w:val="en-US"/>
-        </w:rPr>
-      </w:pPr>
-    </w:p>
-    <w:p>
-      <w:pPr>
-        <w:spacing w:after="0"/>
-        <w:jc w:val="both"/>
-        <w:rPr>
-          <w:sz w:val="28"/>
-          <w:szCs w:val="28"/>
-          <w:lang w:val="en-US"/>
-        </w:rPr>
-      </w:pPr>
-      <w:proofErr w:type="spellStart"/>
-      <w:proofErr w:type="gramStart"/>
-      <w:r>
-        <w:rPr>
-          <w:sz w:val="28"/>
-          <w:szCs w:val="28"/>
-          <w:lang w:val="en-US"/>
-        </w:rPr>
-        <w:t>var</w:t>
-      </w:r>
-      <w:proofErr w:type="spellEnd"/>
-      <w:proofErr w:type="gramEnd"/>
-      <w:r>
-        <w:rPr>
-          <w:sz w:val="28"/>
-          <w:szCs w:val="28"/>
-          <w:lang w:val="en-US"/>
-        </w:rPr>
-        <w:t xml:space="preserve"> E_REL_X</w:t>
-      </w:r>
-    </w:p>
-    <w:p>
-      <w:pPr>
-        <w:spacing w:after="0"/>
-        <w:ind w:firstLine="708"/>
-        <w:jc w:val="both"/>
-        <w:rPr>
-          <w:sz w:val="28"/>
-          <w:szCs w:val="28"/>
-          <w:lang w:val="en-US"/>
-        </w:rPr>
-      </w:pPr>
-      <w:r>
-        <w:rPr>
-          <w:sz w:val="28"/>
-          <w:szCs w:val="28"/>
-          <w:lang w:val="en-US"/>
-        </w:rPr>
-        <w:t xml:space="preserve">Event type that means the X button has been </w:t>
-      </w:r>
-      <w:r>
-        <w:rPr>
-          <w:sz w:val="28"/>
-          <w:szCs w:val="28"/>
-          <w:lang w:val="en-US"/>
-        </w:rPr>
-        <w:t>released</w:t>
-      </w:r>
-      <w:r>
-        <w:rPr>
-          <w:sz w:val="28"/>
-          <w:szCs w:val="28"/>
-          <w:lang w:val="en-US"/>
-        </w:rPr>
-        <w:t>.</w:t>
-      </w:r>
-    </w:p>
-    <w:p>
-      <w:pPr>
-        <w:spacing w:after="0"/>
-        <w:jc w:val="both"/>
-        <w:rPr>
-          <w:sz w:val="28"/>
-          <w:szCs w:val="28"/>
-          <w:lang w:val="en-US"/>
-        </w:rPr>
-      </w:pPr>
-    </w:p>
-    <w:p>
-      <w:pPr>
-        <w:spacing w:after="0"/>
-        <w:jc w:val="both"/>
-        <w:rPr>
-          <w:sz w:val="28"/>
-          <w:szCs w:val="28"/>
-          <w:lang w:val="en-US"/>
-        </w:rPr>
-      </w:pPr>
-      <w:proofErr w:type="spellStart"/>
-      <w:proofErr w:type="gramStart"/>
-      <w:r>
-        <w:rPr>
-          <w:sz w:val="28"/>
-          <w:szCs w:val="28"/>
-          <w:lang w:val="en-US"/>
-        </w:rPr>
-        <w:t>var</w:t>
-      </w:r>
-      <w:proofErr w:type="spellEnd"/>
-      <w:proofErr w:type="gramEnd"/>
-      <w:r>
-        <w:rPr>
-          <w:sz w:val="28"/>
-          <w:szCs w:val="28"/>
-          <w:lang w:val="en-US"/>
-        </w:rPr>
-        <w:t xml:space="preserve"> E_REL_Y</w:t>
-      </w:r>
-    </w:p>
-    <w:p>
-      <w:pPr>
-        <w:spacing w:after="0"/>
-        <w:ind w:firstLine="708"/>
-        <w:jc w:val="both"/>
-        <w:rPr>
-          <w:sz w:val="28"/>
-          <w:szCs w:val="28"/>
-          <w:lang w:val="en-US"/>
-        </w:rPr>
-      </w:pPr>
-      <w:r>
-        <w:rPr>
-          <w:sz w:val="28"/>
-          <w:szCs w:val="28"/>
-          <w:lang w:val="en-US"/>
-        </w:rPr>
-        <w:t xml:space="preserve">Event type that means the </w:t>
-      </w:r>
-      <w:r>
-        <w:rPr>
-          <w:sz w:val="28"/>
-          <w:szCs w:val="28"/>
-          <w:lang w:val="en-US"/>
-        </w:rPr>
-        <w:t>Y</w:t>
-      </w:r>
-      <w:r>
-        <w:rPr>
-          <w:sz w:val="28"/>
-          <w:szCs w:val="28"/>
-          <w:lang w:val="en-US"/>
-        </w:rPr>
-        <w:t xml:space="preserve"> button has been </w:t>
-      </w:r>
-      <w:r>
-        <w:rPr>
-          <w:sz w:val="28"/>
-          <w:szCs w:val="28"/>
-          <w:lang w:val="en-US"/>
-        </w:rPr>
-        <w:t>released</w:t>
-      </w:r>
-      <w:r>
-        <w:rPr>
-          <w:sz w:val="28"/>
-          <w:szCs w:val="28"/>
-          <w:lang w:val="en-US"/>
-        </w:rPr>
-        <w:t>.</w:t>
-      </w:r>
-    </w:p>
-    <w:p>
-      <w:pPr>
-        <w:spacing w:after="0"/>
-        <w:jc w:val="both"/>
-        <w:rPr>
-          <w:sz w:val="28"/>
-          <w:szCs w:val="28"/>
-          <w:lang w:val="en-US"/>
-        </w:rPr>
-      </w:pPr>
-    </w:p>
-    <w:p>
-      <w:pPr>
-        <w:spacing w:after="0"/>
-        <w:jc w:val="both"/>
-        <w:rPr>
-          <w:sz w:val="28"/>
-          <w:szCs w:val="28"/>
-          <w:lang w:val="en-US"/>
-        </w:rPr>
-      </w:pPr>
-      <w:r>
-        <w:rPr>
-          <w:sz w:val="28"/>
-          <w:szCs w:val="28"/>
-          <w:lang w:val="en-US"/>
-        </w:rPr>
-        <w:t>The following example displays touch and button events on the screen:</w:t>
-      </w:r>
-    </w:p>
-    <w:p>
-      <w:pPr>
-        <w:spacing w:after="0"/>
-        <w:jc w:val="both"/>
-        <w:rPr>
-          <w:rFonts w:ascii="Courier New" w:hAnsi="Courier New" w:cs="Courier New"/>
-          <w:sz w:val="28"/>
-          <w:szCs w:val="28"/>
-          <w:lang w:val="en-US"/>
-        </w:rPr>
-      </w:pPr>
-      <w:proofErr w:type="gramStart"/>
-      <w:r>
-        <w:rPr>
-          <w:rFonts w:ascii="Courier New" w:hAnsi="Courier New" w:cs="Courier New"/>
-          <w:sz w:val="28"/>
-          <w:szCs w:val="28"/>
-          <w:lang w:val="en-US"/>
-        </w:rPr>
-        <w:t>import</w:t>
-      </w:r>
-      <w:proofErr w:type="gramEnd"/>
-      <w:r>
-        <w:rPr>
-          <w:rFonts w:ascii="Courier New" w:hAnsi="Courier New" w:cs="Courier New"/>
-          <w:sz w:val="28"/>
-          <w:szCs w:val="28"/>
-          <w:lang w:val="en-US"/>
-        </w:rPr>
-        <w:t xml:space="preserve"> </w:t>
-      </w:r>
-      <w:proofErr w:type="spellStart"/>
-      <w:r>
-        <w:rPr>
-          <w:rFonts w:ascii="Courier New" w:hAnsi="Courier New" w:cs="Courier New"/>
-          <w:sz w:val="28"/>
-          <w:szCs w:val="28"/>
-          <w:lang w:val="en-US"/>
-        </w:rPr>
-        <w:t>shark.activity</w:t>
-      </w:r>
-      <w:proofErr w:type="spellEnd"/>
-      <w:r>
-        <w:rPr>
-          <w:rFonts w:ascii="Courier New" w:hAnsi="Courier New" w:cs="Courier New"/>
-          <w:sz w:val="28"/>
-          <w:szCs w:val="28"/>
-          <w:lang w:val="en-US"/>
-        </w:rPr>
-        <w:t>: activity</w:t>
-      </w:r>
-    </w:p>
-    <w:p>
-      <w:pPr>
-        <w:spacing w:after="0"/>
-        <w:jc w:val="both"/>
-        <w:rPr>
-          <w:rFonts w:ascii="Courier New" w:hAnsi="Courier New" w:cs="Courier New"/>
-          <w:sz w:val="28"/>
-          <w:szCs w:val="28"/>
-          <w:lang w:val="en-US"/>
-        </w:rPr>
-      </w:pPr>
-      <w:proofErr w:type="gramStart"/>
-      <w:r>
-        <w:rPr>
-          <w:rFonts w:ascii="Courier New" w:hAnsi="Courier New" w:cs="Courier New"/>
-          <w:sz w:val="28"/>
-          <w:szCs w:val="28"/>
-          <w:lang w:val="en-US"/>
-        </w:rPr>
-        <w:t>import</w:t>
-      </w:r>
-      <w:proofErr w:type="gramEnd"/>
-      <w:r>
-        <w:rPr>
-          <w:rFonts w:ascii="Courier New" w:hAnsi="Courier New" w:cs="Courier New"/>
-          <w:sz w:val="28"/>
-          <w:szCs w:val="28"/>
-          <w:lang w:val="en-US"/>
-        </w:rPr>
-        <w:t xml:space="preserve"> </w:t>
-      </w:r>
-      <w:proofErr w:type="spellStart"/>
-      <w:r>
-        <w:rPr>
-          <w:rFonts w:ascii="Courier New" w:hAnsi="Courier New" w:cs="Courier New"/>
-          <w:sz w:val="28"/>
-          <w:szCs w:val="28"/>
-          <w:lang w:val="en-US"/>
-        </w:rPr>
-        <w:t>shark.asset</w:t>
-      </w:r>
-      <w:proofErr w:type="spellEnd"/>
-    </w:p>
-    <w:p>
-      <w:pPr>
-        <w:spacing w:after="0"/>
-        <w:jc w:val="both"/>
-        <w:rPr>
-          <w:rFonts w:ascii="Courier New" w:hAnsi="Courier New" w:cs="Courier New"/>
-          <w:sz w:val="28"/>
-          <w:szCs w:val="28"/>
-          <w:lang w:val="en-US"/>
-        </w:rPr>
-      </w:pPr>
-      <w:proofErr w:type="gramStart"/>
-      <w:r>
-        <w:rPr>
-          <w:rFonts w:ascii="Courier New" w:hAnsi="Courier New" w:cs="Courier New"/>
-          <w:sz w:val="28"/>
-          <w:szCs w:val="28"/>
-          <w:lang w:val="en-US"/>
-        </w:rPr>
         <w:t>import</w:t>
       </w:r>
       <w:proofErr w:type="gramEnd"/>
@@ -45895,7 +45992,6 @@
           <w:szCs w:val="28"/>
           <w:lang w:val="en-US"/>
         </w:rPr>
-        <w:lastRenderedPageBreak/>
         <w:t>event::E_MOVE: “moved”,</w:t>
       </w:r>
     </w:p>
@@ -47185,6 +47281,7 @@
           <w:szCs w:val="28"/>
           <w:lang w:val="en-US"/>
         </w:rPr>
+        <w:lastRenderedPageBreak/>
         <w:t>class</w:t>
       </w:r>
       <w:proofErr w:type="gramEnd"/>
@@ -47364,7 +47461,6 @@
           <w:szCs w:val="28"/>
           <w:lang w:val="en-US"/>
         </w:rPr>
-        <w:lastRenderedPageBreak/>
         <w:tab/>
       </w:r>
       <w:r>
@@ -47968,8 +48064,6 @@
           <w:lang w:val="en-US"/>
         </w:rPr>
       </w:pPr>
-      <w:bookmarkStart w:id="4" w:name="_GoBack"/>
-      <w:bookmarkEnd w:id="4"/>
     </w:p>
     <w:p>
       <w:pPr>
@@ -49780,7 +49874,7 @@
   <a:extraClrSchemeLst/>
   <a:extLst>
     <a:ext uri="{05A4C25C-085E-4340-85A3-A5531E510DB2}">
-      <thm15:themeFamily xmlns:thm15="http://schemas.microsoft.com/office/thememl/2012/main" xmlns="" name="Office Theme" id="{62F939B6-93AF-4DB8-9C6B-D6C7DFDC589F}" vid="{4A3C46E8-61CC-4603-A589-7422A47A8E4A}"/>
+      <thm15:themeFamily xmlns="" xmlns:thm15="http://schemas.microsoft.com/office/thememl/2012/main" name="Office Theme" id="{62F939B6-93AF-4DB8-9C6B-D6C7DFDC589F}" vid="{4A3C46E8-61CC-4603-A589-7422A47A8E4A}"/>
     </a:ext>
   </a:extLst>
 </a:theme>
@@ -49791,7 +49885,7 @@
 </file>
 
 <file path=customXml/itemProps1.xml><?xml version="1.0" encoding="utf-8"?>
-<ds:datastoreItem xmlns:ds="http://schemas.openxmlformats.org/officeDocument/2006/customXml" ds:itemID="{AEC3E095-58B5-4425-8F2B-19182F02A271}">
+<ds:datastoreItem xmlns:ds="http://schemas.openxmlformats.org/officeDocument/2006/customXml" ds:itemID="{6673E45D-DE8C-40C1-BC8A-DEEC0692D696}">
   <ds:schemaRefs>
     <ds:schemaRef ds:uri="http://schemas.openxmlformats.org/officeDocument/2006/bibliography"/>
   </ds:schemaRefs>

--- a/the_shark_handbook.docx
+++ b/the_shark_handbook.docx
@@ -26143,33 +26143,15 @@
           <w:szCs w:val="28"/>
           <w:lang w:val="en-US"/>
         </w:rPr>
-        <w:t xml:space="preserve">, this is, the full path minus the last path element. It’s undefined </w:t>
-      </w:r>
-      <w:proofErr w:type="gramStart"/>
-      <w:r>
-        <w:rPr>
-          <w:sz w:val="28"/>
-          <w:szCs w:val="28"/>
-          <w:lang w:val="en-US"/>
-        </w:rPr>
-        <w:t>what’s the base path of a path that contains no slashes or backslashes</w:t>
-      </w:r>
-      <w:r>
-        <w:rPr>
-          <w:sz w:val="28"/>
-          <w:szCs w:val="28"/>
-          <w:lang w:val="en-US"/>
-        </w:rPr>
-        <w:t>, except for the empty string</w:t>
-      </w:r>
-      <w:proofErr w:type="gramEnd"/>
-      <w:r>
-        <w:rPr>
-          <w:sz w:val="28"/>
-          <w:szCs w:val="28"/>
-          <w:lang w:val="en-US"/>
-        </w:rPr>
-        <w:t xml:space="preserve"> “”, for which it returns the empty string</w:t>
+        <w:t xml:space="preserve">, this is, the full path minus the last path element. </w:t>
+      </w:r>
+      <w:r>
+        <w:rPr>
+          <w:sz w:val="28"/>
+          <w:szCs w:val="28"/>
+          <w:lang w:val="en-US"/>
+        </w:rPr>
+        <w:t>If the path contains no slashes or backslashes the empty string is returned</w:t>
       </w:r>
       <w:r>
         <w:rPr>
@@ -26289,15 +26271,49 @@
           <w:szCs w:val="28"/>
           <w:lang w:val="en-US"/>
         </w:rPr>
-        <w:t>, this is, the text after the last slash.</w:t>
-      </w:r>
-      <w:r>
-        <w:rPr>
-          <w:sz w:val="28"/>
-          <w:szCs w:val="28"/>
-          <w:lang w:val="en-US"/>
-        </w:rPr>
-        <w:t xml:space="preserve"> If the string contains no slashes the whole string is returned. The tail of “root/parent/file.txt” is “file.txt”.</w:t>
+        <w:t>, this is, the text after the last slash</w:t>
+      </w:r>
+      <w:r>
+        <w:rPr>
+          <w:sz w:val="28"/>
+          <w:szCs w:val="28"/>
+          <w:lang w:val="en-US"/>
+        </w:rPr>
+        <w:t xml:space="preserve"> or backslash</w:t>
+      </w:r>
+      <w:r>
+        <w:rPr>
+          <w:sz w:val="28"/>
+          <w:szCs w:val="28"/>
+          <w:lang w:val="en-US"/>
+        </w:rPr>
+        <w:t>.</w:t>
+      </w:r>
+      <w:r>
+        <w:rPr>
+          <w:sz w:val="28"/>
+          <w:szCs w:val="28"/>
+          <w:lang w:val="en-US"/>
+        </w:rPr>
+        <w:t xml:space="preserve"> If the string contains no slashes</w:t>
+      </w:r>
+      <w:r>
+        <w:rPr>
+          <w:sz w:val="28"/>
+          <w:szCs w:val="28"/>
+          <w:lang w:val="en-US"/>
+        </w:rPr>
+        <w:t xml:space="preserve"> or backslashes</w:t>
+      </w:r>
+      <w:bookmarkStart w:id="1" w:name="_GoBack"/>
+      <w:bookmarkEnd w:id="1"/>
+      <w:r>
+        <w:rPr>
+          <w:sz w:val="28"/>
+          <w:szCs w:val="28"/>
+          <w:lang w:val="en-US"/>
+        </w:rPr>
+        <w:t xml:space="preserve"> the whole string is returned. The tail of “root/parent/file.txt” is “file.txt”.</w:t>
       </w:r>
     </w:p>
     <w:p>
@@ -34210,8 +34226,6 @@
           <w:lang w:val="en-US"/>
         </w:rPr>
       </w:pPr>
-      <w:bookmarkStart w:id="1" w:name="_GoBack"/>
-      <w:bookmarkEnd w:id="1"/>
     </w:p>
     <w:p>
       <w:pPr>
@@ -49874,7 +49888,7 @@
   <a:extraClrSchemeLst/>
   <a:extLst>
     <a:ext uri="{05A4C25C-085E-4340-85A3-A5531E510DB2}">
-      <thm15:themeFamily xmlns="" xmlns:thm15="http://schemas.microsoft.com/office/thememl/2012/main" name="Office Theme" id="{62F939B6-93AF-4DB8-9C6B-D6C7DFDC589F}" vid="{4A3C46E8-61CC-4603-A589-7422A47A8E4A}"/>
+      <thm15:themeFamily xmlns:thm15="http://schemas.microsoft.com/office/thememl/2012/main" xmlns="" name="Office Theme" id="{62F939B6-93AF-4DB8-9C6B-D6C7DFDC589F}" vid="{4A3C46E8-61CC-4603-A589-7422A47A8E4A}"/>
     </a:ext>
   </a:extLst>
 </a:theme>
@@ -49885,7 +49899,7 @@
 </file>
 
 <file path=customXml/itemProps1.xml><?xml version="1.0" encoding="utf-8"?>
-<ds:datastoreItem xmlns:ds="http://schemas.openxmlformats.org/officeDocument/2006/customXml" ds:itemID="{6673E45D-DE8C-40C1-BC8A-DEEC0692D696}">
+<ds:datastoreItem xmlns:ds="http://schemas.openxmlformats.org/officeDocument/2006/customXml" ds:itemID="{E606C7FD-6337-49D1-8E95-55D4B2E7B49E}">
   <ds:schemaRefs>
     <ds:schemaRef ds:uri="http://schemas.openxmlformats.org/officeDocument/2006/bibliography"/>
   </ds:schemaRefs>

--- a/the_shark_handbook.docx
+++ b/the_shark_handbook.docx
@@ -87,6 +87,26 @@
         <w:rPr>
           <w:sz w:val="28"/>
           <w:szCs w:val="28"/>
+          <w:u w:val="single"/>
+          <w:lang w:val="en-US"/>
+        </w:rPr>
+      </w:pPr>
+      <w:r>
+        <w:rPr>
+          <w:sz w:val="28"/>
+          <w:szCs w:val="28"/>
+          <w:lang w:val="en-US"/>
+        </w:rPr>
+        <w:t>Introduction</w:t>
+      </w:r>
+    </w:p>
+    <w:p>
+      <w:pPr>
+        <w:spacing w:after="0"/>
+        <w:jc w:val="both"/>
+        <w:rPr>
+          <w:sz w:val="28"/>
+          <w:szCs w:val="28"/>
           <w:lang w:val="en-US"/>
         </w:rPr>
       </w:pPr>
@@ -1534,17 +1554,19 @@
         <w:t xml:space="preserve"> – Persistent Data</w:t>
       </w:r>
     </w:p>
-    <w:bookmarkEnd w:id="0"/>
-    <w:p>
-      <w:pPr>
-        <w:spacing w:after="0"/>
-        <w:jc w:val="both"/>
-        <w:rPr>
-          <w:sz w:val="28"/>
-          <w:szCs w:val="28"/>
-          <w:lang w:val="en-US"/>
-        </w:rPr>
-      </w:pPr>
+    <w:p>
+      <w:pPr>
+        <w:spacing w:after="0"/>
+        <w:jc w:val="both"/>
+        <w:rPr>
+          <w:sz w:val="28"/>
+          <w:szCs w:val="28"/>
+          <w:lang w:val="en-US"/>
+        </w:rPr>
+      </w:pPr>
+      <w:bookmarkStart w:id="1" w:name="_GoBack"/>
+      <w:bookmarkEnd w:id="0"/>
+      <w:bookmarkEnd w:id="1"/>
     </w:p>
     <w:p>
       <w:pPr>
@@ -26305,8 +26327,6 @@
         </w:rPr>
         <w:t xml:space="preserve"> or backslashes</w:t>
       </w:r>
-      <w:bookmarkStart w:id="1" w:name="_GoBack"/>
-      <w:bookmarkEnd w:id="1"/>
       <w:r>
         <w:rPr>
           <w:sz w:val="28"/>
@@ -49888,7 +49908,7 @@
   <a:extraClrSchemeLst/>
   <a:extLst>
     <a:ext uri="{05A4C25C-085E-4340-85A3-A5531E510DB2}">
-      <thm15:themeFamily xmlns:thm15="http://schemas.microsoft.com/office/thememl/2012/main" xmlns="" name="Office Theme" id="{62F939B6-93AF-4DB8-9C6B-D6C7DFDC589F}" vid="{4A3C46E8-61CC-4603-A589-7422A47A8E4A}"/>
+      <thm15:themeFamily xmlns="" xmlns:thm15="http://schemas.microsoft.com/office/thememl/2012/main" name="Office Theme" id="{62F939B6-93AF-4DB8-9C6B-D6C7DFDC589F}" vid="{4A3C46E8-61CC-4603-A589-7422A47A8E4A}"/>
     </a:ext>
   </a:extLst>
 </a:theme>
@@ -49899,7 +49919,7 @@
 </file>
 
 <file path=customXml/itemProps1.xml><?xml version="1.0" encoding="utf-8"?>
-<ds:datastoreItem xmlns:ds="http://schemas.openxmlformats.org/officeDocument/2006/customXml" ds:itemID="{E606C7FD-6337-49D1-8E95-55D4B2E7B49E}">
+<ds:datastoreItem xmlns:ds="http://schemas.openxmlformats.org/officeDocument/2006/customXml" ds:itemID="{1B79F9C1-E2E0-4AA5-AD22-4346C96E31FB}">
   <ds:schemaRefs>
     <ds:schemaRef ds:uri="http://schemas.openxmlformats.org/officeDocument/2006/bibliography"/>
   </ds:schemaRefs>
